--- a/bab iii heading.docx
+++ b/bab iii heading.docx
@@ -2167,6 +2167,30 @@
                 <w:sz w:val="24"/>
                 <w:szCs w:val="24"/>
               </w:rPr>
+              <w:br/>
+            </w:r>
+            <w:r>
+              <w:rPr>
+                <w:rFonts w:ascii="Arial" w:hAnsi="Arial" w:cs="Arial"/>
+                <w:sz w:val="24"/>
+                <w:szCs w:val="24"/>
+              </w:rPr>
+              <w:br/>
+            </w:r>
+            <w:r>
+              <w:rPr>
+                <w:rFonts w:ascii="Arial" w:hAnsi="Arial" w:cs="Arial"/>
+                <w:sz w:val="24"/>
+                <w:szCs w:val="24"/>
+              </w:rPr>
+              <w:br/>
+            </w:r>
+            <w:r>
+              <w:rPr>
+                <w:rFonts w:ascii="Arial" w:hAnsi="Arial" w:cs="Arial"/>
+                <w:sz w:val="24"/>
+                <w:szCs w:val="24"/>
+              </w:rPr>
               <w:t>Mengetahui,</w:t>
             </w:r>
           </w:p>
@@ -2186,83 +2210,7 @@
                 <w:sz w:val="24"/>
                 <w:szCs w:val="24"/>
               </w:rPr>
-              <w:t>a.n. Kepala</w:t>
-            </w:r>
-          </w:p>
-          <w:p>
-            <w:pPr>
-              <w:spacing w:after="0" w:line="240" w:lineRule="auto"/>
-              <w:jc w:val="center"/>
-              <w:rPr>
-                <w:rFonts w:ascii="Arial" w:hAnsi="Arial" w:cs="Arial"/>
-                <w:sz w:val="24"/>
-                <w:szCs w:val="24"/>
-              </w:rPr>
-            </w:pPr>
-            <w:r>
-              <w:rPr>
-                <w:rFonts w:ascii="Arial" w:hAnsi="Arial" w:cs="Arial"/>
-                <w:sz w:val="24"/>
-                <w:szCs w:val="24"/>
-              </w:rPr>
-              <w:t>Badan Pendidikan dan Pelatihan</w:t>
-            </w:r>
-          </w:p>
-          <w:p>
-            <w:pPr>
-              <w:spacing w:after="0" w:line="240" w:lineRule="auto"/>
-              <w:jc w:val="center"/>
-              <w:rPr>
-                <w:rFonts w:ascii="Arial" w:hAnsi="Arial" w:cs="Arial"/>
-                <w:sz w:val="24"/>
-                <w:szCs w:val="24"/>
-              </w:rPr>
-            </w:pPr>
-            <w:r>
-              <w:rPr>
-                <w:rFonts w:ascii="Arial" w:hAnsi="Arial" w:cs="Arial"/>
-                <w:sz w:val="24"/>
-                <w:szCs w:val="24"/>
-              </w:rPr>
-              <w:t>Kapusdiklat Tekfunghan</w:t>
-            </w:r>
-          </w:p>
-          <w:p>
-            <w:pPr>
-              <w:spacing w:after="0" w:line="240" w:lineRule="auto"/>
-              <w:jc w:val="center"/>
-              <w:rPr>
-                <w:rFonts w:ascii="Arial" w:hAnsi="Arial" w:cs="Arial"/>
-                <w:sz w:val="24"/>
-                <w:szCs w:val="24"/>
-              </w:rPr>
-            </w:pPr>
-            <w:r>
-              <w:rPr>
-                <w:rFonts w:ascii="Arial" w:hAnsi="Arial" w:cs="Arial"/>
-                <w:sz w:val="24"/>
-                <w:szCs w:val="24"/>
-              </w:rPr>
-              <w:t>u.b.</w:t>
-            </w:r>
-          </w:p>
-          <w:p>
-            <w:pPr>
-              <w:spacing w:after="0" w:line="240" w:lineRule="auto"/>
-              <w:jc w:val="center"/>
-              <w:rPr>
-                <w:rFonts w:ascii="Arial" w:hAnsi="Arial" w:cs="Arial"/>
-                <w:sz w:val="24"/>
-                <w:szCs w:val="24"/>
-              </w:rPr>
-            </w:pPr>
-            <w:r>
-              <w:rPr>
-                <w:rFonts w:ascii="Arial" w:hAnsi="Arial" w:cs="Arial"/>
-                <w:sz w:val="24"/>
-                <w:szCs w:val="24"/>
-              </w:rPr>
-              <w:t>Kabid Opsdiklat,</w:t>
+              <w:t>Komandan Skadron Pendidikan 502</w:t>
             </w:r>
           </w:p>
           <w:p>
@@ -8587,7 +8535,7 @@
         <w:pStyle w:val="ListParagraph"/>
         <w:numPr>
           <w:ilvl w:val="0"/>
-          <w:numId w:val="53"/>
+          <w:numId w:val="13"/>
         </w:numPr>
         <w:jc w:val="both"/>
         <w:rPr>
@@ -8687,7 +8635,7 @@
         <w:pStyle w:val="ListParagraph"/>
         <w:numPr>
           <w:ilvl w:val="0"/>
-          <w:numId w:val="53"/>
+          <w:numId w:val="13"/>
         </w:numPr>
         <w:jc w:val="both"/>
         <w:rPr>
@@ -8787,7 +8735,7 @@
         <w:pStyle w:val="ListParagraph"/>
         <w:numPr>
           <w:ilvl w:val="1"/>
-          <w:numId w:val="53"/>
+          <w:numId w:val="13"/>
         </w:numPr>
         <w:jc w:val="both"/>
         <w:rPr>
@@ -8851,7 +8799,7 @@
         <w:pStyle w:val="ListParagraph"/>
         <w:numPr>
           <w:ilvl w:val="1"/>
-          <w:numId w:val="53"/>
+          <w:numId w:val="13"/>
         </w:numPr>
         <w:jc w:val="both"/>
         <w:rPr>
@@ -8886,7 +8834,7 @@
         <w:pStyle w:val="ListParagraph"/>
         <w:numPr>
           <w:ilvl w:val="1"/>
-          <w:numId w:val="53"/>
+          <w:numId w:val="13"/>
         </w:numPr>
         <w:jc w:val="both"/>
         <w:rPr>
@@ -8912,7 +8860,7 @@
         <w:pStyle w:val="ListParagraph"/>
         <w:numPr>
           <w:ilvl w:val="1"/>
-          <w:numId w:val="53"/>
+          <w:numId w:val="13"/>
         </w:numPr>
         <w:jc w:val="both"/>
         <w:rPr>
@@ -8947,7 +8895,7 @@
         <w:pStyle w:val="ListParagraph"/>
         <w:numPr>
           <w:ilvl w:val="1"/>
-          <w:numId w:val="53"/>
+          <w:numId w:val="13"/>
         </w:numPr>
         <w:jc w:val="both"/>
         <w:rPr>
@@ -9019,7 +8967,7 @@
         <w:pStyle w:val="ListParagraph"/>
         <w:numPr>
           <w:ilvl w:val="0"/>
-          <w:numId w:val="55"/>
+          <w:numId w:val="14"/>
         </w:numPr>
         <w:jc w:val="both"/>
         <w:rPr>
@@ -9433,7 +9381,7 @@
         <w:pStyle w:val="ListParagraph"/>
         <w:numPr>
           <w:ilvl w:val="0"/>
-          <w:numId w:val="55"/>
+          <w:numId w:val="14"/>
         </w:numPr>
         <w:jc w:val="both"/>
         <w:rPr>
@@ -9479,7 +9427,7 @@
         <w:pStyle w:val="ListParagraph"/>
         <w:numPr>
           <w:ilvl w:val="0"/>
-          <w:numId w:val="57"/>
+          <w:numId w:val="15"/>
         </w:numPr>
         <w:rPr>
           <w:rFonts w:ascii="Arial" w:hAnsi="Arial" w:cs="Arial"/>
@@ -9523,7 +9471,7 @@
         <w:pStyle w:val="ListParagraph"/>
         <w:numPr>
           <w:ilvl w:val="0"/>
-          <w:numId w:val="57"/>
+          <w:numId w:val="15"/>
         </w:numPr>
         <w:rPr>
           <w:rFonts w:ascii="Arial" w:hAnsi="Arial" w:cs="Arial"/>
@@ -9567,7 +9515,7 @@
         <w:pStyle w:val="ListParagraph"/>
         <w:numPr>
           <w:ilvl w:val="0"/>
-          <w:numId w:val="57"/>
+          <w:numId w:val="15"/>
         </w:numPr>
         <w:rPr>
           <w:rFonts w:ascii="Arial" w:hAnsi="Arial" w:cs="Arial"/>
@@ -9611,7 +9559,7 @@
         <w:pStyle w:val="ListParagraph"/>
         <w:numPr>
           <w:ilvl w:val="0"/>
-          <w:numId w:val="57"/>
+          <w:numId w:val="15"/>
         </w:numPr>
         <w:rPr>
           <w:rFonts w:ascii="Arial" w:hAnsi="Arial" w:cs="Arial"/>
@@ -10444,7 +10392,7 @@
         <w:pStyle w:val="ListParagraph"/>
         <w:numPr>
           <w:ilvl w:val="0"/>
-          <w:numId w:val="5"/>
+          <w:numId w:val="2"/>
         </w:numPr>
         <w:spacing w:after="0" w:line="360" w:lineRule="auto"/>
         <w:ind w:left="1134" w:hanging="567"/>
@@ -10503,7 +10451,7 @@
         <w:pStyle w:val="ListParagraph"/>
         <w:numPr>
           <w:ilvl w:val="0"/>
-          <w:numId w:val="6"/>
+          <w:numId w:val="3"/>
         </w:numPr>
         <w:spacing w:after="0" w:line="360" w:lineRule="auto"/>
         <w:ind w:left="1701" w:hanging="567"/>
@@ -10551,6 +10499,822 @@
           <w:lang w:val="sv-SE"/>
         </w:rPr>
         <w:t>.</w:t>
+      </w:r>
+    </w:p>
+    <w:p>
+      <w:pPr>
+        <w:pStyle w:val="ListParagraph"/>
+        <w:numPr>
+          <w:ilvl w:val="0"/>
+          <w:numId w:val="2"/>
+        </w:numPr>
+        <w:spacing w:after="0" w:line="360" w:lineRule="auto"/>
+        <w:ind w:left="1134" w:hanging="567"/>
+        <w:jc w:val="both"/>
+        <w:rPr>
+          <w:rFonts w:ascii="Arial" w:hAnsi="Arial" w:cs="Arial"/>
+          <w:b/>
+          <w:sz w:val="24"/>
+          <w:szCs w:val="24"/>
+          <w:lang w:val="en-US"/>
+        </w:rPr>
+      </w:pPr>
+      <w:proofErr w:type="spellStart"/>
+      <w:r>
+        <w:rPr>
+          <w:rFonts w:ascii="Arial" w:hAnsi="Arial" w:cs="Arial"/>
+          <w:sz w:val="24"/>
+          <w:szCs w:val="24"/>
+          <w:lang w:val="en-US"/>
+        </w:rPr>
+        <w:t>Unsur</w:t>
+      </w:r>
+      <w:proofErr w:type="spellEnd"/>
+      <w:r>
+        <w:rPr>
+          <w:rFonts w:ascii="Arial" w:hAnsi="Arial" w:cs="Arial"/>
+          <w:sz w:val="24"/>
+          <w:szCs w:val="24"/>
+          <w:lang w:val="en-US"/>
+        </w:rPr>
+        <w:t xml:space="preserve"> </w:t>
+      </w:r>
+      <w:proofErr w:type="spellStart"/>
+      <w:r>
+        <w:rPr>
+          <w:rFonts w:ascii="Arial" w:hAnsi="Arial" w:cs="Arial"/>
+          <w:sz w:val="24"/>
+          <w:szCs w:val="24"/>
+          <w:lang w:val="en-US"/>
+        </w:rPr>
+        <w:t>Pembantu</w:t>
+      </w:r>
+      <w:proofErr w:type="spellEnd"/>
+      <w:r>
+        <w:rPr>
+          <w:rFonts w:ascii="Arial" w:hAnsi="Arial" w:cs="Arial"/>
+          <w:sz w:val="24"/>
+          <w:szCs w:val="24"/>
+          <w:lang w:val="en-US"/>
+        </w:rPr>
+        <w:t xml:space="preserve"> Pimpinan/</w:t>
+      </w:r>
+      <w:proofErr w:type="spellStart"/>
+      <w:r>
+        <w:rPr>
+          <w:rFonts w:ascii="Arial" w:hAnsi="Arial" w:cs="Arial"/>
+          <w:sz w:val="24"/>
+          <w:szCs w:val="24"/>
+          <w:lang w:val="en-US"/>
+        </w:rPr>
+        <w:t>Staf</w:t>
+      </w:r>
+      <w:proofErr w:type="spellEnd"/>
+      <w:r>
+        <w:rPr>
+          <w:rFonts w:ascii="Arial" w:hAnsi="Arial" w:cs="Arial"/>
+          <w:sz w:val="24"/>
+          <w:szCs w:val="24"/>
+          <w:lang w:val="en-US"/>
+        </w:rPr>
+        <w:t xml:space="preserve"> </w:t>
+      </w:r>
+    </w:p>
+    <w:p>
+      <w:pPr>
+        <w:spacing w:after="0" w:line="360" w:lineRule="auto"/>
+        <w:jc w:val="both"/>
+        <w:rPr>
+          <w:rFonts w:ascii="Arial" w:hAnsi="Arial" w:cs="Arial"/>
+          <w:b/>
+          <w:sz w:val="24"/>
+          <w:szCs w:val="24"/>
+          <w:lang w:val="sv-SE"/>
+        </w:rPr>
+      </w:pPr>
+      <w:r>
+        <w:rPr>
+          <w:rFonts w:ascii="Arial" w:hAnsi="Arial" w:cs="Arial"/>
+          <w:sz w:val="24"/>
+          <w:szCs w:val="24"/>
+          <w:lang w:val="sv-SE"/>
+        </w:rPr>
+        <w:t xml:space="preserve">                 a)      </w:t>
+      </w:r>
+      <w:r>
+        <w:rPr>
+          <w:rFonts w:ascii="Arial" w:hAnsi="Arial" w:cs="Arial"/>
+          <w:sz w:val="24"/>
+          <w:szCs w:val="24"/>
+          <w:lang w:val="sv-SE"/>
+        </w:rPr>
+        <w:t>Sekretari</w:t>
+      </w:r>
+      <w:r>
+        <w:rPr>
+          <w:rFonts w:ascii="Arial" w:hAnsi="Arial" w:cs="Arial"/>
+          <w:sz w:val="24"/>
+          <w:szCs w:val="24"/>
+          <w:lang w:val="sv-SE"/>
+        </w:rPr>
+        <w:t>s</w:t>
+      </w:r>
+      <w:r>
+        <w:rPr>
+          <w:rFonts w:ascii="Arial" w:hAnsi="Arial" w:cs="Arial"/>
+          <w:sz w:val="24"/>
+          <w:szCs w:val="24"/>
+          <w:lang w:val="sv-SE"/>
+        </w:rPr>
+        <w:t xml:space="preserve"> Dinas, disebut Se</w:t>
+      </w:r>
+      <w:r>
+        <w:rPr>
+          <w:rFonts w:ascii="Arial" w:hAnsi="Arial" w:cs="Arial"/>
+          <w:sz w:val="24"/>
+          <w:szCs w:val="24"/>
+          <w:lang w:val="sv-SE"/>
+        </w:rPr>
+        <w:t>s</w:t>
+      </w:r>
+      <w:r>
+        <w:rPr>
+          <w:rFonts w:ascii="Arial" w:hAnsi="Arial" w:cs="Arial"/>
+          <w:sz w:val="24"/>
+          <w:szCs w:val="24"/>
+          <w:lang w:val="sv-SE"/>
+        </w:rPr>
+        <w:t>dis</w:t>
+      </w:r>
+      <w:r>
+        <w:rPr>
+          <w:rFonts w:ascii="Arial" w:hAnsi="Arial" w:cs="Arial"/>
+          <w:sz w:val="24"/>
+          <w:szCs w:val="24"/>
+          <w:lang w:val="sv-SE"/>
+        </w:rPr>
+        <w:t>.</w:t>
+      </w:r>
+    </w:p>
+    <w:p>
+      <w:pPr>
+        <w:pStyle w:val="ListParagraph"/>
+        <w:numPr>
+          <w:ilvl w:val="0"/>
+          <w:numId w:val="2"/>
+        </w:numPr>
+        <w:spacing w:after="0" w:line="360" w:lineRule="auto"/>
+        <w:ind w:left="1134" w:hanging="567"/>
+        <w:rPr>
+          <w:rFonts w:ascii="Arial" w:hAnsi="Arial" w:cs="Arial"/>
+          <w:b/>
+          <w:sz w:val="24"/>
+          <w:szCs w:val="24"/>
+          <w:lang w:val="en-US"/>
+        </w:rPr>
+      </w:pPr>
+      <w:proofErr w:type="spellStart"/>
+      <w:r>
+        <w:rPr>
+          <w:rFonts w:ascii="Arial" w:hAnsi="Arial" w:cs="Arial"/>
+          <w:sz w:val="24"/>
+          <w:szCs w:val="24"/>
+          <w:lang w:val="en-US"/>
+        </w:rPr>
+        <w:t>Unsur</w:t>
+      </w:r>
+      <w:proofErr w:type="spellEnd"/>
+      <w:r>
+        <w:rPr>
+          <w:rFonts w:ascii="Arial" w:hAnsi="Arial" w:cs="Arial"/>
+          <w:sz w:val="24"/>
+          <w:szCs w:val="24"/>
+          <w:lang w:val="en-US"/>
+        </w:rPr>
+        <w:t xml:space="preserve"> </w:t>
+      </w:r>
+      <w:proofErr w:type="spellStart"/>
+      <w:r>
+        <w:rPr>
+          <w:rFonts w:ascii="Arial" w:hAnsi="Arial" w:cs="Arial"/>
+          <w:sz w:val="24"/>
+          <w:szCs w:val="24"/>
+          <w:lang w:val="en-US"/>
+        </w:rPr>
+        <w:t>Pelaksana</w:t>
+      </w:r>
+      <w:proofErr w:type="spellEnd"/>
+    </w:p>
+    <w:p>
+      <w:pPr>
+        <w:pStyle w:val="ListParagraph"/>
+        <w:numPr>
+          <w:ilvl w:val="0"/>
+          <w:numId w:val="4"/>
+        </w:numPr>
+        <w:spacing w:after="0" w:line="360" w:lineRule="auto"/>
+        <w:ind w:left="1701" w:hanging="567"/>
+        <w:jc w:val="both"/>
+        <w:rPr>
+          <w:rFonts w:ascii="Arial" w:hAnsi="Arial" w:cs="Arial"/>
+          <w:sz w:val="24"/>
+          <w:szCs w:val="24"/>
+          <w:lang w:val="en-ID"/>
+        </w:rPr>
+      </w:pPr>
+      <w:proofErr w:type="spellStart"/>
+      <w:r>
+        <w:rPr>
+          <w:rFonts w:ascii="Arial" w:hAnsi="Arial" w:cs="Arial"/>
+          <w:sz w:val="24"/>
+          <w:szCs w:val="24"/>
+          <w:lang w:val="en-US"/>
+        </w:rPr>
+        <w:t>Subdinas</w:t>
+      </w:r>
+      <w:proofErr w:type="spellEnd"/>
+      <w:r>
+        <w:rPr>
+          <w:rFonts w:ascii="Arial" w:hAnsi="Arial" w:cs="Arial"/>
+          <w:sz w:val="24"/>
+          <w:szCs w:val="24"/>
+          <w:lang w:val="en-US"/>
+        </w:rPr>
+        <w:t xml:space="preserve"> </w:t>
+      </w:r>
+      <w:proofErr w:type="spellStart"/>
+      <w:r>
+        <w:rPr>
+          <w:rFonts w:ascii="Arial" w:hAnsi="Arial" w:cs="Arial"/>
+          <w:sz w:val="24"/>
+          <w:szCs w:val="24"/>
+          <w:lang w:val="en-US"/>
+        </w:rPr>
+        <w:t>Penyediaan</w:t>
+      </w:r>
+      <w:proofErr w:type="spellEnd"/>
+      <w:r>
+        <w:rPr>
+          <w:rFonts w:ascii="Arial" w:hAnsi="Arial" w:cs="Arial"/>
+          <w:sz w:val="24"/>
+          <w:szCs w:val="24"/>
+          <w:lang w:val="en-US"/>
+        </w:rPr>
+        <w:t xml:space="preserve"> </w:t>
+      </w:r>
+      <w:proofErr w:type="spellStart"/>
+      <w:r>
+        <w:rPr>
+          <w:rFonts w:ascii="Arial" w:hAnsi="Arial" w:cs="Arial"/>
+          <w:sz w:val="24"/>
+          <w:szCs w:val="24"/>
+          <w:lang w:val="en-US"/>
+        </w:rPr>
+        <w:t>Prajurit</w:t>
+      </w:r>
+      <w:proofErr w:type="spellEnd"/>
+      <w:r>
+        <w:rPr>
+          <w:rFonts w:ascii="Arial" w:hAnsi="Arial" w:cs="Arial"/>
+          <w:sz w:val="24"/>
+          <w:szCs w:val="24"/>
+          <w:lang w:val="en-US"/>
+        </w:rPr>
+        <w:t xml:space="preserve">, </w:t>
+      </w:r>
+      <w:proofErr w:type="spellStart"/>
+      <w:r>
+        <w:rPr>
+          <w:rFonts w:ascii="Arial" w:hAnsi="Arial" w:cs="Arial"/>
+          <w:sz w:val="24"/>
+          <w:szCs w:val="24"/>
+          <w:lang w:val="en-US"/>
+        </w:rPr>
+        <w:t>disebut</w:t>
+      </w:r>
+      <w:proofErr w:type="spellEnd"/>
+      <w:r>
+        <w:rPr>
+          <w:rFonts w:ascii="Arial" w:hAnsi="Arial" w:cs="Arial"/>
+          <w:sz w:val="24"/>
+          <w:szCs w:val="24"/>
+          <w:lang w:val="en-US"/>
+        </w:rPr>
+        <w:t xml:space="preserve"> </w:t>
+      </w:r>
+      <w:proofErr w:type="spellStart"/>
+      <w:r>
+        <w:rPr>
+          <w:rFonts w:ascii="Arial" w:hAnsi="Arial" w:cs="Arial"/>
+          <w:sz w:val="24"/>
+          <w:szCs w:val="24"/>
+          <w:lang w:val="en-US"/>
+        </w:rPr>
+        <w:t>Subdisdiajurit</w:t>
+      </w:r>
+      <w:proofErr w:type="spellEnd"/>
+      <w:r>
+        <w:rPr>
+          <w:rFonts w:ascii="Arial" w:hAnsi="Arial" w:cs="Arial"/>
+          <w:sz w:val="24"/>
+          <w:szCs w:val="24"/>
+          <w:lang w:val="en-US"/>
+        </w:rPr>
+        <w:t>;</w:t>
+      </w:r>
+    </w:p>
+    <w:p>
+      <w:pPr>
+        <w:pStyle w:val="ListParagraph"/>
+        <w:numPr>
+          <w:ilvl w:val="0"/>
+          <w:numId w:val="4"/>
+        </w:numPr>
+        <w:spacing w:after="0" w:line="360" w:lineRule="auto"/>
+        <w:ind w:left="1701" w:hanging="567"/>
+        <w:jc w:val="both"/>
+        <w:rPr>
+          <w:rFonts w:ascii="Arial" w:hAnsi="Arial" w:cs="Arial"/>
+          <w:sz w:val="24"/>
+          <w:szCs w:val="24"/>
+          <w:lang w:val="en-ID"/>
+        </w:rPr>
+      </w:pPr>
+      <w:proofErr w:type="spellStart"/>
+      <w:r>
+        <w:rPr>
+          <w:rFonts w:ascii="Arial" w:hAnsi="Arial" w:cs="Arial"/>
+          <w:sz w:val="24"/>
+          <w:szCs w:val="24"/>
+          <w:lang w:val="en-US"/>
+        </w:rPr>
+        <w:t>Subdinas</w:t>
+      </w:r>
+      <w:proofErr w:type="spellEnd"/>
+      <w:r>
+        <w:rPr>
+          <w:rFonts w:ascii="Arial" w:hAnsi="Arial" w:cs="Arial"/>
+          <w:sz w:val="24"/>
+          <w:szCs w:val="24"/>
+          <w:lang w:val="en-US"/>
+        </w:rPr>
+        <w:t xml:space="preserve"> </w:t>
+      </w:r>
+      <w:proofErr w:type="spellStart"/>
+      <w:r>
+        <w:rPr>
+          <w:rFonts w:ascii="Arial" w:hAnsi="Arial" w:cs="Arial"/>
+          <w:sz w:val="24"/>
+          <w:szCs w:val="24"/>
+          <w:lang w:val="en-US"/>
+        </w:rPr>
+        <w:t>Administrasi</w:t>
+      </w:r>
+      <w:proofErr w:type="spellEnd"/>
+      <w:r>
+        <w:rPr>
+          <w:rFonts w:ascii="Arial" w:hAnsi="Arial" w:cs="Arial"/>
+          <w:sz w:val="24"/>
+          <w:szCs w:val="24"/>
+          <w:lang w:val="en-US"/>
+        </w:rPr>
+        <w:t xml:space="preserve"> Perwira, </w:t>
+      </w:r>
+      <w:proofErr w:type="spellStart"/>
+      <w:r>
+        <w:rPr>
+          <w:rFonts w:ascii="Arial" w:hAnsi="Arial" w:cs="Arial"/>
+          <w:sz w:val="24"/>
+          <w:szCs w:val="24"/>
+          <w:lang w:val="en-US"/>
+        </w:rPr>
+        <w:t>disebut</w:t>
+      </w:r>
+      <w:proofErr w:type="spellEnd"/>
+      <w:r>
+        <w:rPr>
+          <w:rFonts w:ascii="Arial" w:hAnsi="Arial" w:cs="Arial"/>
+          <w:sz w:val="24"/>
+          <w:szCs w:val="24"/>
+          <w:lang w:val="en-US"/>
+        </w:rPr>
+        <w:t xml:space="preserve"> </w:t>
+      </w:r>
+      <w:proofErr w:type="spellStart"/>
+      <w:r>
+        <w:rPr>
+          <w:rFonts w:ascii="Arial" w:hAnsi="Arial" w:cs="Arial"/>
+          <w:sz w:val="24"/>
+          <w:szCs w:val="24"/>
+          <w:lang w:val="en-US"/>
+        </w:rPr>
+        <w:t>Subdisminpa</w:t>
+      </w:r>
+      <w:proofErr w:type="spellEnd"/>
+      <w:r>
+        <w:rPr>
+          <w:rFonts w:ascii="Arial" w:hAnsi="Arial" w:cs="Arial"/>
+          <w:sz w:val="24"/>
+          <w:szCs w:val="24"/>
+          <w:lang w:val="en-US"/>
+        </w:rPr>
+        <w:t>;</w:t>
+      </w:r>
+    </w:p>
+    <w:p>
+      <w:pPr>
+        <w:pStyle w:val="ListParagraph"/>
+        <w:numPr>
+          <w:ilvl w:val="0"/>
+          <w:numId w:val="4"/>
+        </w:numPr>
+        <w:spacing w:after="0" w:line="360" w:lineRule="auto"/>
+        <w:ind w:left="1701" w:hanging="567"/>
+        <w:jc w:val="both"/>
+        <w:rPr>
+          <w:rFonts w:ascii="Arial" w:hAnsi="Arial" w:cs="Arial"/>
+          <w:sz w:val="24"/>
+          <w:szCs w:val="24"/>
+          <w:lang w:val="sv-SE"/>
+        </w:rPr>
+      </w:pPr>
+      <w:r>
+        <w:rPr>
+          <w:rFonts w:ascii="Arial" w:hAnsi="Arial" w:cs="Arial"/>
+          <w:sz w:val="24"/>
+          <w:szCs w:val="24"/>
+          <w:lang w:val="sv-SE"/>
+        </w:rPr>
+        <w:t>Subdinas Administrasi Bintara dan T</w:t>
+      </w:r>
+      <w:r>
+        <w:rPr>
+          <w:rFonts w:ascii="Arial" w:hAnsi="Arial" w:cs="Arial"/>
+          <w:sz w:val="24"/>
+          <w:szCs w:val="24"/>
+          <w:lang w:val="sv-SE"/>
+        </w:rPr>
+        <w:t>amtama, disebut Subdisminbata;</w:t>
+      </w:r>
+    </w:p>
+    <w:p>
+      <w:pPr>
+        <w:pStyle w:val="ListParagraph"/>
+        <w:numPr>
+          <w:ilvl w:val="0"/>
+          <w:numId w:val="4"/>
+        </w:numPr>
+        <w:spacing w:after="0" w:line="360" w:lineRule="auto"/>
+        <w:ind w:left="1701" w:hanging="567"/>
+        <w:jc w:val="both"/>
+        <w:rPr>
+          <w:rFonts w:ascii="Arial" w:hAnsi="Arial" w:cs="Arial"/>
+          <w:sz w:val="24"/>
+          <w:szCs w:val="24"/>
+          <w:lang w:val="sv-SE"/>
+        </w:rPr>
+      </w:pPr>
+      <w:r>
+        <w:rPr>
+          <w:rFonts w:ascii="Arial" w:hAnsi="Arial" w:cs="Arial"/>
+          <w:sz w:val="24"/>
+          <w:szCs w:val="24"/>
+          <w:lang w:val="sv-SE"/>
+        </w:rPr>
+        <w:t>Subdinas Administrasi Pengawa Negeri Sipil, disebut Subdisminpns;</w:t>
+      </w:r>
+    </w:p>
+    <w:p>
+      <w:pPr>
+        <w:pStyle w:val="ListParagraph"/>
+        <w:numPr>
+          <w:ilvl w:val="0"/>
+          <w:numId w:val="4"/>
+        </w:numPr>
+        <w:spacing w:after="0" w:line="360" w:lineRule="auto"/>
+        <w:ind w:left="1701" w:hanging="567"/>
+        <w:jc w:val="both"/>
+        <w:rPr>
+          <w:rFonts w:ascii="Arial" w:hAnsi="Arial" w:cs="Arial"/>
+          <w:sz w:val="24"/>
+          <w:szCs w:val="24"/>
+          <w:lang w:val="en-ID"/>
+        </w:rPr>
+      </w:pPr>
+      <w:proofErr w:type="spellStart"/>
+      <w:r>
+        <w:rPr>
+          <w:rFonts w:ascii="Arial" w:hAnsi="Arial" w:cs="Arial"/>
+          <w:sz w:val="24"/>
+          <w:szCs w:val="24"/>
+          <w:lang w:val="en-ID"/>
+        </w:rPr>
+        <w:t>Subdinas</w:t>
+      </w:r>
+      <w:proofErr w:type="spellEnd"/>
+      <w:r>
+        <w:rPr>
+          <w:rFonts w:ascii="Arial" w:hAnsi="Arial" w:cs="Arial"/>
+          <w:sz w:val="24"/>
+          <w:szCs w:val="24"/>
+          <w:lang w:val="en-ID"/>
+        </w:rPr>
+        <w:t xml:space="preserve"> </w:t>
+      </w:r>
+      <w:proofErr w:type="spellStart"/>
+      <w:r>
+        <w:rPr>
+          <w:rFonts w:ascii="Arial" w:hAnsi="Arial" w:cs="Arial"/>
+          <w:sz w:val="24"/>
+          <w:szCs w:val="24"/>
+          <w:lang w:val="en-ID"/>
+        </w:rPr>
+        <w:t>Pemisahan</w:t>
+      </w:r>
+      <w:proofErr w:type="spellEnd"/>
+      <w:r>
+        <w:rPr>
+          <w:rFonts w:ascii="Arial" w:hAnsi="Arial" w:cs="Arial"/>
+          <w:sz w:val="24"/>
+          <w:szCs w:val="24"/>
+          <w:lang w:val="en-ID"/>
+        </w:rPr>
+        <w:t xml:space="preserve"> </w:t>
+      </w:r>
+      <w:proofErr w:type="spellStart"/>
+      <w:r>
+        <w:rPr>
+          <w:rFonts w:ascii="Arial" w:hAnsi="Arial" w:cs="Arial"/>
+          <w:sz w:val="24"/>
+          <w:szCs w:val="24"/>
+          <w:lang w:val="en-ID"/>
+        </w:rPr>
+        <w:t>Prajurit</w:t>
+      </w:r>
+      <w:proofErr w:type="spellEnd"/>
+      <w:r>
+        <w:rPr>
+          <w:rFonts w:ascii="Arial" w:hAnsi="Arial" w:cs="Arial"/>
+          <w:sz w:val="24"/>
+          <w:szCs w:val="24"/>
+          <w:lang w:val="en-ID"/>
+        </w:rPr>
+        <w:t xml:space="preserve">, </w:t>
+      </w:r>
+      <w:proofErr w:type="spellStart"/>
+      <w:r>
+        <w:rPr>
+          <w:rFonts w:ascii="Arial" w:hAnsi="Arial" w:cs="Arial"/>
+          <w:sz w:val="24"/>
+          <w:szCs w:val="24"/>
+          <w:lang w:val="en-ID"/>
+        </w:rPr>
+        <w:t>disebut</w:t>
+      </w:r>
+      <w:proofErr w:type="spellEnd"/>
+      <w:r>
+        <w:rPr>
+          <w:rFonts w:ascii="Arial" w:hAnsi="Arial" w:cs="Arial"/>
+          <w:sz w:val="24"/>
+          <w:szCs w:val="24"/>
+          <w:lang w:val="en-ID"/>
+        </w:rPr>
+        <w:t xml:space="preserve"> </w:t>
+      </w:r>
+      <w:proofErr w:type="spellStart"/>
+      <w:r>
+        <w:rPr>
+          <w:rFonts w:ascii="Arial" w:hAnsi="Arial" w:cs="Arial"/>
+          <w:sz w:val="24"/>
+          <w:szCs w:val="24"/>
+          <w:lang w:val="en-ID"/>
+        </w:rPr>
+        <w:t>S</w:t>
+      </w:r>
+      <w:r>
+        <w:rPr>
+          <w:rFonts w:ascii="Arial" w:hAnsi="Arial" w:cs="Arial"/>
+          <w:sz w:val="24"/>
+          <w:szCs w:val="24"/>
+          <w:lang w:val="en-ID"/>
+        </w:rPr>
+        <w:t>ubdissahjurit</w:t>
+      </w:r>
+      <w:proofErr w:type="spellEnd"/>
+      <w:r>
+        <w:rPr>
+          <w:rFonts w:ascii="Arial" w:hAnsi="Arial" w:cs="Arial"/>
+          <w:sz w:val="24"/>
+          <w:szCs w:val="24"/>
+          <w:lang w:val="en-ID"/>
+        </w:rPr>
+        <w:t>;</w:t>
+      </w:r>
+    </w:p>
+    <w:p>
+      <w:pPr>
+        <w:pStyle w:val="ListParagraph"/>
+        <w:numPr>
+          <w:ilvl w:val="0"/>
+          <w:numId w:val="4"/>
+        </w:numPr>
+        <w:spacing w:after="0" w:line="360" w:lineRule="auto"/>
+        <w:ind w:left="1701" w:hanging="567"/>
+        <w:jc w:val="both"/>
+        <w:rPr>
+          <w:rFonts w:ascii="Arial" w:hAnsi="Arial" w:cs="Arial"/>
+          <w:sz w:val="24"/>
+          <w:szCs w:val="24"/>
+          <w:lang w:val="sv-SE"/>
+        </w:rPr>
+      </w:pPr>
+      <w:r>
+        <w:rPr>
+          <w:rFonts w:ascii="Arial" w:hAnsi="Arial" w:cs="Arial"/>
+          <w:sz w:val="24"/>
+          <w:szCs w:val="24"/>
+          <w:lang w:val="sv-SE"/>
+        </w:rPr>
+        <w:t>Subdinas Pembinaan Profesi Administrasi dan</w:t>
+      </w:r>
+      <w:r>
+        <w:rPr>
+          <w:rFonts w:ascii="Arial" w:hAnsi="Arial" w:cs="Arial"/>
+          <w:sz w:val="24"/>
+          <w:szCs w:val="24"/>
+          <w:lang w:val="sv-SE"/>
+        </w:rPr>
+        <w:t xml:space="preserve"> Khusus, disebut Subdisbinprof Adm &amp; Sus;</w:t>
+      </w:r>
+      <w:r>
+        <w:rPr>
+          <w:rFonts w:ascii="Arial" w:hAnsi="Arial" w:cs="Arial"/>
+          <w:sz w:val="24"/>
+          <w:szCs w:val="24"/>
+          <w:lang w:val="sv-SE"/>
+        </w:rPr>
+        <w:t xml:space="preserve"> dan</w:t>
+      </w:r>
+    </w:p>
+    <w:p>
+      <w:pPr>
+        <w:pStyle w:val="ListParagraph"/>
+        <w:numPr>
+          <w:ilvl w:val="0"/>
+          <w:numId w:val="4"/>
+        </w:numPr>
+        <w:spacing w:after="0" w:line="360" w:lineRule="auto"/>
+        <w:ind w:left="1701" w:hanging="567"/>
+        <w:jc w:val="both"/>
+        <w:rPr>
+          <w:rFonts w:ascii="Arial" w:hAnsi="Arial" w:cs="Arial"/>
+          <w:sz w:val="24"/>
+          <w:szCs w:val="24"/>
+          <w:lang w:val="en-ID"/>
+        </w:rPr>
+      </w:pPr>
+      <w:proofErr w:type="spellStart"/>
+      <w:r>
+        <w:rPr>
+          <w:rFonts w:ascii="Arial" w:hAnsi="Arial" w:cs="Arial"/>
+          <w:sz w:val="24"/>
+          <w:szCs w:val="24"/>
+          <w:lang w:val="en-ID"/>
+        </w:rPr>
+        <w:t>Subdinas</w:t>
+      </w:r>
+      <w:proofErr w:type="spellEnd"/>
+      <w:r>
+        <w:rPr>
+          <w:rFonts w:ascii="Arial" w:hAnsi="Arial" w:cs="Arial"/>
+          <w:sz w:val="24"/>
+          <w:szCs w:val="24"/>
+          <w:lang w:val="en-ID"/>
+        </w:rPr>
+        <w:t xml:space="preserve"> </w:t>
+      </w:r>
+      <w:proofErr w:type="spellStart"/>
+      <w:r>
+        <w:rPr>
+          <w:rFonts w:ascii="Arial" w:hAnsi="Arial" w:cs="Arial"/>
+          <w:sz w:val="24"/>
+          <w:szCs w:val="24"/>
+          <w:lang w:val="en-ID"/>
+        </w:rPr>
+        <w:t>Penyaluran</w:t>
+      </w:r>
+      <w:proofErr w:type="spellEnd"/>
+      <w:r>
+        <w:rPr>
+          <w:rFonts w:ascii="Arial" w:hAnsi="Arial" w:cs="Arial"/>
+          <w:sz w:val="24"/>
+          <w:szCs w:val="24"/>
+          <w:lang w:val="en-ID"/>
+        </w:rPr>
+        <w:t xml:space="preserve"> Kerja, </w:t>
+      </w:r>
+      <w:proofErr w:type="spellStart"/>
+      <w:r>
+        <w:rPr>
+          <w:rFonts w:ascii="Arial" w:hAnsi="Arial" w:cs="Arial"/>
+          <w:sz w:val="24"/>
+          <w:szCs w:val="24"/>
+          <w:lang w:val="en-ID"/>
+        </w:rPr>
+        <w:t>disebut</w:t>
+      </w:r>
+      <w:proofErr w:type="spellEnd"/>
+      <w:r>
+        <w:rPr>
+          <w:rFonts w:ascii="Arial" w:hAnsi="Arial" w:cs="Arial"/>
+          <w:sz w:val="24"/>
+          <w:szCs w:val="24"/>
+          <w:lang w:val="en-ID"/>
+        </w:rPr>
+        <w:t xml:space="preserve"> </w:t>
+      </w:r>
+      <w:proofErr w:type="spellStart"/>
+      <w:r>
+        <w:rPr>
+          <w:rFonts w:ascii="Arial" w:hAnsi="Arial" w:cs="Arial"/>
+          <w:sz w:val="24"/>
+          <w:szCs w:val="24"/>
+          <w:lang w:val="en-ID"/>
+        </w:rPr>
+        <w:t>S</w:t>
+      </w:r>
+      <w:r>
+        <w:rPr>
+          <w:rFonts w:ascii="Arial" w:hAnsi="Arial" w:cs="Arial"/>
+          <w:sz w:val="24"/>
+          <w:szCs w:val="24"/>
+          <w:lang w:val="en-ID"/>
+        </w:rPr>
+        <w:t>ubdislurja</w:t>
+      </w:r>
+      <w:proofErr w:type="spellEnd"/>
+      <w:r>
+        <w:rPr>
+          <w:rFonts w:ascii="Arial" w:hAnsi="Arial" w:cs="Arial"/>
+          <w:sz w:val="24"/>
+          <w:szCs w:val="24"/>
+          <w:lang w:val="en-ID"/>
+        </w:rPr>
+        <w:t>.</w:t>
+      </w:r>
+    </w:p>
+    <w:p>
+      <w:pPr>
+        <w:pStyle w:val="ListParagraph"/>
+        <w:numPr>
+          <w:ilvl w:val="0"/>
+          <w:numId w:val="2"/>
+        </w:numPr>
+        <w:spacing w:after="0" w:line="360" w:lineRule="auto"/>
+        <w:ind w:left="1134" w:hanging="567"/>
+        <w:jc w:val="both"/>
+        <w:rPr>
+          <w:rFonts w:ascii="Arial" w:hAnsi="Arial" w:cs="Arial"/>
+          <w:sz w:val="24"/>
+          <w:szCs w:val="24"/>
+          <w:lang w:val="sv-SE"/>
+        </w:rPr>
+      </w:pPr>
+      <w:r>
+        <w:rPr>
+          <w:rFonts w:ascii="Arial" w:hAnsi="Arial" w:cs="Arial"/>
+          <w:sz w:val="24"/>
+          <w:szCs w:val="24"/>
+          <w:lang w:val="sv-SE"/>
+        </w:rPr>
+        <w:t xml:space="preserve">Unsur </w:t>
+      </w:r>
+      <w:r>
+        <w:rPr>
+          <w:rFonts w:ascii="Arial" w:hAnsi="Arial" w:cs="Arial"/>
+          <w:sz w:val="24"/>
+          <w:szCs w:val="24"/>
+          <w:lang w:val="sv-SE"/>
+        </w:rPr>
+        <w:t>Pelaksana</w:t>
+      </w:r>
+      <w:r>
+        <w:rPr>
+          <w:rFonts w:ascii="Arial" w:hAnsi="Arial" w:cs="Arial"/>
+          <w:sz w:val="24"/>
+          <w:szCs w:val="24"/>
+          <w:lang w:val="sv-SE"/>
+        </w:rPr>
+        <w:t xml:space="preserve"> di bawah Se</w:t>
+      </w:r>
+      <w:r>
+        <w:rPr>
+          <w:rFonts w:ascii="Arial" w:hAnsi="Arial" w:cs="Arial"/>
+          <w:sz w:val="24"/>
+          <w:szCs w:val="24"/>
+          <w:lang w:val="sv-SE"/>
+        </w:rPr>
+        <w:t>sdis</w:t>
       </w:r>
     </w:p>
     <w:p>
@@ -10561,16 +11325,33 @@
           <w:numId w:val="5"/>
         </w:numPr>
         <w:spacing w:after="0" w:line="360" w:lineRule="auto"/>
-        <w:ind w:left="1134" w:hanging="567"/>
+        <w:ind w:left="1701" w:hanging="567"/>
         <w:jc w:val="both"/>
         <w:rPr>
           <w:rFonts w:ascii="Arial" w:hAnsi="Arial" w:cs="Arial"/>
-          <w:b/>
           <w:sz w:val="24"/>
           <w:szCs w:val="24"/>
           <w:lang w:val="en-US"/>
         </w:rPr>
       </w:pPr>
+      <w:r>
+        <w:rPr>
+          <w:rFonts w:ascii="Arial" w:hAnsi="Arial" w:cs="Arial"/>
+          <w:sz w:val="24"/>
+          <w:szCs w:val="24"/>
+          <w:lang w:val="en-US"/>
+        </w:rPr>
+        <w:t>Bagian Umum</w:t>
+      </w:r>
+      <w:r>
+        <w:rPr>
+          <w:rFonts w:ascii="Arial" w:hAnsi="Arial" w:cs="Arial"/>
+          <w:sz w:val="24"/>
+          <w:szCs w:val="24"/>
+          <w:lang w:val="en-US"/>
+        </w:rPr>
+        <w:t xml:space="preserve">, </w:t>
+      </w:r>
       <w:proofErr w:type="spellStart"/>
       <w:r>
         <w:rPr>
@@ -10579,7 +11360,7 @@
           <w:szCs w:val="24"/>
           <w:lang w:val="en-US"/>
         </w:rPr>
-        <w:t>Unsur</w:t>
+        <w:t>disebut</w:t>
       </w:r>
       <w:proofErr w:type="spellEnd"/>
       <w:r>
@@ -10591,7 +11372,6 @@
         </w:rPr>
         <w:t xml:space="preserve"> </w:t>
       </w:r>
-      <w:proofErr w:type="spellStart"/>
       <w:r>
         <w:rPr>
           <w:rFonts w:ascii="Arial" w:hAnsi="Arial" w:cs="Arial"/>
@@ -10599,9 +11379,8 @@
           <w:szCs w:val="24"/>
           <w:lang w:val="en-US"/>
         </w:rPr>
-        <w:t>Pembantu</w:t>
-      </w:r>
-      <w:proofErr w:type="spellEnd"/>
+        <w:t>Bagum</w:t>
+      </w:r>
       <w:r>
         <w:rPr>
           <w:rFonts w:ascii="Arial" w:hAnsi="Arial" w:cs="Arial"/>
@@ -10609,103 +11388,7 @@
           <w:szCs w:val="24"/>
           <w:lang w:val="en-US"/>
         </w:rPr>
-        <w:t xml:space="preserve"> Pimpinan/</w:t>
-      </w:r>
-      <w:proofErr w:type="spellStart"/>
-      <w:r>
-        <w:rPr>
-          <w:rFonts w:ascii="Arial" w:hAnsi="Arial" w:cs="Arial"/>
-          <w:sz w:val="24"/>
-          <w:szCs w:val="24"/>
-          <w:lang w:val="en-US"/>
-        </w:rPr>
-        <w:t>Staf</w:t>
-      </w:r>
-      <w:proofErr w:type="spellEnd"/>
-      <w:r>
-        <w:rPr>
-          <w:rFonts w:ascii="Arial" w:hAnsi="Arial" w:cs="Arial"/>
-          <w:sz w:val="24"/>
-          <w:szCs w:val="24"/>
-          <w:lang w:val="en-US"/>
-        </w:rPr>
-        <w:t xml:space="preserve"> </w:t>
-      </w:r>
-    </w:p>
-    <w:p>
-      <w:pPr>
-        <w:spacing w:after="0" w:line="360" w:lineRule="auto"/>
-        <w:jc w:val="both"/>
-        <w:rPr>
-          <w:rFonts w:ascii="Arial" w:hAnsi="Arial" w:cs="Arial"/>
-          <w:b/>
-          <w:sz w:val="24"/>
-          <w:szCs w:val="24"/>
-          <w:lang w:val="sv-SE"/>
-        </w:rPr>
-      </w:pPr>
-      <w:r>
-        <w:rPr>
-          <w:rFonts w:ascii="Arial" w:hAnsi="Arial" w:cs="Arial"/>
-          <w:sz w:val="24"/>
-          <w:szCs w:val="24"/>
-          <w:lang w:val="sv-SE"/>
-        </w:rPr>
-        <w:t xml:space="preserve">                 a)      </w:t>
-      </w:r>
-      <w:r>
-        <w:rPr>
-          <w:rFonts w:ascii="Arial" w:hAnsi="Arial" w:cs="Arial"/>
-          <w:sz w:val="24"/>
-          <w:szCs w:val="24"/>
-          <w:lang w:val="sv-SE"/>
-        </w:rPr>
-        <w:t>Sekretari</w:t>
-      </w:r>
-      <w:r>
-        <w:rPr>
-          <w:rFonts w:ascii="Arial" w:hAnsi="Arial" w:cs="Arial"/>
-          <w:sz w:val="24"/>
-          <w:szCs w:val="24"/>
-          <w:lang w:val="sv-SE"/>
-        </w:rPr>
-        <w:t>s</w:t>
-      </w:r>
-      <w:r>
-        <w:rPr>
-          <w:rFonts w:ascii="Arial" w:hAnsi="Arial" w:cs="Arial"/>
-          <w:sz w:val="24"/>
-          <w:szCs w:val="24"/>
-          <w:lang w:val="sv-SE"/>
-        </w:rPr>
-        <w:t xml:space="preserve"> Dinas, disebut Se</w:t>
-      </w:r>
-      <w:r>
-        <w:rPr>
-          <w:rFonts w:ascii="Arial" w:hAnsi="Arial" w:cs="Arial"/>
-          <w:sz w:val="24"/>
-          <w:szCs w:val="24"/>
-          <w:lang w:val="sv-SE"/>
-        </w:rPr>
-        <w:t>s</w:t>
-      </w:r>
-      <w:r>
-        <w:rPr>
-          <w:rFonts w:ascii="Arial" w:hAnsi="Arial" w:cs="Arial"/>
-          <w:sz w:val="24"/>
-          <w:szCs w:val="24"/>
-          <w:lang w:val="sv-SE"/>
-        </w:rPr>
-        <w:t>dis</w:t>
-      </w:r>
-      <w:r>
-        <w:rPr>
-          <w:rFonts w:ascii="Arial" w:hAnsi="Arial" w:cs="Arial"/>
-          <w:sz w:val="24"/>
-          <w:szCs w:val="24"/>
-          <w:lang w:val="sv-SE"/>
-        </w:rPr>
-        <w:t>.</w:t>
+        <w:t>;</w:t>
       </w:r>
     </w:p>
     <w:p>
@@ -10716,603 +11399,59 @@
           <w:numId w:val="5"/>
         </w:numPr>
         <w:spacing w:after="0" w:line="360" w:lineRule="auto"/>
-        <w:ind w:left="1134" w:hanging="567"/>
-        <w:rPr>
-          <w:rFonts w:ascii="Arial" w:hAnsi="Arial" w:cs="Arial"/>
-          <w:b/>
-          <w:sz w:val="24"/>
-          <w:szCs w:val="24"/>
-          <w:lang w:val="en-US"/>
-        </w:rPr>
-      </w:pPr>
-      <w:proofErr w:type="spellStart"/>
-      <w:r>
-        <w:rPr>
-          <w:rFonts w:ascii="Arial" w:hAnsi="Arial" w:cs="Arial"/>
-          <w:sz w:val="24"/>
-          <w:szCs w:val="24"/>
-          <w:lang w:val="en-US"/>
-        </w:rPr>
-        <w:t>Unsur</w:t>
-      </w:r>
-      <w:proofErr w:type="spellEnd"/>
-      <w:r>
-        <w:rPr>
-          <w:rFonts w:ascii="Arial" w:hAnsi="Arial" w:cs="Arial"/>
-          <w:sz w:val="24"/>
-          <w:szCs w:val="24"/>
-          <w:lang w:val="en-US"/>
-        </w:rPr>
-        <w:t xml:space="preserve"> </w:t>
-      </w:r>
-      <w:proofErr w:type="spellStart"/>
-      <w:r>
-        <w:rPr>
-          <w:rFonts w:ascii="Arial" w:hAnsi="Arial" w:cs="Arial"/>
-          <w:sz w:val="24"/>
-          <w:szCs w:val="24"/>
-          <w:lang w:val="en-US"/>
-        </w:rPr>
-        <w:t>Pelaksana</w:t>
-      </w:r>
-      <w:proofErr w:type="spellEnd"/>
-    </w:p>
-    <w:p>
-      <w:pPr>
-        <w:pStyle w:val="ListParagraph"/>
-        <w:numPr>
-          <w:ilvl w:val="0"/>
-          <w:numId w:val="7"/>
-        </w:numPr>
-        <w:spacing w:after="0" w:line="360" w:lineRule="auto"/>
         <w:ind w:left="1701" w:hanging="567"/>
         <w:jc w:val="both"/>
         <w:rPr>
           <w:rFonts w:ascii="Arial" w:hAnsi="Arial" w:cs="Arial"/>
           <w:sz w:val="24"/>
           <w:szCs w:val="24"/>
-          <w:lang w:val="en-ID"/>
-        </w:rPr>
-      </w:pPr>
-      <w:proofErr w:type="spellStart"/>
-      <w:r>
-        <w:rPr>
-          <w:rFonts w:ascii="Arial" w:hAnsi="Arial" w:cs="Arial"/>
-          <w:sz w:val="24"/>
-          <w:szCs w:val="24"/>
-          <w:lang w:val="en-US"/>
-        </w:rPr>
-        <w:t>Subdinas</w:t>
-      </w:r>
-      <w:proofErr w:type="spellEnd"/>
-      <w:r>
-        <w:rPr>
-          <w:rFonts w:ascii="Arial" w:hAnsi="Arial" w:cs="Arial"/>
-          <w:sz w:val="24"/>
-          <w:szCs w:val="24"/>
-          <w:lang w:val="en-US"/>
-        </w:rPr>
-        <w:t xml:space="preserve"> </w:t>
-      </w:r>
-      <w:proofErr w:type="spellStart"/>
-      <w:r>
-        <w:rPr>
-          <w:rFonts w:ascii="Arial" w:hAnsi="Arial" w:cs="Arial"/>
-          <w:sz w:val="24"/>
-          <w:szCs w:val="24"/>
-          <w:lang w:val="en-US"/>
-        </w:rPr>
-        <w:t>Penyediaan</w:t>
-      </w:r>
-      <w:proofErr w:type="spellEnd"/>
-      <w:r>
-        <w:rPr>
-          <w:rFonts w:ascii="Arial" w:hAnsi="Arial" w:cs="Arial"/>
-          <w:sz w:val="24"/>
-          <w:szCs w:val="24"/>
-          <w:lang w:val="en-US"/>
-        </w:rPr>
-        <w:t xml:space="preserve"> </w:t>
-      </w:r>
-      <w:proofErr w:type="spellStart"/>
-      <w:r>
-        <w:rPr>
-          <w:rFonts w:ascii="Arial" w:hAnsi="Arial" w:cs="Arial"/>
-          <w:sz w:val="24"/>
-          <w:szCs w:val="24"/>
-          <w:lang w:val="en-US"/>
-        </w:rPr>
-        <w:t>Prajurit</w:t>
-      </w:r>
-      <w:proofErr w:type="spellEnd"/>
-      <w:r>
-        <w:rPr>
-          <w:rFonts w:ascii="Arial" w:hAnsi="Arial" w:cs="Arial"/>
-          <w:sz w:val="24"/>
-          <w:szCs w:val="24"/>
-          <w:lang w:val="en-US"/>
-        </w:rPr>
-        <w:t xml:space="preserve">, </w:t>
-      </w:r>
-      <w:proofErr w:type="spellStart"/>
-      <w:r>
-        <w:rPr>
-          <w:rFonts w:ascii="Arial" w:hAnsi="Arial" w:cs="Arial"/>
-          <w:sz w:val="24"/>
-          <w:szCs w:val="24"/>
-          <w:lang w:val="en-US"/>
-        </w:rPr>
-        <w:t>disebut</w:t>
-      </w:r>
-      <w:proofErr w:type="spellEnd"/>
-      <w:r>
-        <w:rPr>
-          <w:rFonts w:ascii="Arial" w:hAnsi="Arial" w:cs="Arial"/>
-          <w:sz w:val="24"/>
-          <w:szCs w:val="24"/>
-          <w:lang w:val="en-US"/>
-        </w:rPr>
-        <w:t xml:space="preserve"> </w:t>
-      </w:r>
-      <w:proofErr w:type="spellStart"/>
-      <w:r>
-        <w:rPr>
-          <w:rFonts w:ascii="Arial" w:hAnsi="Arial" w:cs="Arial"/>
-          <w:sz w:val="24"/>
-          <w:szCs w:val="24"/>
-          <w:lang w:val="en-US"/>
-        </w:rPr>
-        <w:t>Subdisdiajurit</w:t>
-      </w:r>
-      <w:proofErr w:type="spellEnd"/>
-      <w:r>
-        <w:rPr>
-          <w:rFonts w:ascii="Arial" w:hAnsi="Arial" w:cs="Arial"/>
-          <w:sz w:val="24"/>
-          <w:szCs w:val="24"/>
-          <w:lang w:val="en-US"/>
+          <w:lang w:val="sv-SE"/>
+        </w:rPr>
+      </w:pPr>
+      <w:r>
+        <w:rPr>
+          <w:rFonts w:ascii="Arial" w:hAnsi="Arial" w:cs="Arial"/>
+          <w:sz w:val="24"/>
+          <w:szCs w:val="24"/>
+          <w:lang w:val="sv-SE"/>
+        </w:rPr>
+        <w:t>Bagian Progam dan Anggaran</w:t>
+      </w:r>
+      <w:r>
+        <w:rPr>
+          <w:rFonts w:ascii="Arial" w:hAnsi="Arial" w:cs="Arial"/>
+          <w:sz w:val="24"/>
+          <w:szCs w:val="24"/>
+          <w:lang w:val="sv-SE"/>
+        </w:rPr>
+        <w:t xml:space="preserve">, disebut </w:t>
+      </w:r>
+      <w:r>
+        <w:rPr>
+          <w:rFonts w:ascii="Arial" w:hAnsi="Arial" w:cs="Arial"/>
+          <w:sz w:val="24"/>
+          <w:szCs w:val="24"/>
+          <w:lang w:val="sv-SE"/>
+        </w:rPr>
+        <w:t>Bagp</w:t>
+      </w:r>
+      <w:r>
+        <w:rPr>
+          <w:rFonts w:ascii="Arial" w:hAnsi="Arial" w:cs="Arial"/>
+          <w:sz w:val="24"/>
+          <w:szCs w:val="24"/>
+          <w:lang w:val="sv-SE"/>
+        </w:rPr>
+        <w:t>rogar</w:t>
+      </w:r>
+      <w:r>
+        <w:rPr>
+          <w:rFonts w:ascii="Arial" w:hAnsi="Arial" w:cs="Arial"/>
+          <w:sz w:val="24"/>
+          <w:szCs w:val="24"/>
+          <w:lang w:val="sv-SE"/>
         </w:rPr>
         <w:t>;</w:t>
-      </w:r>
-    </w:p>
-    <w:p>
-      <w:pPr>
-        <w:pStyle w:val="ListParagraph"/>
-        <w:numPr>
-          <w:ilvl w:val="0"/>
-          <w:numId w:val="7"/>
-        </w:numPr>
-        <w:spacing w:after="0" w:line="360" w:lineRule="auto"/>
-        <w:ind w:left="1701" w:hanging="567"/>
-        <w:jc w:val="both"/>
-        <w:rPr>
-          <w:rFonts w:ascii="Arial" w:hAnsi="Arial" w:cs="Arial"/>
-          <w:sz w:val="24"/>
-          <w:szCs w:val="24"/>
-          <w:lang w:val="en-ID"/>
-        </w:rPr>
-      </w:pPr>
-      <w:proofErr w:type="spellStart"/>
-      <w:r>
-        <w:rPr>
-          <w:rFonts w:ascii="Arial" w:hAnsi="Arial" w:cs="Arial"/>
-          <w:sz w:val="24"/>
-          <w:szCs w:val="24"/>
-          <w:lang w:val="en-US"/>
-        </w:rPr>
-        <w:t>Subdinas</w:t>
-      </w:r>
-      <w:proofErr w:type="spellEnd"/>
-      <w:r>
-        <w:rPr>
-          <w:rFonts w:ascii="Arial" w:hAnsi="Arial" w:cs="Arial"/>
-          <w:sz w:val="24"/>
-          <w:szCs w:val="24"/>
-          <w:lang w:val="en-US"/>
-        </w:rPr>
-        <w:t xml:space="preserve"> </w:t>
-      </w:r>
-      <w:proofErr w:type="spellStart"/>
-      <w:r>
-        <w:rPr>
-          <w:rFonts w:ascii="Arial" w:hAnsi="Arial" w:cs="Arial"/>
-          <w:sz w:val="24"/>
-          <w:szCs w:val="24"/>
-          <w:lang w:val="en-US"/>
-        </w:rPr>
-        <w:t>Administrasi</w:t>
-      </w:r>
-      <w:proofErr w:type="spellEnd"/>
-      <w:r>
-        <w:rPr>
-          <w:rFonts w:ascii="Arial" w:hAnsi="Arial" w:cs="Arial"/>
-          <w:sz w:val="24"/>
-          <w:szCs w:val="24"/>
-          <w:lang w:val="en-US"/>
-        </w:rPr>
-        <w:t xml:space="preserve"> Perwira, </w:t>
-      </w:r>
-      <w:proofErr w:type="spellStart"/>
-      <w:r>
-        <w:rPr>
-          <w:rFonts w:ascii="Arial" w:hAnsi="Arial" w:cs="Arial"/>
-          <w:sz w:val="24"/>
-          <w:szCs w:val="24"/>
-          <w:lang w:val="en-US"/>
-        </w:rPr>
-        <w:t>disebut</w:t>
-      </w:r>
-      <w:proofErr w:type="spellEnd"/>
-      <w:r>
-        <w:rPr>
-          <w:rFonts w:ascii="Arial" w:hAnsi="Arial" w:cs="Arial"/>
-          <w:sz w:val="24"/>
-          <w:szCs w:val="24"/>
-          <w:lang w:val="en-US"/>
-        </w:rPr>
-        <w:t xml:space="preserve"> </w:t>
-      </w:r>
-      <w:proofErr w:type="spellStart"/>
-      <w:r>
-        <w:rPr>
-          <w:rFonts w:ascii="Arial" w:hAnsi="Arial" w:cs="Arial"/>
-          <w:sz w:val="24"/>
-          <w:szCs w:val="24"/>
-          <w:lang w:val="en-US"/>
-        </w:rPr>
-        <w:t>Subdisminpa</w:t>
-      </w:r>
-      <w:proofErr w:type="spellEnd"/>
-      <w:r>
-        <w:rPr>
-          <w:rFonts w:ascii="Arial" w:hAnsi="Arial" w:cs="Arial"/>
-          <w:sz w:val="24"/>
-          <w:szCs w:val="24"/>
-          <w:lang w:val="en-US"/>
-        </w:rPr>
-        <w:t>;</w:t>
-      </w:r>
-    </w:p>
-    <w:p>
-      <w:pPr>
-        <w:pStyle w:val="ListParagraph"/>
-        <w:numPr>
-          <w:ilvl w:val="0"/>
-          <w:numId w:val="7"/>
-        </w:numPr>
-        <w:spacing w:after="0" w:line="360" w:lineRule="auto"/>
-        <w:ind w:left="1701" w:hanging="567"/>
-        <w:jc w:val="both"/>
-        <w:rPr>
-          <w:rFonts w:ascii="Arial" w:hAnsi="Arial" w:cs="Arial"/>
-          <w:sz w:val="24"/>
-          <w:szCs w:val="24"/>
-          <w:lang w:val="sv-SE"/>
-        </w:rPr>
-      </w:pPr>
-      <w:r>
-        <w:rPr>
-          <w:rFonts w:ascii="Arial" w:hAnsi="Arial" w:cs="Arial"/>
-          <w:sz w:val="24"/>
-          <w:szCs w:val="24"/>
-          <w:lang w:val="sv-SE"/>
-        </w:rPr>
-        <w:t>Subdinas Administrasi Bintara dan T</w:t>
-      </w:r>
-      <w:r>
-        <w:rPr>
-          <w:rFonts w:ascii="Arial" w:hAnsi="Arial" w:cs="Arial"/>
-          <w:sz w:val="24"/>
-          <w:szCs w:val="24"/>
-          <w:lang w:val="sv-SE"/>
-        </w:rPr>
-        <w:t>amtama, disebut Subdisminbata;</w:t>
-      </w:r>
-    </w:p>
-    <w:p>
-      <w:pPr>
-        <w:pStyle w:val="ListParagraph"/>
-        <w:numPr>
-          <w:ilvl w:val="0"/>
-          <w:numId w:val="7"/>
-        </w:numPr>
-        <w:spacing w:after="0" w:line="360" w:lineRule="auto"/>
-        <w:ind w:left="1701" w:hanging="567"/>
-        <w:jc w:val="both"/>
-        <w:rPr>
-          <w:rFonts w:ascii="Arial" w:hAnsi="Arial" w:cs="Arial"/>
-          <w:sz w:val="24"/>
-          <w:szCs w:val="24"/>
-          <w:lang w:val="sv-SE"/>
-        </w:rPr>
-      </w:pPr>
-      <w:r>
-        <w:rPr>
-          <w:rFonts w:ascii="Arial" w:hAnsi="Arial" w:cs="Arial"/>
-          <w:sz w:val="24"/>
-          <w:szCs w:val="24"/>
-          <w:lang w:val="sv-SE"/>
-        </w:rPr>
-        <w:t>Subdinas Administrasi Pengawa Negeri Sipil, disebut Subdisminpns;</w:t>
-      </w:r>
-    </w:p>
-    <w:p>
-      <w:pPr>
-        <w:pStyle w:val="ListParagraph"/>
-        <w:numPr>
-          <w:ilvl w:val="0"/>
-          <w:numId w:val="7"/>
-        </w:numPr>
-        <w:spacing w:after="0" w:line="360" w:lineRule="auto"/>
-        <w:ind w:left="1701" w:hanging="567"/>
-        <w:jc w:val="both"/>
-        <w:rPr>
-          <w:rFonts w:ascii="Arial" w:hAnsi="Arial" w:cs="Arial"/>
-          <w:sz w:val="24"/>
-          <w:szCs w:val="24"/>
-          <w:lang w:val="en-ID"/>
-        </w:rPr>
-      </w:pPr>
-      <w:proofErr w:type="spellStart"/>
-      <w:r>
-        <w:rPr>
-          <w:rFonts w:ascii="Arial" w:hAnsi="Arial" w:cs="Arial"/>
-          <w:sz w:val="24"/>
-          <w:szCs w:val="24"/>
-          <w:lang w:val="en-ID"/>
-        </w:rPr>
-        <w:t>Subdinas</w:t>
-      </w:r>
-      <w:proofErr w:type="spellEnd"/>
-      <w:r>
-        <w:rPr>
-          <w:rFonts w:ascii="Arial" w:hAnsi="Arial" w:cs="Arial"/>
-          <w:sz w:val="24"/>
-          <w:szCs w:val="24"/>
-          <w:lang w:val="en-ID"/>
-        </w:rPr>
-        <w:t xml:space="preserve"> </w:t>
-      </w:r>
-      <w:proofErr w:type="spellStart"/>
-      <w:r>
-        <w:rPr>
-          <w:rFonts w:ascii="Arial" w:hAnsi="Arial" w:cs="Arial"/>
-          <w:sz w:val="24"/>
-          <w:szCs w:val="24"/>
-          <w:lang w:val="en-ID"/>
-        </w:rPr>
-        <w:t>Pemisahan</w:t>
-      </w:r>
-      <w:proofErr w:type="spellEnd"/>
-      <w:r>
-        <w:rPr>
-          <w:rFonts w:ascii="Arial" w:hAnsi="Arial" w:cs="Arial"/>
-          <w:sz w:val="24"/>
-          <w:szCs w:val="24"/>
-          <w:lang w:val="en-ID"/>
-        </w:rPr>
-        <w:t xml:space="preserve"> </w:t>
-      </w:r>
-      <w:proofErr w:type="spellStart"/>
-      <w:r>
-        <w:rPr>
-          <w:rFonts w:ascii="Arial" w:hAnsi="Arial" w:cs="Arial"/>
-          <w:sz w:val="24"/>
-          <w:szCs w:val="24"/>
-          <w:lang w:val="en-ID"/>
-        </w:rPr>
-        <w:t>Prajurit</w:t>
-      </w:r>
-      <w:proofErr w:type="spellEnd"/>
-      <w:r>
-        <w:rPr>
-          <w:rFonts w:ascii="Arial" w:hAnsi="Arial" w:cs="Arial"/>
-          <w:sz w:val="24"/>
-          <w:szCs w:val="24"/>
-          <w:lang w:val="en-ID"/>
-        </w:rPr>
-        <w:t xml:space="preserve">, </w:t>
-      </w:r>
-      <w:proofErr w:type="spellStart"/>
-      <w:r>
-        <w:rPr>
-          <w:rFonts w:ascii="Arial" w:hAnsi="Arial" w:cs="Arial"/>
-          <w:sz w:val="24"/>
-          <w:szCs w:val="24"/>
-          <w:lang w:val="en-ID"/>
-        </w:rPr>
-        <w:t>disebut</w:t>
-      </w:r>
-      <w:proofErr w:type="spellEnd"/>
-      <w:r>
-        <w:rPr>
-          <w:rFonts w:ascii="Arial" w:hAnsi="Arial" w:cs="Arial"/>
-          <w:sz w:val="24"/>
-          <w:szCs w:val="24"/>
-          <w:lang w:val="en-ID"/>
-        </w:rPr>
-        <w:t xml:space="preserve"> </w:t>
-      </w:r>
-      <w:proofErr w:type="spellStart"/>
-      <w:r>
-        <w:rPr>
-          <w:rFonts w:ascii="Arial" w:hAnsi="Arial" w:cs="Arial"/>
-          <w:sz w:val="24"/>
-          <w:szCs w:val="24"/>
-          <w:lang w:val="en-ID"/>
-        </w:rPr>
-        <w:t>S</w:t>
-      </w:r>
-      <w:r>
-        <w:rPr>
-          <w:rFonts w:ascii="Arial" w:hAnsi="Arial" w:cs="Arial"/>
-          <w:sz w:val="24"/>
-          <w:szCs w:val="24"/>
-          <w:lang w:val="en-ID"/>
-        </w:rPr>
-        <w:t>ubdissahjurit</w:t>
-      </w:r>
-      <w:proofErr w:type="spellEnd"/>
-      <w:r>
-        <w:rPr>
-          <w:rFonts w:ascii="Arial" w:hAnsi="Arial" w:cs="Arial"/>
-          <w:sz w:val="24"/>
-          <w:szCs w:val="24"/>
-          <w:lang w:val="en-ID"/>
-        </w:rPr>
-        <w:t>;</w:t>
-      </w:r>
-    </w:p>
-    <w:p>
-      <w:pPr>
-        <w:pStyle w:val="ListParagraph"/>
-        <w:numPr>
-          <w:ilvl w:val="0"/>
-          <w:numId w:val="7"/>
-        </w:numPr>
-        <w:spacing w:after="0" w:line="360" w:lineRule="auto"/>
-        <w:ind w:left="1701" w:hanging="567"/>
-        <w:jc w:val="both"/>
-        <w:rPr>
-          <w:rFonts w:ascii="Arial" w:hAnsi="Arial" w:cs="Arial"/>
-          <w:sz w:val="24"/>
-          <w:szCs w:val="24"/>
-          <w:lang w:val="sv-SE"/>
-        </w:rPr>
-      </w:pPr>
-      <w:r>
-        <w:rPr>
-          <w:rFonts w:ascii="Arial" w:hAnsi="Arial" w:cs="Arial"/>
-          <w:sz w:val="24"/>
-          <w:szCs w:val="24"/>
-          <w:lang w:val="sv-SE"/>
-        </w:rPr>
-        <w:t>Subdinas Pembinaan Profesi Administrasi dan</w:t>
-      </w:r>
-      <w:r>
-        <w:rPr>
-          <w:rFonts w:ascii="Arial" w:hAnsi="Arial" w:cs="Arial"/>
-          <w:sz w:val="24"/>
-          <w:szCs w:val="24"/>
-          <w:lang w:val="sv-SE"/>
-        </w:rPr>
-        <w:t xml:space="preserve"> Khusus, disebut Subdisbinprof Adm &amp; Sus;</w:t>
-      </w:r>
-      <w:r>
-        <w:rPr>
-          <w:rFonts w:ascii="Arial" w:hAnsi="Arial" w:cs="Arial"/>
-          <w:sz w:val="24"/>
-          <w:szCs w:val="24"/>
-          <w:lang w:val="sv-SE"/>
-        </w:rPr>
-        <w:t xml:space="preserve"> dan</w:t>
-      </w:r>
-    </w:p>
-    <w:p>
-      <w:pPr>
-        <w:pStyle w:val="ListParagraph"/>
-        <w:numPr>
-          <w:ilvl w:val="0"/>
-          <w:numId w:val="7"/>
-        </w:numPr>
-        <w:spacing w:after="0" w:line="360" w:lineRule="auto"/>
-        <w:ind w:left="1701" w:hanging="567"/>
-        <w:jc w:val="both"/>
-        <w:rPr>
-          <w:rFonts w:ascii="Arial" w:hAnsi="Arial" w:cs="Arial"/>
-          <w:sz w:val="24"/>
-          <w:szCs w:val="24"/>
-          <w:lang w:val="en-ID"/>
-        </w:rPr>
-      </w:pPr>
-      <w:proofErr w:type="spellStart"/>
-      <w:r>
-        <w:rPr>
-          <w:rFonts w:ascii="Arial" w:hAnsi="Arial" w:cs="Arial"/>
-          <w:sz w:val="24"/>
-          <w:szCs w:val="24"/>
-          <w:lang w:val="en-ID"/>
-        </w:rPr>
-        <w:t>Subdinas</w:t>
-      </w:r>
-      <w:proofErr w:type="spellEnd"/>
-      <w:r>
-        <w:rPr>
-          <w:rFonts w:ascii="Arial" w:hAnsi="Arial" w:cs="Arial"/>
-          <w:sz w:val="24"/>
-          <w:szCs w:val="24"/>
-          <w:lang w:val="en-ID"/>
-        </w:rPr>
-        <w:t xml:space="preserve"> </w:t>
-      </w:r>
-      <w:proofErr w:type="spellStart"/>
-      <w:r>
-        <w:rPr>
-          <w:rFonts w:ascii="Arial" w:hAnsi="Arial" w:cs="Arial"/>
-          <w:sz w:val="24"/>
-          <w:szCs w:val="24"/>
-          <w:lang w:val="en-ID"/>
-        </w:rPr>
-        <w:t>Penyaluran</w:t>
-      </w:r>
-      <w:proofErr w:type="spellEnd"/>
-      <w:r>
-        <w:rPr>
-          <w:rFonts w:ascii="Arial" w:hAnsi="Arial" w:cs="Arial"/>
-          <w:sz w:val="24"/>
-          <w:szCs w:val="24"/>
-          <w:lang w:val="en-ID"/>
-        </w:rPr>
-        <w:t xml:space="preserve"> Kerja, </w:t>
-      </w:r>
-      <w:proofErr w:type="spellStart"/>
-      <w:r>
-        <w:rPr>
-          <w:rFonts w:ascii="Arial" w:hAnsi="Arial" w:cs="Arial"/>
-          <w:sz w:val="24"/>
-          <w:szCs w:val="24"/>
-          <w:lang w:val="en-ID"/>
-        </w:rPr>
-        <w:t>disebut</w:t>
-      </w:r>
-      <w:proofErr w:type="spellEnd"/>
-      <w:r>
-        <w:rPr>
-          <w:rFonts w:ascii="Arial" w:hAnsi="Arial" w:cs="Arial"/>
-          <w:sz w:val="24"/>
-          <w:szCs w:val="24"/>
-          <w:lang w:val="en-ID"/>
-        </w:rPr>
-        <w:t xml:space="preserve"> </w:t>
-      </w:r>
-      <w:proofErr w:type="spellStart"/>
-      <w:r>
-        <w:rPr>
-          <w:rFonts w:ascii="Arial" w:hAnsi="Arial" w:cs="Arial"/>
-          <w:sz w:val="24"/>
-          <w:szCs w:val="24"/>
-          <w:lang w:val="en-ID"/>
-        </w:rPr>
-        <w:t>S</w:t>
-      </w:r>
-      <w:r>
-        <w:rPr>
-          <w:rFonts w:ascii="Arial" w:hAnsi="Arial" w:cs="Arial"/>
-          <w:sz w:val="24"/>
-          <w:szCs w:val="24"/>
-          <w:lang w:val="en-ID"/>
-        </w:rPr>
-        <w:t>ubdislurja</w:t>
-      </w:r>
-      <w:proofErr w:type="spellEnd"/>
-      <w:r>
-        <w:rPr>
-          <w:rFonts w:ascii="Arial" w:hAnsi="Arial" w:cs="Arial"/>
-          <w:sz w:val="24"/>
-          <w:szCs w:val="24"/>
-          <w:lang w:val="en-ID"/>
-        </w:rPr>
-        <w:t>.</w:t>
       </w:r>
     </w:p>
     <w:p>
@@ -11323,7 +11462,7 @@
           <w:numId w:val="5"/>
         </w:numPr>
         <w:spacing w:after="0" w:line="360" w:lineRule="auto"/>
-        <w:ind w:left="1134" w:hanging="567"/>
+        <w:ind w:left="1701" w:hanging="567"/>
         <w:jc w:val="both"/>
         <w:rPr>
           <w:rFonts w:ascii="Arial" w:hAnsi="Arial" w:cs="Arial"/>
@@ -11339,34 +11478,7 @@
           <w:szCs w:val="24"/>
           <w:lang w:val="sv-SE"/>
         </w:rPr>
-        <w:t xml:space="preserve">Unsur </w:t>
-      </w:r>
-      <w:r>
-        <w:rPr>
-          <w:rFonts w:ascii="Arial" w:hAnsi="Arial" w:cs="Arial"/>
-          <w:sz w:val="24"/>
-          <w:szCs w:val="24"/>
-          <w:lang w:val="sv-SE"/>
-        </w:rPr>
-        <w:t>Pelaksana</w:t>
-      </w:r>
-      <w:r>
-        <w:rPr>
-          <w:rFonts w:ascii="Arial" w:hAnsi="Arial" w:cs="Arial"/>
-          <w:sz w:val="24"/>
-          <w:szCs w:val="24"/>
-          <w:lang w:val="sv-SE"/>
-        </w:rPr>
-        <w:t xml:space="preserve"> di bawah Se</w:t>
-      </w:r>
-      <w:r>
-        <w:rPr>
-          <w:rFonts w:ascii="Arial" w:hAnsi="Arial" w:cs="Arial"/>
-          <w:sz w:val="24"/>
-          <w:szCs w:val="24"/>
-          <w:lang w:val="sv-SE"/>
-        </w:rPr>
-        <w:t>sdis</w:t>
+        <w:t>Bagian Data Personel, disebut Bagdatapers; dan</w:t>
       </w:r>
     </w:p>
     <w:p>
@@ -11374,171 +11486,7 @@
         <w:pStyle w:val="ListParagraph"/>
         <w:numPr>
           <w:ilvl w:val="0"/>
-          <w:numId w:val="8"/>
-        </w:numPr>
-        <w:spacing w:after="0" w:line="360" w:lineRule="auto"/>
-        <w:ind w:left="1701" w:hanging="567"/>
-        <w:jc w:val="both"/>
-        <w:rPr>
-          <w:rFonts w:ascii="Arial" w:hAnsi="Arial" w:cs="Arial"/>
-          <w:sz w:val="24"/>
-          <w:szCs w:val="24"/>
-          <w:lang w:val="en-US"/>
-        </w:rPr>
-      </w:pPr>
-      <w:r>
-        <w:rPr>
-          <w:rFonts w:ascii="Arial" w:hAnsi="Arial" w:cs="Arial"/>
-          <w:sz w:val="24"/>
-          <w:szCs w:val="24"/>
-          <w:lang w:val="en-US"/>
-        </w:rPr>
-        <w:t>Bagian Umum</w:t>
-      </w:r>
-      <w:r>
-        <w:rPr>
-          <w:rFonts w:ascii="Arial" w:hAnsi="Arial" w:cs="Arial"/>
-          <w:sz w:val="24"/>
-          <w:szCs w:val="24"/>
-          <w:lang w:val="en-US"/>
-        </w:rPr>
-        <w:t xml:space="preserve">, </w:t>
-      </w:r>
-      <w:proofErr w:type="spellStart"/>
-      <w:r>
-        <w:rPr>
-          <w:rFonts w:ascii="Arial" w:hAnsi="Arial" w:cs="Arial"/>
-          <w:sz w:val="24"/>
-          <w:szCs w:val="24"/>
-          <w:lang w:val="en-US"/>
-        </w:rPr>
-        <w:t>disebut</w:t>
-      </w:r>
-      <w:proofErr w:type="spellEnd"/>
-      <w:r>
-        <w:rPr>
-          <w:rFonts w:ascii="Arial" w:hAnsi="Arial" w:cs="Arial"/>
-          <w:sz w:val="24"/>
-          <w:szCs w:val="24"/>
-          <w:lang w:val="en-US"/>
-        </w:rPr>
-        <w:t xml:space="preserve"> </w:t>
-      </w:r>
-      <w:r>
-        <w:rPr>
-          <w:rFonts w:ascii="Arial" w:hAnsi="Arial" w:cs="Arial"/>
-          <w:sz w:val="24"/>
-          <w:szCs w:val="24"/>
-          <w:lang w:val="en-US"/>
-        </w:rPr>
-        <w:t>Bagum</w:t>
-      </w:r>
-      <w:r>
-        <w:rPr>
-          <w:rFonts w:ascii="Arial" w:hAnsi="Arial" w:cs="Arial"/>
-          <w:sz w:val="24"/>
-          <w:szCs w:val="24"/>
-          <w:lang w:val="en-US"/>
-        </w:rPr>
-        <w:t>;</w:t>
-      </w:r>
-    </w:p>
-    <w:p>
-      <w:pPr>
-        <w:pStyle w:val="ListParagraph"/>
-        <w:numPr>
-          <w:ilvl w:val="0"/>
-          <w:numId w:val="8"/>
-        </w:numPr>
-        <w:spacing w:after="0" w:line="360" w:lineRule="auto"/>
-        <w:ind w:left="1701" w:hanging="567"/>
-        <w:jc w:val="both"/>
-        <w:rPr>
-          <w:rFonts w:ascii="Arial" w:hAnsi="Arial" w:cs="Arial"/>
-          <w:sz w:val="24"/>
-          <w:szCs w:val="24"/>
-          <w:lang w:val="sv-SE"/>
-        </w:rPr>
-      </w:pPr>
-      <w:r>
-        <w:rPr>
-          <w:rFonts w:ascii="Arial" w:hAnsi="Arial" w:cs="Arial"/>
-          <w:sz w:val="24"/>
-          <w:szCs w:val="24"/>
-          <w:lang w:val="sv-SE"/>
-        </w:rPr>
-        <w:t>Bagian Progam dan Anggaran</w:t>
-      </w:r>
-      <w:r>
-        <w:rPr>
-          <w:rFonts w:ascii="Arial" w:hAnsi="Arial" w:cs="Arial"/>
-          <w:sz w:val="24"/>
-          <w:szCs w:val="24"/>
-          <w:lang w:val="sv-SE"/>
-        </w:rPr>
-        <w:t xml:space="preserve">, disebut </w:t>
-      </w:r>
-      <w:r>
-        <w:rPr>
-          <w:rFonts w:ascii="Arial" w:hAnsi="Arial" w:cs="Arial"/>
-          <w:sz w:val="24"/>
-          <w:szCs w:val="24"/>
-          <w:lang w:val="sv-SE"/>
-        </w:rPr>
-        <w:t>Bagp</w:t>
-      </w:r>
-      <w:r>
-        <w:rPr>
-          <w:rFonts w:ascii="Arial" w:hAnsi="Arial" w:cs="Arial"/>
-          <w:sz w:val="24"/>
-          <w:szCs w:val="24"/>
-          <w:lang w:val="sv-SE"/>
-        </w:rPr>
-        <w:t>rogar</w:t>
-      </w:r>
-      <w:r>
-        <w:rPr>
-          <w:rFonts w:ascii="Arial" w:hAnsi="Arial" w:cs="Arial"/>
-          <w:sz w:val="24"/>
-          <w:szCs w:val="24"/>
-          <w:lang w:val="sv-SE"/>
-        </w:rPr>
-        <w:t>;</w:t>
-      </w:r>
-    </w:p>
-    <w:p>
-      <w:pPr>
-        <w:pStyle w:val="ListParagraph"/>
-        <w:numPr>
-          <w:ilvl w:val="0"/>
-          <w:numId w:val="8"/>
-        </w:numPr>
-        <w:spacing w:after="0" w:line="360" w:lineRule="auto"/>
-        <w:ind w:left="1701" w:hanging="567"/>
-        <w:jc w:val="both"/>
-        <w:rPr>
-          <w:rFonts w:ascii="Arial" w:hAnsi="Arial" w:cs="Arial"/>
-          <w:sz w:val="24"/>
-          <w:szCs w:val="24"/>
-          <w:lang w:val="sv-SE"/>
-        </w:rPr>
-      </w:pPr>
-      <w:r>
-        <w:rPr>
-          <w:rFonts w:ascii="Arial" w:hAnsi="Arial" w:cs="Arial"/>
-          <w:sz w:val="24"/>
-          <w:szCs w:val="24"/>
-          <w:lang w:val="sv-SE"/>
-        </w:rPr>
-        <w:t>Bagian Data Personel, disebut Bagdatapers; dan</w:t>
-      </w:r>
-    </w:p>
-    <w:p>
-      <w:pPr>
-        <w:pStyle w:val="ListParagraph"/>
-        <w:numPr>
-          <w:ilvl w:val="0"/>
-          <w:numId w:val="8"/>
+          <w:numId w:val="5"/>
         </w:numPr>
         <w:spacing w:after="0" w:line="360" w:lineRule="auto"/>
         <w:ind w:left="1701" w:hanging="567"/>
@@ -12329,7 +12277,7 @@
         <w:pStyle w:val="ListParagraph"/>
         <w:numPr>
           <w:ilvl w:val="6"/>
-          <w:numId w:val="42"/>
+          <w:numId w:val="8"/>
         </w:numPr>
         <w:ind w:left="1134" w:hanging="567"/>
         <w:rPr>
@@ -12396,7 +12344,7 @@
         <w:pStyle w:val="ListParagraph"/>
         <w:numPr>
           <w:ilvl w:val="0"/>
-          <w:numId w:val="42"/>
+          <w:numId w:val="8"/>
         </w:numPr>
         <w:ind w:left="1134" w:hanging="567"/>
         <w:rPr>
@@ -12443,7 +12391,7 @@
         <w:pStyle w:val="ListParagraph"/>
         <w:numPr>
           <w:ilvl w:val="0"/>
-          <w:numId w:val="42"/>
+          <w:numId w:val="8"/>
         </w:numPr>
         <w:ind w:left="1134" w:hanging="567"/>
         <w:rPr>
@@ -12490,7 +12438,7 @@
         <w:pStyle w:val="ListParagraph"/>
         <w:numPr>
           <w:ilvl w:val="0"/>
-          <w:numId w:val="42"/>
+          <w:numId w:val="8"/>
         </w:numPr>
         <w:ind w:left="1134" w:hanging="567"/>
         <w:rPr>
@@ -12708,7 +12656,7 @@
         <w:pStyle w:val="ListParagraph"/>
         <w:numPr>
           <w:ilvl w:val="0"/>
-          <w:numId w:val="47"/>
+          <w:numId w:val="9"/>
         </w:numPr>
         <w:tabs>
           <w:tab w:val="clear" w:pos="720"/>
@@ -12777,7 +12725,7 @@
         <w:pStyle w:val="ListParagraph"/>
         <w:numPr>
           <w:ilvl w:val="0"/>
-          <w:numId w:val="47"/>
+          <w:numId w:val="9"/>
         </w:numPr>
         <w:tabs>
           <w:tab w:val="clear" w:pos="720"/>
@@ -12833,7 +12781,7 @@
         <w:pStyle w:val="ListParagraph"/>
         <w:numPr>
           <w:ilvl w:val="0"/>
-          <w:numId w:val="47"/>
+          <w:numId w:val="9"/>
         </w:numPr>
         <w:tabs>
           <w:tab w:val="clear" w:pos="720"/>
@@ -12889,7 +12837,7 @@
         <w:pStyle w:val="ListParagraph"/>
         <w:numPr>
           <w:ilvl w:val="0"/>
-          <w:numId w:val="47"/>
+          <w:numId w:val="9"/>
         </w:numPr>
         <w:tabs>
           <w:tab w:val="clear" w:pos="720"/>
@@ -12945,7 +12893,7 @@
         <w:pStyle w:val="ListParagraph"/>
         <w:numPr>
           <w:ilvl w:val="0"/>
-          <w:numId w:val="47"/>
+          <w:numId w:val="9"/>
         </w:numPr>
         <w:tabs>
           <w:tab w:val="clear" w:pos="720"/>
@@ -13015,7 +12963,7 @@
         <w:pStyle w:val="ListParagraph"/>
         <w:numPr>
           <w:ilvl w:val="0"/>
-          <w:numId w:val="47"/>
+          <w:numId w:val="9"/>
         </w:numPr>
         <w:tabs>
           <w:tab w:val="clear" w:pos="720"/>
@@ -13071,7 +13019,7 @@
         <w:pStyle w:val="ListParagraph"/>
         <w:numPr>
           <w:ilvl w:val="0"/>
-          <w:numId w:val="47"/>
+          <w:numId w:val="9"/>
         </w:numPr>
         <w:tabs>
           <w:tab w:val="clear" w:pos="720"/>
@@ -13443,7 +13391,7 @@
         <w:pStyle w:val="ListParagraph"/>
         <w:numPr>
           <w:ilvl w:val="3"/>
-          <w:numId w:val="42"/>
+          <w:numId w:val="8"/>
         </w:numPr>
         <w:spacing w:after="0" w:line="360" w:lineRule="auto"/>
         <w:ind w:left="1134" w:hanging="567"/>
@@ -14555,7 +14503,7 @@
         <w:pStyle w:val="ListParagraph"/>
         <w:numPr>
           <w:ilvl w:val="3"/>
-          <w:numId w:val="42"/>
+          <w:numId w:val="8"/>
         </w:numPr>
         <w:spacing w:after="0" w:line="360" w:lineRule="auto"/>
         <w:ind w:left="1134" w:hanging="567"/>
@@ -14684,7 +14632,7 @@
         <w:pStyle w:val="ListParagraph"/>
         <w:numPr>
           <w:ilvl w:val="4"/>
-          <w:numId w:val="42"/>
+          <w:numId w:val="8"/>
         </w:numPr>
         <w:spacing w:after="0" w:line="360" w:lineRule="auto"/>
         <w:ind w:left="1701" w:hanging="567"/>
@@ -14738,7 +14686,7 @@
         <w:pStyle w:val="ListParagraph"/>
         <w:numPr>
           <w:ilvl w:val="1"/>
-          <w:numId w:val="48"/>
+          <w:numId w:val="10"/>
         </w:numPr>
         <w:tabs>
           <w:tab w:val="left" w:pos="2268"/>
@@ -14781,7 +14729,7 @@
         <w:pStyle w:val="ListParagraph"/>
         <w:numPr>
           <w:ilvl w:val="1"/>
-          <w:numId w:val="48"/>
+          <w:numId w:val="10"/>
         </w:numPr>
         <w:tabs>
           <w:tab w:val="left" w:pos="1843"/>
@@ -14844,7 +14792,7 @@
         <w:pStyle w:val="ListParagraph"/>
         <w:numPr>
           <w:ilvl w:val="1"/>
-          <w:numId w:val="48"/>
+          <w:numId w:val="10"/>
         </w:numPr>
         <w:tabs>
           <w:tab w:val="left" w:pos="2268"/>
@@ -14897,7 +14845,7 @@
         <w:pStyle w:val="ListParagraph"/>
         <w:numPr>
           <w:ilvl w:val="1"/>
-          <w:numId w:val="48"/>
+          <w:numId w:val="10"/>
         </w:numPr>
         <w:tabs>
           <w:tab w:val="left" w:pos="2268"/>
@@ -16651,7 +16599,7 @@
         <w:pStyle w:val="ListParagraph"/>
         <w:numPr>
           <w:ilvl w:val="0"/>
-          <w:numId w:val="51"/>
+          <w:numId w:val="11"/>
         </w:numPr>
         <w:spacing w:after="0" w:line="360" w:lineRule="auto"/>
         <w:ind w:left="1418" w:hanging="284"/>
@@ -17006,7 +16954,7 @@
         <w:pStyle w:val="ListParagraph"/>
         <w:numPr>
           <w:ilvl w:val="0"/>
-          <w:numId w:val="51"/>
+          <w:numId w:val="11"/>
         </w:numPr>
         <w:spacing w:after="0" w:line="360" w:lineRule="auto"/>
         <w:ind w:left="1418" w:hanging="284"/>
@@ -17414,7 +17362,7 @@
         <w:pStyle w:val="ListParagraph"/>
         <w:numPr>
           <w:ilvl w:val="0"/>
-          <w:numId w:val="51"/>
+          <w:numId w:val="11"/>
         </w:numPr>
         <w:spacing w:after="0"/>
         <w:ind w:left="1418" w:hanging="284"/>
@@ -17645,7 +17593,7 @@
         <w:pStyle w:val="ListParagraph"/>
         <w:numPr>
           <w:ilvl w:val="0"/>
-          <w:numId w:val="51"/>
+          <w:numId w:val="11"/>
         </w:numPr>
         <w:spacing w:after="0"/>
         <w:ind w:left="1417" w:hanging="284"/>
@@ -17914,7 +17862,7 @@
         <w:pStyle w:val="NormalWeb"/>
         <w:numPr>
           <w:ilvl w:val="1"/>
-          <w:numId w:val="42"/>
+          <w:numId w:val="8"/>
         </w:numPr>
         <w:spacing w:before="0" w:beforeAutospacing="0" w:after="0" w:afterAutospacing="0" w:line="276" w:lineRule="auto"/>
         <w:ind w:left="1418" w:hanging="567"/>
@@ -22295,7 +22243,7 @@
         <w:pStyle w:val="ListParagraph"/>
         <w:numPr>
           <w:ilvl w:val="0"/>
-          <w:numId w:val="17"/>
+          <w:numId w:val="6"/>
         </w:numPr>
         <w:tabs>
           <w:tab w:val="left" w:pos="425"/>
@@ -22373,7 +22321,7 @@
         <w:pStyle w:val="ListParagraph"/>
         <w:numPr>
           <w:ilvl w:val="0"/>
-          <w:numId w:val="17"/>
+          <w:numId w:val="6"/>
         </w:numPr>
         <w:tabs>
           <w:tab w:val="left" w:pos="425"/>
@@ -22423,7 +22371,7 @@
         <w:pStyle w:val="ListParagraph"/>
         <w:numPr>
           <w:ilvl w:val="0"/>
-          <w:numId w:val="17"/>
+          <w:numId w:val="6"/>
         </w:numPr>
         <w:tabs>
           <w:tab w:val="left" w:pos="425"/>
@@ -22472,7 +22420,7 @@
         <w:pStyle w:val="ListParagraph"/>
         <w:numPr>
           <w:ilvl w:val="0"/>
-          <w:numId w:val="17"/>
+          <w:numId w:val="6"/>
         </w:numPr>
         <w:tabs>
           <w:tab w:val="left" w:pos="425"/>
@@ -22575,7 +22523,7 @@
         <w:pStyle w:val="ListParagraph"/>
         <w:numPr>
           <w:ilvl w:val="1"/>
-          <w:numId w:val="52"/>
+          <w:numId w:val="12"/>
         </w:numPr>
         <w:tabs>
           <w:tab w:val="left" w:pos="425"/>
@@ -22615,7 +22563,7 @@
         <w:pStyle w:val="ListParagraph"/>
         <w:numPr>
           <w:ilvl w:val="1"/>
-          <w:numId w:val="52"/>
+          <w:numId w:val="12"/>
         </w:numPr>
         <w:tabs>
           <w:tab w:val="left" w:pos="425"/>
@@ -22664,7 +22612,7 @@
         <w:pStyle w:val="ListParagraph"/>
         <w:numPr>
           <w:ilvl w:val="1"/>
-          <w:numId w:val="52"/>
+          <w:numId w:val="12"/>
         </w:numPr>
         <w:tabs>
           <w:tab w:val="left" w:pos="425"/>
@@ -22733,7 +22681,7 @@
         <w:pStyle w:val="ListParagraph"/>
         <w:numPr>
           <w:ilvl w:val="1"/>
-          <w:numId w:val="52"/>
+          <w:numId w:val="12"/>
         </w:numPr>
         <w:tabs>
           <w:tab w:val="left" w:pos="425"/>
@@ -23100,7 +23048,7 @@
         <w:pStyle w:val="ListParagraph"/>
         <w:numPr>
           <w:ilvl w:val="7"/>
-          <w:numId w:val="52"/>
+          <w:numId w:val="12"/>
         </w:numPr>
         <w:tabs>
           <w:tab w:val="left" w:pos="425"/>
@@ -23245,7 +23193,7 @@
         <w:pStyle w:val="ListParagraph"/>
         <w:numPr>
           <w:ilvl w:val="7"/>
-          <w:numId w:val="52"/>
+          <w:numId w:val="12"/>
         </w:numPr>
         <w:tabs>
           <w:tab w:val="left" w:pos="425"/>
@@ -23383,7 +23331,7 @@
         <w:pStyle w:val="ListParagraph"/>
         <w:numPr>
           <w:ilvl w:val="7"/>
-          <w:numId w:val="52"/>
+          <w:numId w:val="12"/>
         </w:numPr>
         <w:tabs>
           <w:tab w:val="left" w:pos="425"/>
@@ -23501,7 +23449,7 @@
         <w:pStyle w:val="ListParagraph"/>
         <w:numPr>
           <w:ilvl w:val="7"/>
-          <w:numId w:val="52"/>
+          <w:numId w:val="12"/>
         </w:numPr>
         <w:tabs>
           <w:tab w:val="left" w:pos="425"/>
@@ -23634,7 +23582,7 @@
         <w:pStyle w:val="ListParagraph"/>
         <w:numPr>
           <w:ilvl w:val="7"/>
-          <w:numId w:val="52"/>
+          <w:numId w:val="12"/>
         </w:numPr>
         <w:tabs>
           <w:tab w:val="left" w:pos="425"/>
@@ -23789,7 +23737,7 @@
         <w:pStyle w:val="ListParagraph"/>
         <w:numPr>
           <w:ilvl w:val="7"/>
-          <w:numId w:val="52"/>
+          <w:numId w:val="12"/>
         </w:numPr>
         <w:tabs>
           <w:tab w:val="left" w:pos="425"/>
@@ -31989,95 +31937,6 @@
     </w:lvl>
   </w:abstractNum>
   <w:abstractNum w:abstractNumId="2" w15:restartNumberingAfterBreak="0">
-    <w:nsid w:val="089455F2"/>
-    <w:multiLevelType w:val="multilevel"/>
-    <w:tmpl w:val="B86801BC"/>
-    <w:lvl w:ilvl="0">
-      <w:start w:val="1"/>
-      <w:numFmt w:val="decimal"/>
-      <w:lvlText w:val="%1)"/>
-      <w:lvlJc w:val="left"/>
-      <w:pPr>
-        <w:ind w:left="927" w:hanging="360"/>
-      </w:pPr>
-      <w:rPr>
-        <w:rFonts w:hint="default"/>
-      </w:rPr>
-    </w:lvl>
-    <w:lvl w:ilvl="1">
-      <w:start w:val="1"/>
-      <w:numFmt w:val="lowerLetter"/>
-      <w:lvlText w:val="%2."/>
-      <w:lvlJc w:val="left"/>
-      <w:pPr>
-        <w:ind w:left="1647" w:hanging="360"/>
-      </w:pPr>
-    </w:lvl>
-    <w:lvl w:ilvl="2">
-      <w:start w:val="1"/>
-      <w:numFmt w:val="lowerRoman"/>
-      <w:lvlText w:val="%3."/>
-      <w:lvlJc w:val="right"/>
-      <w:pPr>
-        <w:ind w:left="2367" w:hanging="180"/>
-      </w:pPr>
-    </w:lvl>
-    <w:lvl w:ilvl="3">
-      <w:start w:val="1"/>
-      <w:numFmt w:val="decimal"/>
-      <w:lvlText w:val="%4."/>
-      <w:lvlJc w:val="left"/>
-      <w:pPr>
-        <w:ind w:left="3087" w:hanging="360"/>
-      </w:pPr>
-    </w:lvl>
-    <w:lvl w:ilvl="4">
-      <w:start w:val="1"/>
-      <w:numFmt w:val="lowerLetter"/>
-      <w:lvlText w:val="%5."/>
-      <w:lvlJc w:val="left"/>
-      <w:pPr>
-        <w:ind w:left="3807" w:hanging="360"/>
-      </w:pPr>
-    </w:lvl>
-    <w:lvl w:ilvl="5">
-      <w:start w:val="1"/>
-      <w:numFmt w:val="lowerRoman"/>
-      <w:lvlText w:val="%6."/>
-      <w:lvlJc w:val="right"/>
-      <w:pPr>
-        <w:ind w:left="4527" w:hanging="180"/>
-      </w:pPr>
-    </w:lvl>
-    <w:lvl w:ilvl="6">
-      <w:start w:val="1"/>
-      <w:numFmt w:val="decimal"/>
-      <w:lvlText w:val="%7)"/>
-      <w:lvlJc w:val="left"/>
-      <w:pPr>
-        <w:ind w:left="5247" w:hanging="360"/>
-      </w:pPr>
-    </w:lvl>
-    <w:lvl w:ilvl="7">
-      <w:start w:val="1"/>
-      <w:numFmt w:val="lowerLetter"/>
-      <w:lvlText w:val="%8."/>
-      <w:lvlJc w:val="left"/>
-      <w:pPr>
-        <w:ind w:left="5967" w:hanging="360"/>
-      </w:pPr>
-    </w:lvl>
-    <w:lvl w:ilvl="8">
-      <w:start w:val="1"/>
-      <w:numFmt w:val="lowerRoman"/>
-      <w:lvlText w:val="%9."/>
-      <w:lvlJc w:val="right"/>
-      <w:pPr>
-        <w:ind w:left="6687" w:hanging="180"/>
-      </w:pPr>
-    </w:lvl>
-  </w:abstractNum>
-  <w:abstractNum w:abstractNumId="3" w15:restartNumberingAfterBreak="0">
     <w:nsid w:val="09941969"/>
     <w:multiLevelType w:val="hybridMultilevel"/>
     <w:tmpl w:val="7DEEB368"/>
@@ -32163,7 +32022,7 @@
       </w:pPr>
     </w:lvl>
   </w:abstractNum>
-  <w:abstractNum w:abstractNumId="4" w15:restartNumberingAfterBreak="0">
+  <w:abstractNum w:abstractNumId="3" w15:restartNumberingAfterBreak="0">
     <w:nsid w:val="0BE92BFA"/>
     <w:multiLevelType w:val="hybridMultilevel"/>
     <w:tmpl w:val="53A40F1C"/>
@@ -32254,7 +32113,7 @@
       </w:pPr>
     </w:lvl>
   </w:abstractNum>
-  <w:abstractNum w:abstractNumId="5" w15:restartNumberingAfterBreak="0">
+  <w:abstractNum w:abstractNumId="4" w15:restartNumberingAfterBreak="0">
     <w:nsid w:val="0C152C35"/>
     <w:multiLevelType w:val="hybridMultilevel"/>
     <w:tmpl w:val="715A1494"/>
@@ -32340,13 +32199,14 @@
       </w:pPr>
     </w:lvl>
   </w:abstractNum>
-  <w:abstractNum w:abstractNumId="6" w15:restartNumberingAfterBreak="0">
-    <w:nsid w:val="0D0C2607"/>
+  <w:abstractNum w:abstractNumId="5" w15:restartNumberingAfterBreak="0">
+    <w:nsid w:val="232B5EFB"/>
     <w:multiLevelType w:val="hybridMultilevel"/>
-    <w:tmpl w:val="768A1B90"/>
-    <w:lvl w:ilvl="0" w:tplc="CAD04B12">
-      <w:start w:val="4"/>
-      <w:numFmt w:val="decimal"/>
+    <w:tmpl w:val="1E7E47D6"/>
+    <w:lvl w:ilvl="0" w:tplc="46F2006C">
+      <w:start w:val="1"/>
+      <w:numFmt w:val="upperLetter"/>
+      <w:pStyle w:val="Style2"/>
       <w:lvlText w:val="%1."/>
       <w:lvlJc w:val="left"/>
       <w:pPr>
@@ -32429,1321 +32289,7 @@
       </w:pPr>
     </w:lvl>
   </w:abstractNum>
-  <w:abstractNum w:abstractNumId="7" w15:restartNumberingAfterBreak="0">
-    <w:nsid w:val="115B020D"/>
-    <w:multiLevelType w:val="hybridMultilevel"/>
-    <w:tmpl w:val="DF44DB80"/>
-    <w:lvl w:ilvl="0" w:tplc="66D2E898">
-      <w:start w:val="1"/>
-      <w:numFmt w:val="upperLetter"/>
-      <w:lvlText w:val="%1."/>
-      <w:lvlJc w:val="left"/>
-      <w:pPr>
-        <w:ind w:left="502" w:hanging="360"/>
-      </w:pPr>
-      <w:rPr>
-        <w:rFonts w:hint="default"/>
-        <w:b w:val="0"/>
-        <w:bCs/>
-      </w:rPr>
-    </w:lvl>
-    <w:lvl w:ilvl="1" w:tplc="38090019" w:tentative="1">
-      <w:start w:val="1"/>
-      <w:numFmt w:val="lowerLetter"/>
-      <w:lvlText w:val="%2."/>
-      <w:lvlJc w:val="left"/>
-      <w:pPr>
-        <w:ind w:left="1222" w:hanging="360"/>
-      </w:pPr>
-    </w:lvl>
-    <w:lvl w:ilvl="2" w:tplc="3809001B" w:tentative="1">
-      <w:start w:val="1"/>
-      <w:numFmt w:val="lowerRoman"/>
-      <w:lvlText w:val="%3."/>
-      <w:lvlJc w:val="right"/>
-      <w:pPr>
-        <w:ind w:left="1942" w:hanging="180"/>
-      </w:pPr>
-    </w:lvl>
-    <w:lvl w:ilvl="3" w:tplc="3809000F" w:tentative="1">
-      <w:start w:val="1"/>
-      <w:numFmt w:val="decimal"/>
-      <w:lvlText w:val="%4."/>
-      <w:lvlJc w:val="left"/>
-      <w:pPr>
-        <w:ind w:left="2662" w:hanging="360"/>
-      </w:pPr>
-    </w:lvl>
-    <w:lvl w:ilvl="4" w:tplc="38090019" w:tentative="1">
-      <w:start w:val="1"/>
-      <w:numFmt w:val="lowerLetter"/>
-      <w:lvlText w:val="%5."/>
-      <w:lvlJc w:val="left"/>
-      <w:pPr>
-        <w:ind w:left="3382" w:hanging="360"/>
-      </w:pPr>
-    </w:lvl>
-    <w:lvl w:ilvl="5" w:tplc="3809001B" w:tentative="1">
-      <w:start w:val="1"/>
-      <w:numFmt w:val="lowerRoman"/>
-      <w:lvlText w:val="%6."/>
-      <w:lvlJc w:val="right"/>
-      <w:pPr>
-        <w:ind w:left="4102" w:hanging="180"/>
-      </w:pPr>
-    </w:lvl>
-    <w:lvl w:ilvl="6" w:tplc="3809000F" w:tentative="1">
-      <w:start w:val="1"/>
-      <w:numFmt w:val="decimal"/>
-      <w:lvlText w:val="%7."/>
-      <w:lvlJc w:val="left"/>
-      <w:pPr>
-        <w:ind w:left="4822" w:hanging="360"/>
-      </w:pPr>
-    </w:lvl>
-    <w:lvl w:ilvl="7" w:tplc="38090019" w:tentative="1">
-      <w:start w:val="1"/>
-      <w:numFmt w:val="lowerLetter"/>
-      <w:lvlText w:val="%8."/>
-      <w:lvlJc w:val="left"/>
-      <w:pPr>
-        <w:ind w:left="5542" w:hanging="360"/>
-      </w:pPr>
-    </w:lvl>
-    <w:lvl w:ilvl="8" w:tplc="3809001B" w:tentative="1">
-      <w:start w:val="1"/>
-      <w:numFmt w:val="lowerRoman"/>
-      <w:lvlText w:val="%9."/>
-      <w:lvlJc w:val="right"/>
-      <w:pPr>
-        <w:ind w:left="6262" w:hanging="180"/>
-      </w:pPr>
-    </w:lvl>
-  </w:abstractNum>
-  <w:abstractNum w:abstractNumId="8" w15:restartNumberingAfterBreak="0">
-    <w:nsid w:val="11866F6F"/>
-    <w:multiLevelType w:val="hybridMultilevel"/>
-    <w:tmpl w:val="C4E89CB6"/>
-    <w:lvl w:ilvl="0" w:tplc="6194F2B0">
-      <w:start w:val="1"/>
-      <w:numFmt w:val="decimal"/>
-      <w:lvlText w:val="%1."/>
-      <w:lvlJc w:val="left"/>
-      <w:pPr>
-        <w:ind w:left="2880" w:hanging="360"/>
-      </w:pPr>
-      <w:rPr>
-        <w:rFonts w:ascii="Arial" w:eastAsia="Cambria" w:hAnsi="Arial" w:cs="Arial"/>
-      </w:rPr>
-    </w:lvl>
-    <w:lvl w:ilvl="1" w:tplc="04210019" w:tentative="1">
-      <w:start w:val="1"/>
-      <w:numFmt w:val="lowerLetter"/>
-      <w:lvlText w:val="%2."/>
-      <w:lvlJc w:val="left"/>
-      <w:pPr>
-        <w:ind w:left="3600" w:hanging="360"/>
-      </w:pPr>
-    </w:lvl>
-    <w:lvl w:ilvl="2" w:tplc="0421001B" w:tentative="1">
-      <w:start w:val="1"/>
-      <w:numFmt w:val="lowerRoman"/>
-      <w:lvlText w:val="%3."/>
-      <w:lvlJc w:val="right"/>
-      <w:pPr>
-        <w:ind w:left="4320" w:hanging="180"/>
-      </w:pPr>
-    </w:lvl>
-    <w:lvl w:ilvl="3" w:tplc="0421000F" w:tentative="1">
-      <w:start w:val="1"/>
-      <w:numFmt w:val="decimal"/>
-      <w:lvlText w:val="%4."/>
-      <w:lvlJc w:val="left"/>
-      <w:pPr>
-        <w:ind w:left="5040" w:hanging="360"/>
-      </w:pPr>
-    </w:lvl>
-    <w:lvl w:ilvl="4" w:tplc="04210019" w:tentative="1">
-      <w:start w:val="1"/>
-      <w:numFmt w:val="lowerLetter"/>
-      <w:lvlText w:val="%5."/>
-      <w:lvlJc w:val="left"/>
-      <w:pPr>
-        <w:ind w:left="5760" w:hanging="360"/>
-      </w:pPr>
-    </w:lvl>
-    <w:lvl w:ilvl="5" w:tplc="0421001B" w:tentative="1">
-      <w:start w:val="1"/>
-      <w:numFmt w:val="lowerRoman"/>
-      <w:lvlText w:val="%6."/>
-      <w:lvlJc w:val="right"/>
-      <w:pPr>
-        <w:ind w:left="6480" w:hanging="180"/>
-      </w:pPr>
-    </w:lvl>
-    <w:lvl w:ilvl="6" w:tplc="0421000F" w:tentative="1">
-      <w:start w:val="1"/>
-      <w:numFmt w:val="decimal"/>
-      <w:lvlText w:val="%7."/>
-      <w:lvlJc w:val="left"/>
-      <w:pPr>
-        <w:ind w:left="7200" w:hanging="360"/>
-      </w:pPr>
-    </w:lvl>
-    <w:lvl w:ilvl="7" w:tplc="04210019" w:tentative="1">
-      <w:start w:val="1"/>
-      <w:numFmt w:val="lowerLetter"/>
-      <w:lvlText w:val="%8."/>
-      <w:lvlJc w:val="left"/>
-      <w:pPr>
-        <w:ind w:left="7920" w:hanging="360"/>
-      </w:pPr>
-    </w:lvl>
-    <w:lvl w:ilvl="8" w:tplc="0421001B" w:tentative="1">
-      <w:start w:val="1"/>
-      <w:numFmt w:val="lowerRoman"/>
-      <w:lvlText w:val="%9."/>
-      <w:lvlJc w:val="right"/>
-      <w:pPr>
-        <w:ind w:left="8640" w:hanging="180"/>
-      </w:pPr>
-    </w:lvl>
-  </w:abstractNum>
-  <w:abstractNum w:abstractNumId="9" w15:restartNumberingAfterBreak="0">
-    <w:nsid w:val="12A75057"/>
-    <w:multiLevelType w:val="hybridMultilevel"/>
-    <w:tmpl w:val="B5E6B018"/>
-    <w:lvl w:ilvl="0" w:tplc="5E94C308">
-      <w:start w:val="4"/>
-      <w:numFmt w:val="decimal"/>
-      <w:lvlText w:val="%1."/>
-      <w:lvlJc w:val="left"/>
-      <w:pPr>
-        <w:ind w:left="1440" w:hanging="360"/>
-      </w:pPr>
-      <w:rPr>
-        <w:rFonts w:hint="default"/>
-      </w:rPr>
-    </w:lvl>
-    <w:lvl w:ilvl="1" w:tplc="04210019" w:tentative="1">
-      <w:start w:val="1"/>
-      <w:numFmt w:val="lowerLetter"/>
-      <w:lvlText w:val="%2."/>
-      <w:lvlJc w:val="left"/>
-      <w:pPr>
-        <w:ind w:left="2160" w:hanging="360"/>
-      </w:pPr>
-    </w:lvl>
-    <w:lvl w:ilvl="2" w:tplc="0421001B" w:tentative="1">
-      <w:start w:val="1"/>
-      <w:numFmt w:val="lowerRoman"/>
-      <w:lvlText w:val="%3."/>
-      <w:lvlJc w:val="right"/>
-      <w:pPr>
-        <w:ind w:left="2880" w:hanging="180"/>
-      </w:pPr>
-    </w:lvl>
-    <w:lvl w:ilvl="3" w:tplc="0421000F" w:tentative="1">
-      <w:start w:val="1"/>
-      <w:numFmt w:val="decimal"/>
-      <w:lvlText w:val="%4."/>
-      <w:lvlJc w:val="left"/>
-      <w:pPr>
-        <w:ind w:left="3600" w:hanging="360"/>
-      </w:pPr>
-    </w:lvl>
-    <w:lvl w:ilvl="4" w:tplc="04210019" w:tentative="1">
-      <w:start w:val="1"/>
-      <w:numFmt w:val="lowerLetter"/>
-      <w:lvlText w:val="%5."/>
-      <w:lvlJc w:val="left"/>
-      <w:pPr>
-        <w:ind w:left="4320" w:hanging="360"/>
-      </w:pPr>
-    </w:lvl>
-    <w:lvl w:ilvl="5" w:tplc="0421001B" w:tentative="1">
-      <w:start w:val="1"/>
-      <w:numFmt w:val="lowerRoman"/>
-      <w:lvlText w:val="%6."/>
-      <w:lvlJc w:val="right"/>
-      <w:pPr>
-        <w:ind w:left="5040" w:hanging="180"/>
-      </w:pPr>
-    </w:lvl>
-    <w:lvl w:ilvl="6" w:tplc="0421000F" w:tentative="1">
-      <w:start w:val="1"/>
-      <w:numFmt w:val="decimal"/>
-      <w:lvlText w:val="%7."/>
-      <w:lvlJc w:val="left"/>
-      <w:pPr>
-        <w:ind w:left="5760" w:hanging="360"/>
-      </w:pPr>
-    </w:lvl>
-    <w:lvl w:ilvl="7" w:tplc="04210019" w:tentative="1">
-      <w:start w:val="1"/>
-      <w:numFmt w:val="lowerLetter"/>
-      <w:lvlText w:val="%8."/>
-      <w:lvlJc w:val="left"/>
-      <w:pPr>
-        <w:ind w:left="6480" w:hanging="360"/>
-      </w:pPr>
-    </w:lvl>
-    <w:lvl w:ilvl="8" w:tplc="0421001B" w:tentative="1">
-      <w:start w:val="1"/>
-      <w:numFmt w:val="lowerRoman"/>
-      <w:lvlText w:val="%9."/>
-      <w:lvlJc w:val="right"/>
-      <w:pPr>
-        <w:ind w:left="7200" w:hanging="180"/>
-      </w:pPr>
-    </w:lvl>
-  </w:abstractNum>
-  <w:abstractNum w:abstractNumId="10" w15:restartNumberingAfterBreak="0">
-    <w:nsid w:val="161BC13F"/>
-    <w:multiLevelType w:val="singleLevel"/>
-    <w:tmpl w:val="9A121220"/>
-    <w:lvl w:ilvl="0">
-      <w:start w:val="1"/>
-      <w:numFmt w:val="upperLetter"/>
-      <w:suff w:val="space"/>
-      <w:lvlText w:val="%1."/>
-      <w:lvlJc w:val="left"/>
-      <w:rPr>
-        <w:rFonts w:ascii="Arial" w:eastAsia="SimSun" w:hAnsi="Arial" w:cstheme="minorBidi"/>
-      </w:rPr>
-    </w:lvl>
-  </w:abstractNum>
-  <w:abstractNum w:abstractNumId="11" w15:restartNumberingAfterBreak="0">
-    <w:nsid w:val="174848D4"/>
-    <w:multiLevelType w:val="multilevel"/>
-    <w:tmpl w:val="458C6970"/>
-    <w:lvl w:ilvl="0">
-      <w:start w:val="1"/>
-      <w:numFmt w:val="decimal"/>
-      <w:lvlText w:val="%1."/>
-      <w:lvlJc w:val="left"/>
-      <w:pPr>
-        <w:tabs>
-          <w:tab w:val="num" w:pos="720"/>
-        </w:tabs>
-        <w:ind w:left="720" w:hanging="360"/>
-      </w:pPr>
-    </w:lvl>
-    <w:lvl w:ilvl="1" w:tentative="1">
-      <w:start w:val="1"/>
-      <w:numFmt w:val="decimal"/>
-      <w:lvlText w:val="%2."/>
-      <w:lvlJc w:val="left"/>
-      <w:pPr>
-        <w:tabs>
-          <w:tab w:val="num" w:pos="1440"/>
-        </w:tabs>
-        <w:ind w:left="1440" w:hanging="360"/>
-      </w:pPr>
-    </w:lvl>
-    <w:lvl w:ilvl="2" w:tentative="1">
-      <w:start w:val="1"/>
-      <w:numFmt w:val="decimal"/>
-      <w:lvlText w:val="%3."/>
-      <w:lvlJc w:val="left"/>
-      <w:pPr>
-        <w:tabs>
-          <w:tab w:val="num" w:pos="2160"/>
-        </w:tabs>
-        <w:ind w:left="2160" w:hanging="360"/>
-      </w:pPr>
-    </w:lvl>
-    <w:lvl w:ilvl="3" w:tentative="1">
-      <w:start w:val="1"/>
-      <w:numFmt w:val="decimal"/>
-      <w:lvlText w:val="%4."/>
-      <w:lvlJc w:val="left"/>
-      <w:pPr>
-        <w:tabs>
-          <w:tab w:val="num" w:pos="2880"/>
-        </w:tabs>
-        <w:ind w:left="2880" w:hanging="360"/>
-      </w:pPr>
-    </w:lvl>
-    <w:lvl w:ilvl="4" w:tentative="1">
-      <w:start w:val="1"/>
-      <w:numFmt w:val="decimal"/>
-      <w:lvlText w:val="%5."/>
-      <w:lvlJc w:val="left"/>
-      <w:pPr>
-        <w:tabs>
-          <w:tab w:val="num" w:pos="3600"/>
-        </w:tabs>
-        <w:ind w:left="3600" w:hanging="360"/>
-      </w:pPr>
-    </w:lvl>
-    <w:lvl w:ilvl="5" w:tentative="1">
-      <w:start w:val="1"/>
-      <w:numFmt w:val="decimal"/>
-      <w:lvlText w:val="%6."/>
-      <w:lvlJc w:val="left"/>
-      <w:pPr>
-        <w:tabs>
-          <w:tab w:val="num" w:pos="4320"/>
-        </w:tabs>
-        <w:ind w:left="4320" w:hanging="360"/>
-      </w:pPr>
-    </w:lvl>
-    <w:lvl w:ilvl="6" w:tentative="1">
-      <w:start w:val="1"/>
-      <w:numFmt w:val="decimal"/>
-      <w:lvlText w:val="%7."/>
-      <w:lvlJc w:val="left"/>
-      <w:pPr>
-        <w:tabs>
-          <w:tab w:val="num" w:pos="5040"/>
-        </w:tabs>
-        <w:ind w:left="5040" w:hanging="360"/>
-      </w:pPr>
-    </w:lvl>
-    <w:lvl w:ilvl="7" w:tentative="1">
-      <w:start w:val="1"/>
-      <w:numFmt w:val="decimal"/>
-      <w:lvlText w:val="%8."/>
-      <w:lvlJc w:val="left"/>
-      <w:pPr>
-        <w:tabs>
-          <w:tab w:val="num" w:pos="5760"/>
-        </w:tabs>
-        <w:ind w:left="5760" w:hanging="360"/>
-      </w:pPr>
-    </w:lvl>
-    <w:lvl w:ilvl="8" w:tentative="1">
-      <w:start w:val="1"/>
-      <w:numFmt w:val="decimal"/>
-      <w:lvlText w:val="%9."/>
-      <w:lvlJc w:val="left"/>
-      <w:pPr>
-        <w:tabs>
-          <w:tab w:val="num" w:pos="6480"/>
-        </w:tabs>
-        <w:ind w:left="6480" w:hanging="360"/>
-      </w:pPr>
-    </w:lvl>
-  </w:abstractNum>
-  <w:abstractNum w:abstractNumId="12" w15:restartNumberingAfterBreak="0">
-    <w:nsid w:val="1D7138F0"/>
-    <w:multiLevelType w:val="hybridMultilevel"/>
-    <w:tmpl w:val="4BC2D6D0"/>
-    <w:lvl w:ilvl="0" w:tplc="DA70804C">
-      <w:start w:val="1"/>
-      <w:numFmt w:val="decimal"/>
-      <w:lvlText w:val="%1)"/>
-      <w:lvlJc w:val="left"/>
-      <w:pPr>
-        <w:ind w:left="2061" w:hanging="360"/>
-      </w:pPr>
-      <w:rPr>
-        <w:rFonts w:eastAsia="Cambria" w:hint="default"/>
-        <w:b w:val="0"/>
-      </w:rPr>
-    </w:lvl>
-    <w:lvl w:ilvl="1" w:tplc="04210019" w:tentative="1">
-      <w:start w:val="1"/>
-      <w:numFmt w:val="lowerLetter"/>
-      <w:lvlText w:val="%2."/>
-      <w:lvlJc w:val="left"/>
-      <w:pPr>
-        <w:ind w:left="2781" w:hanging="360"/>
-      </w:pPr>
-    </w:lvl>
-    <w:lvl w:ilvl="2" w:tplc="0421001B" w:tentative="1">
-      <w:start w:val="1"/>
-      <w:numFmt w:val="lowerRoman"/>
-      <w:lvlText w:val="%3."/>
-      <w:lvlJc w:val="right"/>
-      <w:pPr>
-        <w:ind w:left="3501" w:hanging="180"/>
-      </w:pPr>
-    </w:lvl>
-    <w:lvl w:ilvl="3" w:tplc="0421000F" w:tentative="1">
-      <w:start w:val="1"/>
-      <w:numFmt w:val="decimal"/>
-      <w:lvlText w:val="%4."/>
-      <w:lvlJc w:val="left"/>
-      <w:pPr>
-        <w:ind w:left="4221" w:hanging="360"/>
-      </w:pPr>
-    </w:lvl>
-    <w:lvl w:ilvl="4" w:tplc="04210019" w:tentative="1">
-      <w:start w:val="1"/>
-      <w:numFmt w:val="lowerLetter"/>
-      <w:lvlText w:val="%5."/>
-      <w:lvlJc w:val="left"/>
-      <w:pPr>
-        <w:ind w:left="4941" w:hanging="360"/>
-      </w:pPr>
-    </w:lvl>
-    <w:lvl w:ilvl="5" w:tplc="0421001B" w:tentative="1">
-      <w:start w:val="1"/>
-      <w:numFmt w:val="lowerRoman"/>
-      <w:lvlText w:val="%6."/>
-      <w:lvlJc w:val="right"/>
-      <w:pPr>
-        <w:ind w:left="5661" w:hanging="180"/>
-      </w:pPr>
-    </w:lvl>
-    <w:lvl w:ilvl="6" w:tplc="0421000F" w:tentative="1">
-      <w:start w:val="1"/>
-      <w:numFmt w:val="decimal"/>
-      <w:lvlText w:val="%7."/>
-      <w:lvlJc w:val="left"/>
-      <w:pPr>
-        <w:ind w:left="6381" w:hanging="360"/>
-      </w:pPr>
-    </w:lvl>
-    <w:lvl w:ilvl="7" w:tplc="04210019" w:tentative="1">
-      <w:start w:val="1"/>
-      <w:numFmt w:val="lowerLetter"/>
-      <w:lvlText w:val="%8."/>
-      <w:lvlJc w:val="left"/>
-      <w:pPr>
-        <w:ind w:left="7101" w:hanging="360"/>
-      </w:pPr>
-    </w:lvl>
-    <w:lvl w:ilvl="8" w:tplc="0421001B" w:tentative="1">
-      <w:start w:val="1"/>
-      <w:numFmt w:val="lowerRoman"/>
-      <w:lvlText w:val="%9."/>
-      <w:lvlJc w:val="right"/>
-      <w:pPr>
-        <w:ind w:left="7821" w:hanging="180"/>
-      </w:pPr>
-    </w:lvl>
-  </w:abstractNum>
-  <w:abstractNum w:abstractNumId="13" w15:restartNumberingAfterBreak="0">
-    <w:nsid w:val="1DBF6FE8"/>
-    <w:multiLevelType w:val="hybridMultilevel"/>
-    <w:tmpl w:val="94A4FD62"/>
-    <w:lvl w:ilvl="0" w:tplc="31B0BE14">
-      <w:start w:val="1"/>
-      <w:numFmt w:val="decimal"/>
-      <w:lvlText w:val="%1."/>
-      <w:lvlJc w:val="left"/>
-      <w:pPr>
-        <w:ind w:left="4257" w:hanging="360"/>
-      </w:pPr>
-      <w:rPr>
-        <w:rFonts w:hint="default"/>
-      </w:rPr>
-    </w:lvl>
-    <w:lvl w:ilvl="1" w:tplc="04210019">
-      <w:start w:val="1"/>
-      <w:numFmt w:val="lowerLetter"/>
-      <w:lvlText w:val="%2."/>
-      <w:lvlJc w:val="left"/>
-      <w:pPr>
-        <w:ind w:left="4977" w:hanging="360"/>
-      </w:pPr>
-    </w:lvl>
-    <w:lvl w:ilvl="2" w:tplc="0421001B" w:tentative="1">
-      <w:start w:val="1"/>
-      <w:numFmt w:val="lowerRoman"/>
-      <w:lvlText w:val="%3."/>
-      <w:lvlJc w:val="right"/>
-      <w:pPr>
-        <w:ind w:left="5697" w:hanging="180"/>
-      </w:pPr>
-    </w:lvl>
-    <w:lvl w:ilvl="3" w:tplc="0421000F" w:tentative="1">
-      <w:start w:val="1"/>
-      <w:numFmt w:val="decimal"/>
-      <w:lvlText w:val="%4."/>
-      <w:lvlJc w:val="left"/>
-      <w:pPr>
-        <w:ind w:left="6417" w:hanging="360"/>
-      </w:pPr>
-    </w:lvl>
-    <w:lvl w:ilvl="4" w:tplc="04210019" w:tentative="1">
-      <w:start w:val="1"/>
-      <w:numFmt w:val="lowerLetter"/>
-      <w:lvlText w:val="%5."/>
-      <w:lvlJc w:val="left"/>
-      <w:pPr>
-        <w:ind w:left="7137" w:hanging="360"/>
-      </w:pPr>
-    </w:lvl>
-    <w:lvl w:ilvl="5" w:tplc="0421001B" w:tentative="1">
-      <w:start w:val="1"/>
-      <w:numFmt w:val="lowerRoman"/>
-      <w:lvlText w:val="%6."/>
-      <w:lvlJc w:val="right"/>
-      <w:pPr>
-        <w:ind w:left="7857" w:hanging="180"/>
-      </w:pPr>
-    </w:lvl>
-    <w:lvl w:ilvl="6" w:tplc="0421000F" w:tentative="1">
-      <w:start w:val="1"/>
-      <w:numFmt w:val="decimal"/>
-      <w:lvlText w:val="%7."/>
-      <w:lvlJc w:val="left"/>
-      <w:pPr>
-        <w:ind w:left="8577" w:hanging="360"/>
-      </w:pPr>
-    </w:lvl>
-    <w:lvl w:ilvl="7" w:tplc="04210019" w:tentative="1">
-      <w:start w:val="1"/>
-      <w:numFmt w:val="lowerLetter"/>
-      <w:lvlText w:val="%8."/>
-      <w:lvlJc w:val="left"/>
-      <w:pPr>
-        <w:ind w:left="9297" w:hanging="360"/>
-      </w:pPr>
-    </w:lvl>
-    <w:lvl w:ilvl="8" w:tplc="0421001B" w:tentative="1">
-      <w:start w:val="1"/>
-      <w:numFmt w:val="lowerRoman"/>
-      <w:lvlText w:val="%9."/>
-      <w:lvlJc w:val="right"/>
-      <w:pPr>
-        <w:ind w:left="10017" w:hanging="180"/>
-      </w:pPr>
-    </w:lvl>
-  </w:abstractNum>
-  <w:abstractNum w:abstractNumId="14" w15:restartNumberingAfterBreak="0">
-    <w:nsid w:val="1EB426C2"/>
-    <w:multiLevelType w:val="hybridMultilevel"/>
-    <w:tmpl w:val="ED50CC44"/>
-    <w:lvl w:ilvl="0" w:tplc="E94EF7C2">
-      <w:start w:val="1"/>
-      <w:numFmt w:val="upperLetter"/>
-      <w:lvlText w:val="%1."/>
-      <w:lvlJc w:val="left"/>
-      <w:pPr>
-        <w:ind w:left="1800" w:hanging="360"/>
-      </w:pPr>
-      <w:rPr>
-        <w:rFonts w:ascii="Arial" w:eastAsia="SimSun" w:hAnsi="Arial" w:cstheme="minorBidi"/>
-      </w:rPr>
-    </w:lvl>
-    <w:lvl w:ilvl="1" w:tplc="04210019" w:tentative="1">
-      <w:start w:val="1"/>
-      <w:numFmt w:val="lowerLetter"/>
-      <w:lvlText w:val="%2."/>
-      <w:lvlJc w:val="left"/>
-      <w:pPr>
-        <w:ind w:left="2520" w:hanging="360"/>
-      </w:pPr>
-    </w:lvl>
-    <w:lvl w:ilvl="2" w:tplc="0421001B" w:tentative="1">
-      <w:start w:val="1"/>
-      <w:numFmt w:val="lowerRoman"/>
-      <w:lvlText w:val="%3."/>
-      <w:lvlJc w:val="right"/>
-      <w:pPr>
-        <w:ind w:left="3240" w:hanging="180"/>
-      </w:pPr>
-    </w:lvl>
-    <w:lvl w:ilvl="3" w:tplc="0421000F" w:tentative="1">
-      <w:start w:val="1"/>
-      <w:numFmt w:val="decimal"/>
-      <w:lvlText w:val="%4."/>
-      <w:lvlJc w:val="left"/>
-      <w:pPr>
-        <w:ind w:left="3960" w:hanging="360"/>
-      </w:pPr>
-    </w:lvl>
-    <w:lvl w:ilvl="4" w:tplc="04210019" w:tentative="1">
-      <w:start w:val="1"/>
-      <w:numFmt w:val="lowerLetter"/>
-      <w:lvlText w:val="%5."/>
-      <w:lvlJc w:val="left"/>
-      <w:pPr>
-        <w:ind w:left="4680" w:hanging="360"/>
-      </w:pPr>
-    </w:lvl>
-    <w:lvl w:ilvl="5" w:tplc="0421001B" w:tentative="1">
-      <w:start w:val="1"/>
-      <w:numFmt w:val="lowerRoman"/>
-      <w:lvlText w:val="%6."/>
-      <w:lvlJc w:val="right"/>
-      <w:pPr>
-        <w:ind w:left="5400" w:hanging="180"/>
-      </w:pPr>
-    </w:lvl>
-    <w:lvl w:ilvl="6" w:tplc="0421000F" w:tentative="1">
-      <w:start w:val="1"/>
-      <w:numFmt w:val="decimal"/>
-      <w:lvlText w:val="%7."/>
-      <w:lvlJc w:val="left"/>
-      <w:pPr>
-        <w:ind w:left="6120" w:hanging="360"/>
-      </w:pPr>
-    </w:lvl>
-    <w:lvl w:ilvl="7" w:tplc="04210019" w:tentative="1">
-      <w:start w:val="1"/>
-      <w:numFmt w:val="lowerLetter"/>
-      <w:lvlText w:val="%8."/>
-      <w:lvlJc w:val="left"/>
-      <w:pPr>
-        <w:ind w:left="6840" w:hanging="360"/>
-      </w:pPr>
-    </w:lvl>
-    <w:lvl w:ilvl="8" w:tplc="0421001B" w:tentative="1">
-      <w:start w:val="1"/>
-      <w:numFmt w:val="lowerRoman"/>
-      <w:lvlText w:val="%9."/>
-      <w:lvlJc w:val="right"/>
-      <w:pPr>
-        <w:ind w:left="7560" w:hanging="180"/>
-      </w:pPr>
-    </w:lvl>
-  </w:abstractNum>
-  <w:abstractNum w:abstractNumId="15" w15:restartNumberingAfterBreak="0">
-    <w:nsid w:val="1F117CA5"/>
-    <w:multiLevelType w:val="hybridMultilevel"/>
-    <w:tmpl w:val="45AA13EC"/>
-    <w:lvl w:ilvl="0" w:tplc="38090011">
-      <w:start w:val="1"/>
-      <w:numFmt w:val="decimal"/>
-      <w:lvlText w:val="%1)"/>
-      <w:lvlJc w:val="left"/>
-      <w:pPr>
-        <w:ind w:left="720" w:hanging="360"/>
-      </w:pPr>
-    </w:lvl>
-    <w:lvl w:ilvl="1" w:tplc="38090019" w:tentative="1">
-      <w:start w:val="1"/>
-      <w:numFmt w:val="lowerLetter"/>
-      <w:lvlText w:val="%2."/>
-      <w:lvlJc w:val="left"/>
-      <w:pPr>
-        <w:ind w:left="1440" w:hanging="360"/>
-      </w:pPr>
-    </w:lvl>
-    <w:lvl w:ilvl="2" w:tplc="3809001B" w:tentative="1">
-      <w:start w:val="1"/>
-      <w:numFmt w:val="lowerRoman"/>
-      <w:lvlText w:val="%3."/>
-      <w:lvlJc w:val="right"/>
-      <w:pPr>
-        <w:ind w:left="2160" w:hanging="180"/>
-      </w:pPr>
-    </w:lvl>
-    <w:lvl w:ilvl="3" w:tplc="3809000F" w:tentative="1">
-      <w:start w:val="1"/>
-      <w:numFmt w:val="decimal"/>
-      <w:lvlText w:val="%4."/>
-      <w:lvlJc w:val="left"/>
-      <w:pPr>
-        <w:ind w:left="2880" w:hanging="360"/>
-      </w:pPr>
-    </w:lvl>
-    <w:lvl w:ilvl="4" w:tplc="38090019" w:tentative="1">
-      <w:start w:val="1"/>
-      <w:numFmt w:val="lowerLetter"/>
-      <w:lvlText w:val="%5."/>
-      <w:lvlJc w:val="left"/>
-      <w:pPr>
-        <w:ind w:left="3600" w:hanging="360"/>
-      </w:pPr>
-    </w:lvl>
-    <w:lvl w:ilvl="5" w:tplc="3809001B" w:tentative="1">
-      <w:start w:val="1"/>
-      <w:numFmt w:val="lowerRoman"/>
-      <w:lvlText w:val="%6."/>
-      <w:lvlJc w:val="right"/>
-      <w:pPr>
-        <w:ind w:left="4320" w:hanging="180"/>
-      </w:pPr>
-    </w:lvl>
-    <w:lvl w:ilvl="6" w:tplc="3809000F" w:tentative="1">
-      <w:start w:val="1"/>
-      <w:numFmt w:val="decimal"/>
-      <w:lvlText w:val="%7."/>
-      <w:lvlJc w:val="left"/>
-      <w:pPr>
-        <w:ind w:left="5040" w:hanging="360"/>
-      </w:pPr>
-    </w:lvl>
-    <w:lvl w:ilvl="7" w:tplc="38090019" w:tentative="1">
-      <w:start w:val="1"/>
-      <w:numFmt w:val="lowerLetter"/>
-      <w:lvlText w:val="%8."/>
-      <w:lvlJc w:val="left"/>
-      <w:pPr>
-        <w:ind w:left="5760" w:hanging="360"/>
-      </w:pPr>
-    </w:lvl>
-    <w:lvl w:ilvl="8" w:tplc="3809001B" w:tentative="1">
-      <w:start w:val="1"/>
-      <w:numFmt w:val="lowerRoman"/>
-      <w:lvlText w:val="%9."/>
-      <w:lvlJc w:val="right"/>
-      <w:pPr>
-        <w:ind w:left="6480" w:hanging="180"/>
-      </w:pPr>
-    </w:lvl>
-  </w:abstractNum>
-  <w:abstractNum w:abstractNumId="16" w15:restartNumberingAfterBreak="0">
-    <w:nsid w:val="220853E7"/>
-    <w:multiLevelType w:val="hybridMultilevel"/>
-    <w:tmpl w:val="1EF2808C"/>
-    <w:lvl w:ilvl="0" w:tplc="7400BA0E">
-      <w:start w:val="1"/>
-      <w:numFmt w:val="decimal"/>
-      <w:lvlText w:val="%1)"/>
-      <w:lvlJc w:val="left"/>
-      <w:pPr>
-        <w:ind w:left="1920" w:hanging="360"/>
-      </w:pPr>
-      <w:rPr>
-        <w:rFonts w:hint="default"/>
-      </w:rPr>
-    </w:lvl>
-    <w:lvl w:ilvl="1" w:tplc="04210019" w:tentative="1">
-      <w:start w:val="1"/>
-      <w:numFmt w:val="lowerLetter"/>
-      <w:lvlText w:val="%2."/>
-      <w:lvlJc w:val="left"/>
-      <w:pPr>
-        <w:ind w:left="2640" w:hanging="360"/>
-      </w:pPr>
-    </w:lvl>
-    <w:lvl w:ilvl="2" w:tplc="0421001B" w:tentative="1">
-      <w:start w:val="1"/>
-      <w:numFmt w:val="lowerRoman"/>
-      <w:lvlText w:val="%3."/>
-      <w:lvlJc w:val="right"/>
-      <w:pPr>
-        <w:ind w:left="3360" w:hanging="180"/>
-      </w:pPr>
-    </w:lvl>
-    <w:lvl w:ilvl="3" w:tplc="0421000F" w:tentative="1">
-      <w:start w:val="1"/>
-      <w:numFmt w:val="decimal"/>
-      <w:lvlText w:val="%4."/>
-      <w:lvlJc w:val="left"/>
-      <w:pPr>
-        <w:ind w:left="4080" w:hanging="360"/>
-      </w:pPr>
-    </w:lvl>
-    <w:lvl w:ilvl="4" w:tplc="04210019" w:tentative="1">
-      <w:start w:val="1"/>
-      <w:numFmt w:val="lowerLetter"/>
-      <w:lvlText w:val="%5."/>
-      <w:lvlJc w:val="left"/>
-      <w:pPr>
-        <w:ind w:left="4800" w:hanging="360"/>
-      </w:pPr>
-    </w:lvl>
-    <w:lvl w:ilvl="5" w:tplc="0421001B" w:tentative="1">
-      <w:start w:val="1"/>
-      <w:numFmt w:val="lowerRoman"/>
-      <w:lvlText w:val="%6."/>
-      <w:lvlJc w:val="right"/>
-      <w:pPr>
-        <w:ind w:left="5520" w:hanging="180"/>
-      </w:pPr>
-    </w:lvl>
-    <w:lvl w:ilvl="6" w:tplc="0421000F" w:tentative="1">
-      <w:start w:val="1"/>
-      <w:numFmt w:val="decimal"/>
-      <w:lvlText w:val="%7."/>
-      <w:lvlJc w:val="left"/>
-      <w:pPr>
-        <w:ind w:left="6240" w:hanging="360"/>
-      </w:pPr>
-    </w:lvl>
-    <w:lvl w:ilvl="7" w:tplc="04210019" w:tentative="1">
-      <w:start w:val="1"/>
-      <w:numFmt w:val="lowerLetter"/>
-      <w:lvlText w:val="%8."/>
-      <w:lvlJc w:val="left"/>
-      <w:pPr>
-        <w:ind w:left="6960" w:hanging="360"/>
-      </w:pPr>
-    </w:lvl>
-    <w:lvl w:ilvl="8" w:tplc="0421001B" w:tentative="1">
-      <w:start w:val="1"/>
-      <w:numFmt w:val="lowerRoman"/>
-      <w:lvlText w:val="%9."/>
-      <w:lvlJc w:val="right"/>
-      <w:pPr>
-        <w:ind w:left="7680" w:hanging="180"/>
-      </w:pPr>
-    </w:lvl>
-  </w:abstractNum>
-  <w:abstractNum w:abstractNumId="17" w15:restartNumberingAfterBreak="0">
-    <w:nsid w:val="22EC61B5"/>
-    <w:multiLevelType w:val="hybridMultilevel"/>
-    <w:tmpl w:val="549440AC"/>
-    <w:lvl w:ilvl="0" w:tplc="066CBF74">
-      <w:start w:val="1"/>
-      <w:numFmt w:val="decimal"/>
-      <w:lvlText w:val="%1."/>
-      <w:lvlJc w:val="left"/>
-      <w:pPr>
-        <w:ind w:left="3240" w:hanging="360"/>
-      </w:pPr>
-      <w:rPr>
-        <w:rFonts w:eastAsia="SimSun" w:hint="default"/>
-      </w:rPr>
-    </w:lvl>
-    <w:lvl w:ilvl="1" w:tplc="04210019" w:tentative="1">
-      <w:start w:val="1"/>
-      <w:numFmt w:val="lowerLetter"/>
-      <w:lvlText w:val="%2."/>
-      <w:lvlJc w:val="left"/>
-      <w:pPr>
-        <w:ind w:left="3960" w:hanging="360"/>
-      </w:pPr>
-    </w:lvl>
-    <w:lvl w:ilvl="2" w:tplc="0421001B" w:tentative="1">
-      <w:start w:val="1"/>
-      <w:numFmt w:val="lowerRoman"/>
-      <w:lvlText w:val="%3."/>
-      <w:lvlJc w:val="right"/>
-      <w:pPr>
-        <w:ind w:left="4680" w:hanging="180"/>
-      </w:pPr>
-    </w:lvl>
-    <w:lvl w:ilvl="3" w:tplc="0421000F" w:tentative="1">
-      <w:start w:val="1"/>
-      <w:numFmt w:val="decimal"/>
-      <w:lvlText w:val="%4."/>
-      <w:lvlJc w:val="left"/>
-      <w:pPr>
-        <w:ind w:left="5400" w:hanging="360"/>
-      </w:pPr>
-    </w:lvl>
-    <w:lvl w:ilvl="4" w:tplc="04210019" w:tentative="1">
-      <w:start w:val="1"/>
-      <w:numFmt w:val="lowerLetter"/>
-      <w:lvlText w:val="%5."/>
-      <w:lvlJc w:val="left"/>
-      <w:pPr>
-        <w:ind w:left="6120" w:hanging="360"/>
-      </w:pPr>
-    </w:lvl>
-    <w:lvl w:ilvl="5" w:tplc="0421001B" w:tentative="1">
-      <w:start w:val="1"/>
-      <w:numFmt w:val="lowerRoman"/>
-      <w:lvlText w:val="%6."/>
-      <w:lvlJc w:val="right"/>
-      <w:pPr>
-        <w:ind w:left="6840" w:hanging="180"/>
-      </w:pPr>
-    </w:lvl>
-    <w:lvl w:ilvl="6" w:tplc="0421000F" w:tentative="1">
-      <w:start w:val="1"/>
-      <w:numFmt w:val="decimal"/>
-      <w:lvlText w:val="%7."/>
-      <w:lvlJc w:val="left"/>
-      <w:pPr>
-        <w:ind w:left="7560" w:hanging="360"/>
-      </w:pPr>
-    </w:lvl>
-    <w:lvl w:ilvl="7" w:tplc="04210019" w:tentative="1">
-      <w:start w:val="1"/>
-      <w:numFmt w:val="lowerLetter"/>
-      <w:lvlText w:val="%8."/>
-      <w:lvlJc w:val="left"/>
-      <w:pPr>
-        <w:ind w:left="8280" w:hanging="360"/>
-      </w:pPr>
-    </w:lvl>
-    <w:lvl w:ilvl="8" w:tplc="0421001B" w:tentative="1">
-      <w:start w:val="1"/>
-      <w:numFmt w:val="lowerRoman"/>
-      <w:lvlText w:val="%9."/>
-      <w:lvlJc w:val="right"/>
-      <w:pPr>
-        <w:ind w:left="9000" w:hanging="180"/>
-      </w:pPr>
-    </w:lvl>
-  </w:abstractNum>
-  <w:abstractNum w:abstractNumId="18" w15:restartNumberingAfterBreak="0">
-    <w:nsid w:val="232B5EFB"/>
-    <w:multiLevelType w:val="hybridMultilevel"/>
-    <w:tmpl w:val="1E7E47D6"/>
-    <w:lvl w:ilvl="0" w:tplc="46F2006C">
-      <w:start w:val="1"/>
-      <w:numFmt w:val="upperLetter"/>
-      <w:pStyle w:val="Style2"/>
-      <w:lvlText w:val="%1."/>
-      <w:lvlJc w:val="left"/>
-      <w:pPr>
-        <w:ind w:left="720" w:hanging="360"/>
-      </w:pPr>
-      <w:rPr>
-        <w:rFonts w:hint="default"/>
-      </w:rPr>
-    </w:lvl>
-    <w:lvl w:ilvl="1" w:tplc="38090019" w:tentative="1">
-      <w:start w:val="1"/>
-      <w:numFmt w:val="lowerLetter"/>
-      <w:lvlText w:val="%2."/>
-      <w:lvlJc w:val="left"/>
-      <w:pPr>
-        <w:ind w:left="1440" w:hanging="360"/>
-      </w:pPr>
-    </w:lvl>
-    <w:lvl w:ilvl="2" w:tplc="3809001B" w:tentative="1">
-      <w:start w:val="1"/>
-      <w:numFmt w:val="lowerRoman"/>
-      <w:lvlText w:val="%3."/>
-      <w:lvlJc w:val="right"/>
-      <w:pPr>
-        <w:ind w:left="2160" w:hanging="180"/>
-      </w:pPr>
-    </w:lvl>
-    <w:lvl w:ilvl="3" w:tplc="3809000F" w:tentative="1">
-      <w:start w:val="1"/>
-      <w:numFmt w:val="decimal"/>
-      <w:lvlText w:val="%4."/>
-      <w:lvlJc w:val="left"/>
-      <w:pPr>
-        <w:ind w:left="2880" w:hanging="360"/>
-      </w:pPr>
-    </w:lvl>
-    <w:lvl w:ilvl="4" w:tplc="38090019" w:tentative="1">
-      <w:start w:val="1"/>
-      <w:numFmt w:val="lowerLetter"/>
-      <w:lvlText w:val="%5."/>
-      <w:lvlJc w:val="left"/>
-      <w:pPr>
-        <w:ind w:left="3600" w:hanging="360"/>
-      </w:pPr>
-    </w:lvl>
-    <w:lvl w:ilvl="5" w:tplc="3809001B" w:tentative="1">
-      <w:start w:val="1"/>
-      <w:numFmt w:val="lowerRoman"/>
-      <w:lvlText w:val="%6."/>
-      <w:lvlJc w:val="right"/>
-      <w:pPr>
-        <w:ind w:left="4320" w:hanging="180"/>
-      </w:pPr>
-    </w:lvl>
-    <w:lvl w:ilvl="6" w:tplc="3809000F" w:tentative="1">
-      <w:start w:val="1"/>
-      <w:numFmt w:val="decimal"/>
-      <w:lvlText w:val="%7."/>
-      <w:lvlJc w:val="left"/>
-      <w:pPr>
-        <w:ind w:left="5040" w:hanging="360"/>
-      </w:pPr>
-    </w:lvl>
-    <w:lvl w:ilvl="7" w:tplc="38090019" w:tentative="1">
-      <w:start w:val="1"/>
-      <w:numFmt w:val="lowerLetter"/>
-      <w:lvlText w:val="%8."/>
-      <w:lvlJc w:val="left"/>
-      <w:pPr>
-        <w:ind w:left="5760" w:hanging="360"/>
-      </w:pPr>
-    </w:lvl>
-    <w:lvl w:ilvl="8" w:tplc="3809001B" w:tentative="1">
-      <w:start w:val="1"/>
-      <w:numFmt w:val="lowerRoman"/>
-      <w:lvlText w:val="%9."/>
-      <w:lvlJc w:val="right"/>
-      <w:pPr>
-        <w:ind w:left="6480" w:hanging="180"/>
-      </w:pPr>
-    </w:lvl>
-  </w:abstractNum>
-  <w:abstractNum w:abstractNumId="19" w15:restartNumberingAfterBreak="0">
-    <w:nsid w:val="23F6492A"/>
-    <w:multiLevelType w:val="hybridMultilevel"/>
-    <w:tmpl w:val="D688CA16"/>
-    <w:lvl w:ilvl="0" w:tplc="38090019">
-      <w:start w:val="1"/>
-      <w:numFmt w:val="lowerLetter"/>
-      <w:lvlText w:val="%1."/>
-      <w:lvlJc w:val="left"/>
-      <w:pPr>
-        <w:ind w:left="1506" w:hanging="360"/>
-      </w:pPr>
-      <w:rPr>
-        <w:b w:val="0"/>
-      </w:rPr>
-    </w:lvl>
-    <w:lvl w:ilvl="1" w:tplc="38090019" w:tentative="1">
-      <w:start w:val="1"/>
-      <w:numFmt w:val="lowerLetter"/>
-      <w:lvlText w:val="%2."/>
-      <w:lvlJc w:val="left"/>
-      <w:pPr>
-        <w:ind w:left="2226" w:hanging="360"/>
-      </w:pPr>
-    </w:lvl>
-    <w:lvl w:ilvl="2" w:tplc="3809001B" w:tentative="1">
-      <w:start w:val="1"/>
-      <w:numFmt w:val="lowerRoman"/>
-      <w:lvlText w:val="%3."/>
-      <w:lvlJc w:val="right"/>
-      <w:pPr>
-        <w:ind w:left="2946" w:hanging="180"/>
-      </w:pPr>
-    </w:lvl>
-    <w:lvl w:ilvl="3" w:tplc="3809000F" w:tentative="1">
-      <w:start w:val="1"/>
-      <w:numFmt w:val="decimal"/>
-      <w:lvlText w:val="%4."/>
-      <w:lvlJc w:val="left"/>
-      <w:pPr>
-        <w:ind w:left="3666" w:hanging="360"/>
-      </w:pPr>
-    </w:lvl>
-    <w:lvl w:ilvl="4" w:tplc="38090019" w:tentative="1">
-      <w:start w:val="1"/>
-      <w:numFmt w:val="lowerLetter"/>
-      <w:lvlText w:val="%5."/>
-      <w:lvlJc w:val="left"/>
-      <w:pPr>
-        <w:ind w:left="4386" w:hanging="360"/>
-      </w:pPr>
-    </w:lvl>
-    <w:lvl w:ilvl="5" w:tplc="3809001B" w:tentative="1">
-      <w:start w:val="1"/>
-      <w:numFmt w:val="lowerRoman"/>
-      <w:lvlText w:val="%6."/>
-      <w:lvlJc w:val="right"/>
-      <w:pPr>
-        <w:ind w:left="5106" w:hanging="180"/>
-      </w:pPr>
-    </w:lvl>
-    <w:lvl w:ilvl="6" w:tplc="3809000F" w:tentative="1">
-      <w:start w:val="1"/>
-      <w:numFmt w:val="decimal"/>
-      <w:lvlText w:val="%7."/>
-      <w:lvlJc w:val="left"/>
-      <w:pPr>
-        <w:ind w:left="5826" w:hanging="360"/>
-      </w:pPr>
-    </w:lvl>
-    <w:lvl w:ilvl="7" w:tplc="38090019" w:tentative="1">
-      <w:start w:val="1"/>
-      <w:numFmt w:val="lowerLetter"/>
-      <w:lvlText w:val="%8."/>
-      <w:lvlJc w:val="left"/>
-      <w:pPr>
-        <w:ind w:left="6546" w:hanging="360"/>
-      </w:pPr>
-    </w:lvl>
-    <w:lvl w:ilvl="8" w:tplc="3809001B" w:tentative="1">
-      <w:start w:val="1"/>
-      <w:numFmt w:val="lowerRoman"/>
-      <w:lvlText w:val="%9."/>
-      <w:lvlJc w:val="right"/>
-      <w:pPr>
-        <w:ind w:left="7266" w:hanging="180"/>
-      </w:pPr>
-    </w:lvl>
-  </w:abstractNum>
-  <w:abstractNum w:abstractNumId="20" w15:restartNumberingAfterBreak="0">
-    <w:nsid w:val="265E0CDE"/>
-    <w:multiLevelType w:val="multilevel"/>
-    <w:tmpl w:val="91F01474"/>
-    <w:lvl w:ilvl="0">
-      <w:start w:val="1"/>
-      <w:numFmt w:val="decimal"/>
-      <w:lvlText w:val="%1."/>
-      <w:lvlJc w:val="left"/>
-      <w:pPr>
-        <w:tabs>
-          <w:tab w:val="num" w:pos="720"/>
-        </w:tabs>
-        <w:ind w:left="720" w:hanging="360"/>
-      </w:pPr>
-    </w:lvl>
-    <w:lvl w:ilvl="1">
-      <w:start w:val="1"/>
-      <w:numFmt w:val="bullet"/>
-      <w:lvlText w:val="o"/>
-      <w:lvlJc w:val="left"/>
-      <w:pPr>
-        <w:tabs>
-          <w:tab w:val="num" w:pos="1440"/>
-        </w:tabs>
-        <w:ind w:left="1440" w:hanging="360"/>
-      </w:pPr>
-      <w:rPr>
-        <w:rFonts w:ascii="Courier New" w:hAnsi="Courier New" w:hint="default"/>
-        <w:sz w:val="20"/>
-      </w:rPr>
-    </w:lvl>
-    <w:lvl w:ilvl="2" w:tentative="1">
-      <w:start w:val="1"/>
-      <w:numFmt w:val="decimal"/>
-      <w:lvlText w:val="%3."/>
-      <w:lvlJc w:val="left"/>
-      <w:pPr>
-        <w:tabs>
-          <w:tab w:val="num" w:pos="2160"/>
-        </w:tabs>
-        <w:ind w:left="2160" w:hanging="360"/>
-      </w:pPr>
-    </w:lvl>
-    <w:lvl w:ilvl="3" w:tentative="1">
-      <w:start w:val="1"/>
-      <w:numFmt w:val="decimal"/>
-      <w:lvlText w:val="%4."/>
-      <w:lvlJc w:val="left"/>
-      <w:pPr>
-        <w:tabs>
-          <w:tab w:val="num" w:pos="2880"/>
-        </w:tabs>
-        <w:ind w:left="2880" w:hanging="360"/>
-      </w:pPr>
-    </w:lvl>
-    <w:lvl w:ilvl="4" w:tentative="1">
-      <w:start w:val="1"/>
-      <w:numFmt w:val="decimal"/>
-      <w:lvlText w:val="%5."/>
-      <w:lvlJc w:val="left"/>
-      <w:pPr>
-        <w:tabs>
-          <w:tab w:val="num" w:pos="3600"/>
-        </w:tabs>
-        <w:ind w:left="3600" w:hanging="360"/>
-      </w:pPr>
-    </w:lvl>
-    <w:lvl w:ilvl="5" w:tentative="1">
-      <w:start w:val="1"/>
-      <w:numFmt w:val="decimal"/>
-      <w:lvlText w:val="%6."/>
-      <w:lvlJc w:val="left"/>
-      <w:pPr>
-        <w:tabs>
-          <w:tab w:val="num" w:pos="4320"/>
-        </w:tabs>
-        <w:ind w:left="4320" w:hanging="360"/>
-      </w:pPr>
-    </w:lvl>
-    <w:lvl w:ilvl="6" w:tentative="1">
-      <w:start w:val="1"/>
-      <w:numFmt w:val="decimal"/>
-      <w:lvlText w:val="%7."/>
-      <w:lvlJc w:val="left"/>
-      <w:pPr>
-        <w:tabs>
-          <w:tab w:val="num" w:pos="5040"/>
-        </w:tabs>
-        <w:ind w:left="5040" w:hanging="360"/>
-      </w:pPr>
-    </w:lvl>
-    <w:lvl w:ilvl="7" w:tentative="1">
-      <w:start w:val="1"/>
-      <w:numFmt w:val="decimal"/>
-      <w:lvlText w:val="%8."/>
-      <w:lvlJc w:val="left"/>
-      <w:pPr>
-        <w:tabs>
-          <w:tab w:val="num" w:pos="5760"/>
-        </w:tabs>
-        <w:ind w:left="5760" w:hanging="360"/>
-      </w:pPr>
-    </w:lvl>
-    <w:lvl w:ilvl="8" w:tentative="1">
-      <w:start w:val="1"/>
-      <w:numFmt w:val="decimal"/>
-      <w:lvlText w:val="%9."/>
-      <w:lvlJc w:val="left"/>
-      <w:pPr>
-        <w:tabs>
-          <w:tab w:val="num" w:pos="6480"/>
-        </w:tabs>
-        <w:ind w:left="6480" w:hanging="360"/>
-      </w:pPr>
-    </w:lvl>
-  </w:abstractNum>
-  <w:abstractNum w:abstractNumId="21" w15:restartNumberingAfterBreak="0">
-    <w:nsid w:val="2BC30E58"/>
-    <w:multiLevelType w:val="hybridMultilevel"/>
-    <w:tmpl w:val="AECEAAEE"/>
-    <w:lvl w:ilvl="0" w:tplc="083C3ADE">
-      <w:start w:val="1"/>
-      <w:numFmt w:val="decimal"/>
-      <w:lvlText w:val="%1)"/>
-      <w:lvlJc w:val="left"/>
-      <w:pPr>
-        <w:ind w:left="2061" w:hanging="360"/>
-      </w:pPr>
-      <w:rPr>
-        <w:rFonts w:eastAsia="Cambria" w:hint="default"/>
-      </w:rPr>
-    </w:lvl>
-    <w:lvl w:ilvl="1" w:tplc="04210019" w:tentative="1">
-      <w:start w:val="1"/>
-      <w:numFmt w:val="lowerLetter"/>
-      <w:lvlText w:val="%2."/>
-      <w:lvlJc w:val="left"/>
-      <w:pPr>
-        <w:ind w:left="2781" w:hanging="360"/>
-      </w:pPr>
-    </w:lvl>
-    <w:lvl w:ilvl="2" w:tplc="0421001B" w:tentative="1">
-      <w:start w:val="1"/>
-      <w:numFmt w:val="lowerRoman"/>
-      <w:lvlText w:val="%3."/>
-      <w:lvlJc w:val="right"/>
-      <w:pPr>
-        <w:ind w:left="3501" w:hanging="180"/>
-      </w:pPr>
-    </w:lvl>
-    <w:lvl w:ilvl="3" w:tplc="0421000F" w:tentative="1">
-      <w:start w:val="1"/>
-      <w:numFmt w:val="decimal"/>
-      <w:lvlText w:val="%4."/>
-      <w:lvlJc w:val="left"/>
-      <w:pPr>
-        <w:ind w:left="4221" w:hanging="360"/>
-      </w:pPr>
-    </w:lvl>
-    <w:lvl w:ilvl="4" w:tplc="04210019" w:tentative="1">
-      <w:start w:val="1"/>
-      <w:numFmt w:val="lowerLetter"/>
-      <w:lvlText w:val="%5."/>
-      <w:lvlJc w:val="left"/>
-      <w:pPr>
-        <w:ind w:left="4941" w:hanging="360"/>
-      </w:pPr>
-    </w:lvl>
-    <w:lvl w:ilvl="5" w:tplc="0421001B" w:tentative="1">
-      <w:start w:val="1"/>
-      <w:numFmt w:val="lowerRoman"/>
-      <w:lvlText w:val="%6."/>
-      <w:lvlJc w:val="right"/>
-      <w:pPr>
-        <w:ind w:left="5661" w:hanging="180"/>
-      </w:pPr>
-    </w:lvl>
-    <w:lvl w:ilvl="6" w:tplc="0421000F" w:tentative="1">
-      <w:start w:val="1"/>
-      <w:numFmt w:val="decimal"/>
-      <w:lvlText w:val="%7."/>
-      <w:lvlJc w:val="left"/>
-      <w:pPr>
-        <w:ind w:left="6381" w:hanging="360"/>
-      </w:pPr>
-    </w:lvl>
-    <w:lvl w:ilvl="7" w:tplc="04210019" w:tentative="1">
-      <w:start w:val="1"/>
-      <w:numFmt w:val="lowerLetter"/>
-      <w:lvlText w:val="%8."/>
-      <w:lvlJc w:val="left"/>
-      <w:pPr>
-        <w:ind w:left="7101" w:hanging="360"/>
-      </w:pPr>
-    </w:lvl>
-    <w:lvl w:ilvl="8" w:tplc="0421001B" w:tentative="1">
-      <w:start w:val="1"/>
-      <w:numFmt w:val="lowerRoman"/>
-      <w:lvlText w:val="%9."/>
-      <w:lvlJc w:val="right"/>
-      <w:pPr>
-        <w:ind w:left="7821" w:hanging="180"/>
-      </w:pPr>
-    </w:lvl>
-  </w:abstractNum>
-  <w:abstractNum w:abstractNumId="22" w15:restartNumberingAfterBreak="0">
+  <w:abstractNum w:abstractNumId="6" w15:restartNumberingAfterBreak="0">
     <w:nsid w:val="30183DA9"/>
     <w:multiLevelType w:val="multilevel"/>
     <w:tmpl w:val="F0AA6810"/>
@@ -33838,274 +32384,7 @@
       </w:pPr>
     </w:lvl>
   </w:abstractNum>
-  <w:abstractNum w:abstractNumId="23" w15:restartNumberingAfterBreak="0">
-    <w:nsid w:val="33ED3F92"/>
-    <w:multiLevelType w:val="multilevel"/>
-    <w:tmpl w:val="33ED3F92"/>
-    <w:lvl w:ilvl="0">
-      <w:start w:val="1"/>
-      <w:numFmt w:val="decimal"/>
-      <w:lvlText w:val="%1)"/>
-      <w:lvlJc w:val="left"/>
-      <w:pPr>
-        <w:ind w:left="720" w:hanging="360"/>
-      </w:pPr>
-      <w:rPr>
-        <w:rFonts w:hint="default"/>
-      </w:rPr>
-    </w:lvl>
-    <w:lvl w:ilvl="1">
-      <w:start w:val="1"/>
-      <w:numFmt w:val="lowerLetter"/>
-      <w:lvlText w:val="%2."/>
-      <w:lvlJc w:val="left"/>
-      <w:pPr>
-        <w:ind w:left="1440" w:hanging="360"/>
-      </w:pPr>
-    </w:lvl>
-    <w:lvl w:ilvl="2">
-      <w:start w:val="1"/>
-      <w:numFmt w:val="lowerRoman"/>
-      <w:lvlText w:val="%3."/>
-      <w:lvlJc w:val="right"/>
-      <w:pPr>
-        <w:ind w:left="2160" w:hanging="180"/>
-      </w:pPr>
-    </w:lvl>
-    <w:lvl w:ilvl="3">
-      <w:start w:val="1"/>
-      <w:numFmt w:val="decimal"/>
-      <w:lvlText w:val="%4."/>
-      <w:lvlJc w:val="left"/>
-      <w:pPr>
-        <w:ind w:left="2880" w:hanging="360"/>
-      </w:pPr>
-    </w:lvl>
-    <w:lvl w:ilvl="4">
-      <w:start w:val="1"/>
-      <w:numFmt w:val="lowerLetter"/>
-      <w:lvlText w:val="%5."/>
-      <w:lvlJc w:val="left"/>
-      <w:pPr>
-        <w:ind w:left="3600" w:hanging="360"/>
-      </w:pPr>
-    </w:lvl>
-    <w:lvl w:ilvl="5">
-      <w:start w:val="1"/>
-      <w:numFmt w:val="lowerRoman"/>
-      <w:lvlText w:val="%6."/>
-      <w:lvlJc w:val="right"/>
-      <w:pPr>
-        <w:ind w:left="4320" w:hanging="180"/>
-      </w:pPr>
-    </w:lvl>
-    <w:lvl w:ilvl="6">
-      <w:start w:val="1"/>
-      <w:numFmt w:val="decimal"/>
-      <w:lvlText w:val="%7."/>
-      <w:lvlJc w:val="left"/>
-      <w:pPr>
-        <w:ind w:left="5040" w:hanging="360"/>
-      </w:pPr>
-    </w:lvl>
-    <w:lvl w:ilvl="7">
-      <w:start w:val="1"/>
-      <w:numFmt w:val="lowerLetter"/>
-      <w:lvlText w:val="%8."/>
-      <w:lvlJc w:val="left"/>
-      <w:pPr>
-        <w:ind w:left="5760" w:hanging="360"/>
-      </w:pPr>
-    </w:lvl>
-    <w:lvl w:ilvl="8">
-      <w:start w:val="1"/>
-      <w:numFmt w:val="lowerRoman"/>
-      <w:lvlText w:val="%9."/>
-      <w:lvlJc w:val="right"/>
-      <w:pPr>
-        <w:ind w:left="6480" w:hanging="180"/>
-      </w:pPr>
-    </w:lvl>
-  </w:abstractNum>
-  <w:abstractNum w:abstractNumId="24" w15:restartNumberingAfterBreak="0">
-    <w:nsid w:val="35B47E77"/>
-    <w:multiLevelType w:val="hybridMultilevel"/>
-    <w:tmpl w:val="A14A2ECA"/>
-    <w:lvl w:ilvl="0" w:tplc="38090015">
-      <w:start w:val="1"/>
-      <w:numFmt w:val="upperLetter"/>
-      <w:lvlText w:val="%1."/>
-      <w:lvlJc w:val="left"/>
-      <w:pPr>
-        <w:ind w:left="720" w:hanging="360"/>
-      </w:pPr>
-      <w:rPr>
-        <w:rFonts w:hint="default"/>
-      </w:rPr>
-    </w:lvl>
-    <w:lvl w:ilvl="1" w:tplc="38090019" w:tentative="1">
-      <w:start w:val="1"/>
-      <w:numFmt w:val="lowerLetter"/>
-      <w:lvlText w:val="%2."/>
-      <w:lvlJc w:val="left"/>
-      <w:pPr>
-        <w:ind w:left="1440" w:hanging="360"/>
-      </w:pPr>
-    </w:lvl>
-    <w:lvl w:ilvl="2" w:tplc="3809001B" w:tentative="1">
-      <w:start w:val="1"/>
-      <w:numFmt w:val="lowerRoman"/>
-      <w:lvlText w:val="%3."/>
-      <w:lvlJc w:val="right"/>
-      <w:pPr>
-        <w:ind w:left="2160" w:hanging="180"/>
-      </w:pPr>
-    </w:lvl>
-    <w:lvl w:ilvl="3" w:tplc="3809000F" w:tentative="1">
-      <w:start w:val="1"/>
-      <w:numFmt w:val="decimal"/>
-      <w:lvlText w:val="%4."/>
-      <w:lvlJc w:val="left"/>
-      <w:pPr>
-        <w:ind w:left="2880" w:hanging="360"/>
-      </w:pPr>
-    </w:lvl>
-    <w:lvl w:ilvl="4" w:tplc="38090019" w:tentative="1">
-      <w:start w:val="1"/>
-      <w:numFmt w:val="lowerLetter"/>
-      <w:lvlText w:val="%5."/>
-      <w:lvlJc w:val="left"/>
-      <w:pPr>
-        <w:ind w:left="3600" w:hanging="360"/>
-      </w:pPr>
-    </w:lvl>
-    <w:lvl w:ilvl="5" w:tplc="3809001B" w:tentative="1">
-      <w:start w:val="1"/>
-      <w:numFmt w:val="lowerRoman"/>
-      <w:lvlText w:val="%6."/>
-      <w:lvlJc w:val="right"/>
-      <w:pPr>
-        <w:ind w:left="4320" w:hanging="180"/>
-      </w:pPr>
-    </w:lvl>
-    <w:lvl w:ilvl="6" w:tplc="3809000F" w:tentative="1">
-      <w:start w:val="1"/>
-      <w:numFmt w:val="decimal"/>
-      <w:lvlText w:val="%7."/>
-      <w:lvlJc w:val="left"/>
-      <w:pPr>
-        <w:ind w:left="5040" w:hanging="360"/>
-      </w:pPr>
-    </w:lvl>
-    <w:lvl w:ilvl="7" w:tplc="38090019" w:tentative="1">
-      <w:start w:val="1"/>
-      <w:numFmt w:val="lowerLetter"/>
-      <w:lvlText w:val="%8."/>
-      <w:lvlJc w:val="left"/>
-      <w:pPr>
-        <w:ind w:left="5760" w:hanging="360"/>
-      </w:pPr>
-    </w:lvl>
-    <w:lvl w:ilvl="8" w:tplc="3809001B" w:tentative="1">
-      <w:start w:val="1"/>
-      <w:numFmt w:val="lowerRoman"/>
-      <w:lvlText w:val="%9."/>
-      <w:lvlJc w:val="right"/>
-      <w:pPr>
-        <w:ind w:left="6480" w:hanging="180"/>
-      </w:pPr>
-    </w:lvl>
-  </w:abstractNum>
-  <w:abstractNum w:abstractNumId="25" w15:restartNumberingAfterBreak="0">
-    <w:nsid w:val="35B80657"/>
-    <w:multiLevelType w:val="hybridMultilevel"/>
-    <w:tmpl w:val="660EB402"/>
-    <w:lvl w:ilvl="0" w:tplc="4662AB98">
-      <w:start w:val="1"/>
-      <w:numFmt w:val="decimal"/>
-      <w:lvlText w:val="%1)"/>
-      <w:lvlJc w:val="left"/>
-      <w:pPr>
-        <w:ind w:left="2629" w:hanging="360"/>
-      </w:pPr>
-      <w:rPr>
-        <w:rFonts w:hint="default"/>
-      </w:rPr>
-    </w:lvl>
-    <w:lvl w:ilvl="1" w:tplc="04210019" w:tentative="1">
-      <w:start w:val="1"/>
-      <w:numFmt w:val="lowerLetter"/>
-      <w:lvlText w:val="%2."/>
-      <w:lvlJc w:val="left"/>
-      <w:pPr>
-        <w:ind w:left="3349" w:hanging="360"/>
-      </w:pPr>
-    </w:lvl>
-    <w:lvl w:ilvl="2" w:tplc="0421001B" w:tentative="1">
-      <w:start w:val="1"/>
-      <w:numFmt w:val="lowerRoman"/>
-      <w:lvlText w:val="%3."/>
-      <w:lvlJc w:val="right"/>
-      <w:pPr>
-        <w:ind w:left="4069" w:hanging="180"/>
-      </w:pPr>
-    </w:lvl>
-    <w:lvl w:ilvl="3" w:tplc="0421000F" w:tentative="1">
-      <w:start w:val="1"/>
-      <w:numFmt w:val="decimal"/>
-      <w:lvlText w:val="%4."/>
-      <w:lvlJc w:val="left"/>
-      <w:pPr>
-        <w:ind w:left="4789" w:hanging="360"/>
-      </w:pPr>
-    </w:lvl>
-    <w:lvl w:ilvl="4" w:tplc="04210019" w:tentative="1">
-      <w:start w:val="1"/>
-      <w:numFmt w:val="lowerLetter"/>
-      <w:lvlText w:val="%5."/>
-      <w:lvlJc w:val="left"/>
-      <w:pPr>
-        <w:ind w:left="5509" w:hanging="360"/>
-      </w:pPr>
-    </w:lvl>
-    <w:lvl w:ilvl="5" w:tplc="0421001B" w:tentative="1">
-      <w:start w:val="1"/>
-      <w:numFmt w:val="lowerRoman"/>
-      <w:lvlText w:val="%6."/>
-      <w:lvlJc w:val="right"/>
-      <w:pPr>
-        <w:ind w:left="6229" w:hanging="180"/>
-      </w:pPr>
-    </w:lvl>
-    <w:lvl w:ilvl="6" w:tplc="0421000F" w:tentative="1">
-      <w:start w:val="1"/>
-      <w:numFmt w:val="decimal"/>
-      <w:lvlText w:val="%7."/>
-      <w:lvlJc w:val="left"/>
-      <w:pPr>
-        <w:ind w:left="6949" w:hanging="360"/>
-      </w:pPr>
-    </w:lvl>
-    <w:lvl w:ilvl="7" w:tplc="04210019" w:tentative="1">
-      <w:start w:val="1"/>
-      <w:numFmt w:val="lowerLetter"/>
-      <w:lvlText w:val="%8."/>
-      <w:lvlJc w:val="left"/>
-      <w:pPr>
-        <w:ind w:left="7669" w:hanging="360"/>
-      </w:pPr>
-    </w:lvl>
-    <w:lvl w:ilvl="8" w:tplc="0421001B" w:tentative="1">
-      <w:start w:val="1"/>
-      <w:numFmt w:val="lowerRoman"/>
-      <w:lvlText w:val="%9."/>
-      <w:lvlJc w:val="right"/>
-      <w:pPr>
-        <w:ind w:left="8389" w:hanging="180"/>
-      </w:pPr>
-    </w:lvl>
-  </w:abstractNum>
-  <w:abstractNum w:abstractNumId="26" w15:restartNumberingAfterBreak="0">
+  <w:abstractNum w:abstractNumId="7" w15:restartNumberingAfterBreak="0">
     <w:nsid w:val="36EB14AF"/>
     <w:multiLevelType w:val="hybridMultilevel"/>
     <w:tmpl w:val="82045368"/>
@@ -34195,97 +32474,7 @@
       </w:pPr>
     </w:lvl>
   </w:abstractNum>
-  <w:abstractNum w:abstractNumId="27" w15:restartNumberingAfterBreak="0">
-    <w:nsid w:val="381D7DB5"/>
-    <w:multiLevelType w:val="hybridMultilevel"/>
-    <w:tmpl w:val="4364CB42"/>
-    <w:lvl w:ilvl="0" w:tplc="75689518">
-      <w:start w:val="1"/>
-      <w:numFmt w:val="decimal"/>
-      <w:lvlText w:val="%1)"/>
-      <w:lvlJc w:val="left"/>
-      <w:pPr>
-        <w:ind w:left="2629" w:hanging="360"/>
-      </w:pPr>
-      <w:rPr>
-        <w:rFonts w:cstheme="minorBidi" w:hint="default"/>
-        <w:b w:val="0"/>
-      </w:rPr>
-    </w:lvl>
-    <w:lvl w:ilvl="1" w:tplc="04210019" w:tentative="1">
-      <w:start w:val="1"/>
-      <w:numFmt w:val="lowerLetter"/>
-      <w:lvlText w:val="%2."/>
-      <w:lvlJc w:val="left"/>
-      <w:pPr>
-        <w:ind w:left="3349" w:hanging="360"/>
-      </w:pPr>
-    </w:lvl>
-    <w:lvl w:ilvl="2" w:tplc="0421001B" w:tentative="1">
-      <w:start w:val="1"/>
-      <w:numFmt w:val="lowerRoman"/>
-      <w:lvlText w:val="%3."/>
-      <w:lvlJc w:val="right"/>
-      <w:pPr>
-        <w:ind w:left="4069" w:hanging="180"/>
-      </w:pPr>
-    </w:lvl>
-    <w:lvl w:ilvl="3" w:tplc="0421000F" w:tentative="1">
-      <w:start w:val="1"/>
-      <w:numFmt w:val="decimal"/>
-      <w:lvlText w:val="%4."/>
-      <w:lvlJc w:val="left"/>
-      <w:pPr>
-        <w:ind w:left="4789" w:hanging="360"/>
-      </w:pPr>
-    </w:lvl>
-    <w:lvl w:ilvl="4" w:tplc="04210019" w:tentative="1">
-      <w:start w:val="1"/>
-      <w:numFmt w:val="lowerLetter"/>
-      <w:lvlText w:val="%5."/>
-      <w:lvlJc w:val="left"/>
-      <w:pPr>
-        <w:ind w:left="5509" w:hanging="360"/>
-      </w:pPr>
-    </w:lvl>
-    <w:lvl w:ilvl="5" w:tplc="0421001B" w:tentative="1">
-      <w:start w:val="1"/>
-      <w:numFmt w:val="lowerRoman"/>
-      <w:lvlText w:val="%6."/>
-      <w:lvlJc w:val="right"/>
-      <w:pPr>
-        <w:ind w:left="6229" w:hanging="180"/>
-      </w:pPr>
-    </w:lvl>
-    <w:lvl w:ilvl="6" w:tplc="0421000F" w:tentative="1">
-      <w:start w:val="1"/>
-      <w:numFmt w:val="decimal"/>
-      <w:lvlText w:val="%7."/>
-      <w:lvlJc w:val="left"/>
-      <w:pPr>
-        <w:ind w:left="6949" w:hanging="360"/>
-      </w:pPr>
-    </w:lvl>
-    <w:lvl w:ilvl="7" w:tplc="04210019" w:tentative="1">
-      <w:start w:val="1"/>
-      <w:numFmt w:val="lowerLetter"/>
-      <w:lvlText w:val="%8."/>
-      <w:lvlJc w:val="left"/>
-      <w:pPr>
-        <w:ind w:left="7669" w:hanging="360"/>
-      </w:pPr>
-    </w:lvl>
-    <w:lvl w:ilvl="8" w:tplc="0421001B" w:tentative="1">
-      <w:start w:val="1"/>
-      <w:numFmt w:val="lowerRoman"/>
-      <w:lvlText w:val="%9."/>
-      <w:lvlJc w:val="right"/>
-      <w:pPr>
-        <w:ind w:left="8389" w:hanging="180"/>
-      </w:pPr>
-    </w:lvl>
-  </w:abstractNum>
-  <w:abstractNum w:abstractNumId="28" w15:restartNumberingAfterBreak="0">
+  <w:abstractNum w:abstractNumId="8" w15:restartNumberingAfterBreak="0">
     <w:nsid w:val="381E1E84"/>
     <w:multiLevelType w:val="hybridMultilevel"/>
     <w:tmpl w:val="5FAA50D6"/>
@@ -34371,17 +32560,17 @@
       </w:pPr>
     </w:lvl>
   </w:abstractNum>
-  <w:abstractNum w:abstractNumId="29" w15:restartNumberingAfterBreak="0">
-    <w:nsid w:val="398140AE"/>
+  <w:abstractNum w:abstractNumId="9" w15:restartNumberingAfterBreak="0">
+    <w:nsid w:val="528162BB"/>
     <w:multiLevelType w:val="multilevel"/>
-    <w:tmpl w:val="398140AE"/>
+    <w:tmpl w:val="B86801BC"/>
     <w:lvl w:ilvl="0">
       <w:start w:val="1"/>
       <w:numFmt w:val="decimal"/>
       <w:lvlText w:val="%1)"/>
       <w:lvlJc w:val="left"/>
       <w:pPr>
-        <w:ind w:left="720" w:hanging="360"/>
+        <w:ind w:left="927" w:hanging="360"/>
       </w:pPr>
       <w:rPr>
         <w:rFonts w:hint="default"/>
@@ -34393,7 +32582,7 @@
       <w:lvlText w:val="%2."/>
       <w:lvlJc w:val="left"/>
       <w:pPr>
-        <w:ind w:left="1440" w:hanging="360"/>
+        <w:ind w:left="1647" w:hanging="360"/>
       </w:pPr>
     </w:lvl>
     <w:lvl w:ilvl="2">
@@ -34402,7 +32591,7 @@
       <w:lvlText w:val="%3."/>
       <w:lvlJc w:val="right"/>
       <w:pPr>
-        <w:ind w:left="2160" w:hanging="180"/>
+        <w:ind w:left="2367" w:hanging="180"/>
       </w:pPr>
     </w:lvl>
     <w:lvl w:ilvl="3">
@@ -34411,7 +32600,7 @@
       <w:lvlText w:val="%4."/>
       <w:lvlJc w:val="left"/>
       <w:pPr>
-        <w:ind w:left="2880" w:hanging="360"/>
+        <w:ind w:left="3087" w:hanging="360"/>
       </w:pPr>
     </w:lvl>
     <w:lvl w:ilvl="4">
@@ -34420,7 +32609,7 @@
       <w:lvlText w:val="%5."/>
       <w:lvlJc w:val="left"/>
       <w:pPr>
-        <w:ind w:left="3600" w:hanging="360"/>
+        <w:ind w:left="3807" w:hanging="360"/>
       </w:pPr>
     </w:lvl>
     <w:lvl w:ilvl="5">
@@ -34429,16 +32618,16 @@
       <w:lvlText w:val="%6."/>
       <w:lvlJc w:val="right"/>
       <w:pPr>
-        <w:ind w:left="4320" w:hanging="180"/>
+        <w:ind w:left="4527" w:hanging="180"/>
       </w:pPr>
     </w:lvl>
     <w:lvl w:ilvl="6">
       <w:start w:val="1"/>
       <w:numFmt w:val="decimal"/>
-      <w:lvlText w:val="%7."/>
+      <w:lvlText w:val="%7)"/>
       <w:lvlJc w:val="left"/>
       <w:pPr>
-        <w:ind w:left="5040" w:hanging="360"/>
+        <w:ind w:left="5247" w:hanging="360"/>
       </w:pPr>
     </w:lvl>
     <w:lvl w:ilvl="7">
@@ -34447,7 +32636,7 @@
       <w:lvlText w:val="%8."/>
       <w:lvlJc w:val="left"/>
       <w:pPr>
-        <w:ind w:left="5760" w:hanging="360"/>
+        <w:ind w:left="5967" w:hanging="360"/>
       </w:pPr>
     </w:lvl>
     <w:lvl w:ilvl="8">
@@ -34456,1483 +32645,11 @@
       <w:lvlText w:val="%9."/>
       <w:lvlJc w:val="right"/>
       <w:pPr>
-        <w:ind w:left="6480" w:hanging="180"/>
+        <w:ind w:left="6687" w:hanging="180"/>
       </w:pPr>
     </w:lvl>
   </w:abstractNum>
-  <w:abstractNum w:abstractNumId="30" w15:restartNumberingAfterBreak="0">
-    <w:nsid w:val="3CCE5C1B"/>
-    <w:multiLevelType w:val="multilevel"/>
-    <w:tmpl w:val="8AB2650A"/>
-    <w:lvl w:ilvl="0">
-      <w:start w:val="1"/>
-      <w:numFmt w:val="decimal"/>
-      <w:lvlText w:val="%1."/>
-      <w:lvlJc w:val="left"/>
-      <w:pPr>
-        <w:tabs>
-          <w:tab w:val="num" w:pos="720"/>
-        </w:tabs>
-        <w:ind w:left="720" w:hanging="360"/>
-      </w:pPr>
-    </w:lvl>
-    <w:lvl w:ilvl="1" w:tentative="1">
-      <w:start w:val="1"/>
-      <w:numFmt w:val="decimal"/>
-      <w:lvlText w:val="%2."/>
-      <w:lvlJc w:val="left"/>
-      <w:pPr>
-        <w:tabs>
-          <w:tab w:val="num" w:pos="1440"/>
-        </w:tabs>
-        <w:ind w:left="1440" w:hanging="360"/>
-      </w:pPr>
-    </w:lvl>
-    <w:lvl w:ilvl="2" w:tentative="1">
-      <w:start w:val="1"/>
-      <w:numFmt w:val="decimal"/>
-      <w:lvlText w:val="%3."/>
-      <w:lvlJc w:val="left"/>
-      <w:pPr>
-        <w:tabs>
-          <w:tab w:val="num" w:pos="2160"/>
-        </w:tabs>
-        <w:ind w:left="2160" w:hanging="360"/>
-      </w:pPr>
-    </w:lvl>
-    <w:lvl w:ilvl="3" w:tentative="1">
-      <w:start w:val="1"/>
-      <w:numFmt w:val="decimal"/>
-      <w:lvlText w:val="%4."/>
-      <w:lvlJc w:val="left"/>
-      <w:pPr>
-        <w:tabs>
-          <w:tab w:val="num" w:pos="2880"/>
-        </w:tabs>
-        <w:ind w:left="2880" w:hanging="360"/>
-      </w:pPr>
-    </w:lvl>
-    <w:lvl w:ilvl="4" w:tentative="1">
-      <w:start w:val="1"/>
-      <w:numFmt w:val="decimal"/>
-      <w:lvlText w:val="%5."/>
-      <w:lvlJc w:val="left"/>
-      <w:pPr>
-        <w:tabs>
-          <w:tab w:val="num" w:pos="3600"/>
-        </w:tabs>
-        <w:ind w:left="3600" w:hanging="360"/>
-      </w:pPr>
-    </w:lvl>
-    <w:lvl w:ilvl="5" w:tentative="1">
-      <w:start w:val="1"/>
-      <w:numFmt w:val="decimal"/>
-      <w:lvlText w:val="%6."/>
-      <w:lvlJc w:val="left"/>
-      <w:pPr>
-        <w:tabs>
-          <w:tab w:val="num" w:pos="4320"/>
-        </w:tabs>
-        <w:ind w:left="4320" w:hanging="360"/>
-      </w:pPr>
-    </w:lvl>
-    <w:lvl w:ilvl="6" w:tentative="1">
-      <w:start w:val="1"/>
-      <w:numFmt w:val="decimal"/>
-      <w:lvlText w:val="%7."/>
-      <w:lvlJc w:val="left"/>
-      <w:pPr>
-        <w:tabs>
-          <w:tab w:val="num" w:pos="5040"/>
-        </w:tabs>
-        <w:ind w:left="5040" w:hanging="360"/>
-      </w:pPr>
-    </w:lvl>
-    <w:lvl w:ilvl="7" w:tentative="1">
-      <w:start w:val="1"/>
-      <w:numFmt w:val="decimal"/>
-      <w:lvlText w:val="%8."/>
-      <w:lvlJc w:val="left"/>
-      <w:pPr>
-        <w:tabs>
-          <w:tab w:val="num" w:pos="5760"/>
-        </w:tabs>
-        <w:ind w:left="5760" w:hanging="360"/>
-      </w:pPr>
-    </w:lvl>
-    <w:lvl w:ilvl="8" w:tentative="1">
-      <w:start w:val="1"/>
-      <w:numFmt w:val="decimal"/>
-      <w:lvlText w:val="%9."/>
-      <w:lvlJc w:val="left"/>
-      <w:pPr>
-        <w:tabs>
-          <w:tab w:val="num" w:pos="6480"/>
-        </w:tabs>
-        <w:ind w:left="6480" w:hanging="360"/>
-      </w:pPr>
-    </w:lvl>
-  </w:abstractNum>
-  <w:abstractNum w:abstractNumId="31" w15:restartNumberingAfterBreak="0">
-    <w:nsid w:val="40A42189"/>
-    <w:multiLevelType w:val="hybridMultilevel"/>
-    <w:tmpl w:val="E7EA91A6"/>
-    <w:lvl w:ilvl="0" w:tplc="91028F02">
-      <w:start w:val="1"/>
-      <w:numFmt w:val="lowerLetter"/>
-      <w:lvlText w:val="%1."/>
-      <w:lvlJc w:val="left"/>
-      <w:pPr>
-        <w:ind w:left="2520" w:hanging="360"/>
-      </w:pPr>
-      <w:rPr>
-        <w:rFonts w:hint="default"/>
-      </w:rPr>
-    </w:lvl>
-    <w:lvl w:ilvl="1" w:tplc="04210019" w:tentative="1">
-      <w:start w:val="1"/>
-      <w:numFmt w:val="lowerLetter"/>
-      <w:lvlText w:val="%2."/>
-      <w:lvlJc w:val="left"/>
-      <w:pPr>
-        <w:ind w:left="3240" w:hanging="360"/>
-      </w:pPr>
-    </w:lvl>
-    <w:lvl w:ilvl="2" w:tplc="0421001B" w:tentative="1">
-      <w:start w:val="1"/>
-      <w:numFmt w:val="lowerRoman"/>
-      <w:lvlText w:val="%3."/>
-      <w:lvlJc w:val="right"/>
-      <w:pPr>
-        <w:ind w:left="3960" w:hanging="180"/>
-      </w:pPr>
-    </w:lvl>
-    <w:lvl w:ilvl="3" w:tplc="0421000F" w:tentative="1">
-      <w:start w:val="1"/>
-      <w:numFmt w:val="decimal"/>
-      <w:lvlText w:val="%4."/>
-      <w:lvlJc w:val="left"/>
-      <w:pPr>
-        <w:ind w:left="4680" w:hanging="360"/>
-      </w:pPr>
-    </w:lvl>
-    <w:lvl w:ilvl="4" w:tplc="04210019" w:tentative="1">
-      <w:start w:val="1"/>
-      <w:numFmt w:val="lowerLetter"/>
-      <w:lvlText w:val="%5."/>
-      <w:lvlJc w:val="left"/>
-      <w:pPr>
-        <w:ind w:left="5400" w:hanging="360"/>
-      </w:pPr>
-    </w:lvl>
-    <w:lvl w:ilvl="5" w:tplc="0421001B" w:tentative="1">
-      <w:start w:val="1"/>
-      <w:numFmt w:val="lowerRoman"/>
-      <w:lvlText w:val="%6."/>
-      <w:lvlJc w:val="right"/>
-      <w:pPr>
-        <w:ind w:left="6120" w:hanging="180"/>
-      </w:pPr>
-    </w:lvl>
-    <w:lvl w:ilvl="6" w:tplc="0421000F" w:tentative="1">
-      <w:start w:val="1"/>
-      <w:numFmt w:val="decimal"/>
-      <w:lvlText w:val="%7."/>
-      <w:lvlJc w:val="left"/>
-      <w:pPr>
-        <w:ind w:left="6840" w:hanging="360"/>
-      </w:pPr>
-    </w:lvl>
-    <w:lvl w:ilvl="7" w:tplc="04210019" w:tentative="1">
-      <w:start w:val="1"/>
-      <w:numFmt w:val="lowerLetter"/>
-      <w:lvlText w:val="%8."/>
-      <w:lvlJc w:val="left"/>
-      <w:pPr>
-        <w:ind w:left="7560" w:hanging="360"/>
-      </w:pPr>
-    </w:lvl>
-    <w:lvl w:ilvl="8" w:tplc="0421001B" w:tentative="1">
-      <w:start w:val="1"/>
-      <w:numFmt w:val="lowerRoman"/>
-      <w:lvlText w:val="%9."/>
-      <w:lvlJc w:val="right"/>
-      <w:pPr>
-        <w:ind w:left="8280" w:hanging="180"/>
-      </w:pPr>
-    </w:lvl>
-  </w:abstractNum>
-  <w:abstractNum w:abstractNumId="32" w15:restartNumberingAfterBreak="0">
-    <w:nsid w:val="40DE539B"/>
-    <w:multiLevelType w:val="hybridMultilevel"/>
-    <w:tmpl w:val="F2AA0D0A"/>
-    <w:lvl w:ilvl="0" w:tplc="41FCBEDE">
-      <w:start w:val="1"/>
-      <w:numFmt w:val="decimal"/>
-      <w:lvlText w:val="%1)"/>
-      <w:lvlJc w:val="left"/>
-      <w:pPr>
-        <w:ind w:left="357" w:hanging="360"/>
-      </w:pPr>
-      <w:rPr>
-        <w:rFonts w:eastAsia="SimSun" w:hint="default"/>
-      </w:rPr>
-    </w:lvl>
-    <w:lvl w:ilvl="1" w:tplc="04210019" w:tentative="1">
-      <w:start w:val="1"/>
-      <w:numFmt w:val="lowerLetter"/>
-      <w:lvlText w:val="%2."/>
-      <w:lvlJc w:val="left"/>
-      <w:pPr>
-        <w:ind w:left="1077" w:hanging="360"/>
-      </w:pPr>
-    </w:lvl>
-    <w:lvl w:ilvl="2" w:tplc="0421001B" w:tentative="1">
-      <w:start w:val="1"/>
-      <w:numFmt w:val="lowerRoman"/>
-      <w:lvlText w:val="%3."/>
-      <w:lvlJc w:val="right"/>
-      <w:pPr>
-        <w:ind w:left="1797" w:hanging="180"/>
-      </w:pPr>
-    </w:lvl>
-    <w:lvl w:ilvl="3" w:tplc="0421000F" w:tentative="1">
-      <w:start w:val="1"/>
-      <w:numFmt w:val="decimal"/>
-      <w:lvlText w:val="%4."/>
-      <w:lvlJc w:val="left"/>
-      <w:pPr>
-        <w:ind w:left="2517" w:hanging="360"/>
-      </w:pPr>
-    </w:lvl>
-    <w:lvl w:ilvl="4" w:tplc="04210019" w:tentative="1">
-      <w:start w:val="1"/>
-      <w:numFmt w:val="lowerLetter"/>
-      <w:lvlText w:val="%5."/>
-      <w:lvlJc w:val="left"/>
-      <w:pPr>
-        <w:ind w:left="3237" w:hanging="360"/>
-      </w:pPr>
-    </w:lvl>
-    <w:lvl w:ilvl="5" w:tplc="0421001B" w:tentative="1">
-      <w:start w:val="1"/>
-      <w:numFmt w:val="lowerRoman"/>
-      <w:lvlText w:val="%6."/>
-      <w:lvlJc w:val="right"/>
-      <w:pPr>
-        <w:ind w:left="3957" w:hanging="180"/>
-      </w:pPr>
-    </w:lvl>
-    <w:lvl w:ilvl="6" w:tplc="0421000F" w:tentative="1">
-      <w:start w:val="1"/>
-      <w:numFmt w:val="decimal"/>
-      <w:lvlText w:val="%7."/>
-      <w:lvlJc w:val="left"/>
-      <w:pPr>
-        <w:ind w:left="4677" w:hanging="360"/>
-      </w:pPr>
-    </w:lvl>
-    <w:lvl w:ilvl="7" w:tplc="04210019" w:tentative="1">
-      <w:start w:val="1"/>
-      <w:numFmt w:val="lowerLetter"/>
-      <w:lvlText w:val="%8."/>
-      <w:lvlJc w:val="left"/>
-      <w:pPr>
-        <w:ind w:left="5397" w:hanging="360"/>
-      </w:pPr>
-    </w:lvl>
-    <w:lvl w:ilvl="8" w:tplc="0421001B" w:tentative="1">
-      <w:start w:val="1"/>
-      <w:numFmt w:val="lowerRoman"/>
-      <w:lvlText w:val="%9."/>
-      <w:lvlJc w:val="right"/>
-      <w:pPr>
-        <w:ind w:left="6117" w:hanging="180"/>
-      </w:pPr>
-    </w:lvl>
-  </w:abstractNum>
-  <w:abstractNum w:abstractNumId="33" w15:restartNumberingAfterBreak="0">
-    <w:nsid w:val="42810042"/>
-    <w:multiLevelType w:val="hybridMultilevel"/>
-    <w:tmpl w:val="B31EFAD8"/>
-    <w:lvl w:ilvl="0" w:tplc="18CEEDEA">
-      <w:start w:val="1"/>
-      <w:numFmt w:val="decimal"/>
-      <w:lvlText w:val="%1."/>
-      <w:lvlJc w:val="left"/>
-      <w:pPr>
-        <w:ind w:left="1080" w:hanging="360"/>
-      </w:pPr>
-      <w:rPr>
-        <w:rFonts w:hint="default"/>
-      </w:rPr>
-    </w:lvl>
-    <w:lvl w:ilvl="1" w:tplc="04210019">
-      <w:start w:val="1"/>
-      <w:numFmt w:val="lowerLetter"/>
-      <w:lvlText w:val="%2."/>
-      <w:lvlJc w:val="left"/>
-      <w:pPr>
-        <w:ind w:left="1800" w:hanging="360"/>
-      </w:pPr>
-    </w:lvl>
-    <w:lvl w:ilvl="2" w:tplc="0421001B" w:tentative="1">
-      <w:start w:val="1"/>
-      <w:numFmt w:val="lowerRoman"/>
-      <w:lvlText w:val="%3."/>
-      <w:lvlJc w:val="right"/>
-      <w:pPr>
-        <w:ind w:left="2520" w:hanging="180"/>
-      </w:pPr>
-    </w:lvl>
-    <w:lvl w:ilvl="3" w:tplc="0421000F" w:tentative="1">
-      <w:start w:val="1"/>
-      <w:numFmt w:val="decimal"/>
-      <w:lvlText w:val="%4."/>
-      <w:lvlJc w:val="left"/>
-      <w:pPr>
-        <w:ind w:left="3240" w:hanging="360"/>
-      </w:pPr>
-    </w:lvl>
-    <w:lvl w:ilvl="4" w:tplc="04210019" w:tentative="1">
-      <w:start w:val="1"/>
-      <w:numFmt w:val="lowerLetter"/>
-      <w:lvlText w:val="%5."/>
-      <w:lvlJc w:val="left"/>
-      <w:pPr>
-        <w:ind w:left="3960" w:hanging="360"/>
-      </w:pPr>
-    </w:lvl>
-    <w:lvl w:ilvl="5" w:tplc="0421001B" w:tentative="1">
-      <w:start w:val="1"/>
-      <w:numFmt w:val="lowerRoman"/>
-      <w:lvlText w:val="%6."/>
-      <w:lvlJc w:val="right"/>
-      <w:pPr>
-        <w:ind w:left="4680" w:hanging="180"/>
-      </w:pPr>
-    </w:lvl>
-    <w:lvl w:ilvl="6" w:tplc="0421000F" w:tentative="1">
-      <w:start w:val="1"/>
-      <w:numFmt w:val="decimal"/>
-      <w:lvlText w:val="%7."/>
-      <w:lvlJc w:val="left"/>
-      <w:pPr>
-        <w:ind w:left="5400" w:hanging="360"/>
-      </w:pPr>
-    </w:lvl>
-    <w:lvl w:ilvl="7" w:tplc="04210019" w:tentative="1">
-      <w:start w:val="1"/>
-      <w:numFmt w:val="lowerLetter"/>
-      <w:lvlText w:val="%8."/>
-      <w:lvlJc w:val="left"/>
-      <w:pPr>
-        <w:ind w:left="6120" w:hanging="360"/>
-      </w:pPr>
-    </w:lvl>
-    <w:lvl w:ilvl="8" w:tplc="0421001B" w:tentative="1">
-      <w:start w:val="1"/>
-      <w:numFmt w:val="lowerRoman"/>
-      <w:lvlText w:val="%9."/>
-      <w:lvlJc w:val="right"/>
-      <w:pPr>
-        <w:ind w:left="6840" w:hanging="180"/>
-      </w:pPr>
-    </w:lvl>
-  </w:abstractNum>
-  <w:abstractNum w:abstractNumId="34" w15:restartNumberingAfterBreak="0">
-    <w:nsid w:val="42A61B33"/>
-    <w:multiLevelType w:val="multilevel"/>
-    <w:tmpl w:val="42A61B33"/>
-    <w:lvl w:ilvl="0">
-      <w:start w:val="1"/>
-      <w:numFmt w:val="decimal"/>
-      <w:lvlText w:val="%1)"/>
-      <w:lvlJc w:val="left"/>
-      <w:pPr>
-        <w:ind w:left="720" w:hanging="360"/>
-      </w:pPr>
-      <w:rPr>
-        <w:rFonts w:hint="default"/>
-      </w:rPr>
-    </w:lvl>
-    <w:lvl w:ilvl="1">
-      <w:start w:val="1"/>
-      <w:numFmt w:val="lowerLetter"/>
-      <w:lvlText w:val="%2."/>
-      <w:lvlJc w:val="left"/>
-      <w:pPr>
-        <w:ind w:left="1440" w:hanging="360"/>
-      </w:pPr>
-    </w:lvl>
-    <w:lvl w:ilvl="2">
-      <w:start w:val="1"/>
-      <w:numFmt w:val="lowerRoman"/>
-      <w:lvlText w:val="%3."/>
-      <w:lvlJc w:val="right"/>
-      <w:pPr>
-        <w:ind w:left="2160" w:hanging="180"/>
-      </w:pPr>
-    </w:lvl>
-    <w:lvl w:ilvl="3">
-      <w:start w:val="1"/>
-      <w:numFmt w:val="decimal"/>
-      <w:lvlText w:val="%4."/>
-      <w:lvlJc w:val="left"/>
-      <w:pPr>
-        <w:ind w:left="2880" w:hanging="360"/>
-      </w:pPr>
-    </w:lvl>
-    <w:lvl w:ilvl="4">
-      <w:start w:val="1"/>
-      <w:numFmt w:val="lowerLetter"/>
-      <w:lvlText w:val="%5."/>
-      <w:lvlJc w:val="left"/>
-      <w:pPr>
-        <w:ind w:left="3600" w:hanging="360"/>
-      </w:pPr>
-    </w:lvl>
-    <w:lvl w:ilvl="5">
-      <w:start w:val="1"/>
-      <w:numFmt w:val="lowerRoman"/>
-      <w:lvlText w:val="%6."/>
-      <w:lvlJc w:val="right"/>
-      <w:pPr>
-        <w:ind w:left="4320" w:hanging="180"/>
-      </w:pPr>
-    </w:lvl>
-    <w:lvl w:ilvl="6">
-      <w:start w:val="1"/>
-      <w:numFmt w:val="decimal"/>
-      <w:lvlText w:val="%7."/>
-      <w:lvlJc w:val="left"/>
-      <w:pPr>
-        <w:ind w:left="5040" w:hanging="360"/>
-      </w:pPr>
-    </w:lvl>
-    <w:lvl w:ilvl="7">
-      <w:start w:val="1"/>
-      <w:numFmt w:val="lowerLetter"/>
-      <w:lvlText w:val="%8."/>
-      <w:lvlJc w:val="left"/>
-      <w:pPr>
-        <w:ind w:left="5760" w:hanging="360"/>
-      </w:pPr>
-    </w:lvl>
-    <w:lvl w:ilvl="8">
-      <w:start w:val="1"/>
-      <w:numFmt w:val="lowerRoman"/>
-      <w:lvlText w:val="%9."/>
-      <w:lvlJc w:val="right"/>
-      <w:pPr>
-        <w:ind w:left="6480" w:hanging="180"/>
-      </w:pPr>
-    </w:lvl>
-  </w:abstractNum>
-  <w:abstractNum w:abstractNumId="35" w15:restartNumberingAfterBreak="0">
-    <w:nsid w:val="42F271BC"/>
-    <w:multiLevelType w:val="multilevel"/>
-    <w:tmpl w:val="42F271BC"/>
-    <w:lvl w:ilvl="0">
-      <w:start w:val="1"/>
-      <w:numFmt w:val="decimal"/>
-      <w:lvlText w:val="%1)"/>
-      <w:lvlJc w:val="left"/>
-      <w:pPr>
-        <w:ind w:left="720" w:hanging="360"/>
-      </w:pPr>
-      <w:rPr>
-        <w:rFonts w:hint="default"/>
-      </w:rPr>
-    </w:lvl>
-    <w:lvl w:ilvl="1">
-      <w:start w:val="1"/>
-      <w:numFmt w:val="lowerLetter"/>
-      <w:lvlText w:val="%2."/>
-      <w:lvlJc w:val="left"/>
-      <w:pPr>
-        <w:ind w:left="1440" w:hanging="360"/>
-      </w:pPr>
-    </w:lvl>
-    <w:lvl w:ilvl="2">
-      <w:start w:val="1"/>
-      <w:numFmt w:val="lowerRoman"/>
-      <w:lvlText w:val="%3."/>
-      <w:lvlJc w:val="right"/>
-      <w:pPr>
-        <w:ind w:left="2160" w:hanging="180"/>
-      </w:pPr>
-    </w:lvl>
-    <w:lvl w:ilvl="3">
-      <w:start w:val="1"/>
-      <w:numFmt w:val="decimal"/>
-      <w:lvlText w:val="%4."/>
-      <w:lvlJc w:val="left"/>
-      <w:pPr>
-        <w:ind w:left="2880" w:hanging="360"/>
-      </w:pPr>
-    </w:lvl>
-    <w:lvl w:ilvl="4">
-      <w:start w:val="1"/>
-      <w:numFmt w:val="lowerLetter"/>
-      <w:lvlText w:val="%5."/>
-      <w:lvlJc w:val="left"/>
-      <w:pPr>
-        <w:ind w:left="3600" w:hanging="360"/>
-      </w:pPr>
-    </w:lvl>
-    <w:lvl w:ilvl="5">
-      <w:start w:val="1"/>
-      <w:numFmt w:val="lowerRoman"/>
-      <w:lvlText w:val="%6."/>
-      <w:lvlJc w:val="right"/>
-      <w:pPr>
-        <w:ind w:left="4320" w:hanging="180"/>
-      </w:pPr>
-    </w:lvl>
-    <w:lvl w:ilvl="6">
-      <w:start w:val="1"/>
-      <w:numFmt w:val="decimal"/>
-      <w:lvlText w:val="%7."/>
-      <w:lvlJc w:val="left"/>
-      <w:pPr>
-        <w:ind w:left="5040" w:hanging="360"/>
-      </w:pPr>
-    </w:lvl>
-    <w:lvl w:ilvl="7">
-      <w:start w:val="1"/>
-      <w:numFmt w:val="lowerLetter"/>
-      <w:lvlText w:val="%8."/>
-      <w:lvlJc w:val="left"/>
-      <w:pPr>
-        <w:ind w:left="5760" w:hanging="360"/>
-      </w:pPr>
-    </w:lvl>
-    <w:lvl w:ilvl="8">
-      <w:start w:val="1"/>
-      <w:numFmt w:val="lowerRoman"/>
-      <w:lvlText w:val="%9."/>
-      <w:lvlJc w:val="right"/>
-      <w:pPr>
-        <w:ind w:left="6480" w:hanging="180"/>
-      </w:pPr>
-    </w:lvl>
-  </w:abstractNum>
-  <w:abstractNum w:abstractNumId="36" w15:restartNumberingAfterBreak="0">
-    <w:nsid w:val="477C1C56"/>
-    <w:multiLevelType w:val="hybridMultilevel"/>
-    <w:tmpl w:val="5226E470"/>
-    <w:lvl w:ilvl="0" w:tplc="156AEE94">
-      <w:start w:val="1"/>
-      <w:numFmt w:val="lowerLetter"/>
-      <w:lvlText w:val="%1."/>
-      <w:lvlJc w:val="left"/>
-      <w:pPr>
-        <w:ind w:left="1521" w:hanging="735"/>
-      </w:pPr>
-      <w:rPr>
-        <w:rFonts w:hint="default"/>
-      </w:rPr>
-    </w:lvl>
-    <w:lvl w:ilvl="1" w:tplc="04210019" w:tentative="1">
-      <w:start w:val="1"/>
-      <w:numFmt w:val="lowerLetter"/>
-      <w:lvlText w:val="%2."/>
-      <w:lvlJc w:val="left"/>
-      <w:pPr>
-        <w:ind w:left="1866" w:hanging="360"/>
-      </w:pPr>
-    </w:lvl>
-    <w:lvl w:ilvl="2" w:tplc="0421001B" w:tentative="1">
-      <w:start w:val="1"/>
-      <w:numFmt w:val="lowerRoman"/>
-      <w:lvlText w:val="%3."/>
-      <w:lvlJc w:val="right"/>
-      <w:pPr>
-        <w:ind w:left="2586" w:hanging="180"/>
-      </w:pPr>
-    </w:lvl>
-    <w:lvl w:ilvl="3" w:tplc="0421000F" w:tentative="1">
-      <w:start w:val="1"/>
-      <w:numFmt w:val="decimal"/>
-      <w:lvlText w:val="%4."/>
-      <w:lvlJc w:val="left"/>
-      <w:pPr>
-        <w:ind w:left="3306" w:hanging="360"/>
-      </w:pPr>
-    </w:lvl>
-    <w:lvl w:ilvl="4" w:tplc="04210019" w:tentative="1">
-      <w:start w:val="1"/>
-      <w:numFmt w:val="lowerLetter"/>
-      <w:lvlText w:val="%5."/>
-      <w:lvlJc w:val="left"/>
-      <w:pPr>
-        <w:ind w:left="4026" w:hanging="360"/>
-      </w:pPr>
-    </w:lvl>
-    <w:lvl w:ilvl="5" w:tplc="0421001B" w:tentative="1">
-      <w:start w:val="1"/>
-      <w:numFmt w:val="lowerRoman"/>
-      <w:lvlText w:val="%6."/>
-      <w:lvlJc w:val="right"/>
-      <w:pPr>
-        <w:ind w:left="4746" w:hanging="180"/>
-      </w:pPr>
-    </w:lvl>
-    <w:lvl w:ilvl="6" w:tplc="0421000F" w:tentative="1">
-      <w:start w:val="1"/>
-      <w:numFmt w:val="decimal"/>
-      <w:lvlText w:val="%7."/>
-      <w:lvlJc w:val="left"/>
-      <w:pPr>
-        <w:ind w:left="5466" w:hanging="360"/>
-      </w:pPr>
-    </w:lvl>
-    <w:lvl w:ilvl="7" w:tplc="04210019" w:tentative="1">
-      <w:start w:val="1"/>
-      <w:numFmt w:val="lowerLetter"/>
-      <w:lvlText w:val="%8."/>
-      <w:lvlJc w:val="left"/>
-      <w:pPr>
-        <w:ind w:left="6186" w:hanging="360"/>
-      </w:pPr>
-    </w:lvl>
-    <w:lvl w:ilvl="8" w:tplc="0421001B" w:tentative="1">
-      <w:start w:val="1"/>
-      <w:numFmt w:val="lowerRoman"/>
-      <w:lvlText w:val="%9."/>
-      <w:lvlJc w:val="right"/>
-      <w:pPr>
-        <w:ind w:left="6906" w:hanging="180"/>
-      </w:pPr>
-    </w:lvl>
-  </w:abstractNum>
-  <w:abstractNum w:abstractNumId="37" w15:restartNumberingAfterBreak="0">
-    <w:nsid w:val="4C10D79D"/>
-    <w:multiLevelType w:val="multilevel"/>
-    <w:tmpl w:val="8538598E"/>
-    <w:lvl w:ilvl="0">
-      <w:start w:val="1"/>
-      <w:numFmt w:val="decimal"/>
-      <w:lvlText w:val="%1."/>
-      <w:lvlJc w:val="left"/>
-      <w:pPr>
-        <w:tabs>
-          <w:tab w:val="left" w:pos="312"/>
-        </w:tabs>
-      </w:pPr>
-      <w:rPr>
-        <w:rFonts w:ascii="Arial" w:eastAsia="Cambria" w:hAnsi="Arial" w:cstheme="minorBidi"/>
-      </w:rPr>
-    </w:lvl>
-    <w:lvl w:ilvl="1">
-      <w:start w:val="1"/>
-      <w:numFmt w:val="lowerLetter"/>
-      <w:lvlText w:val="%2."/>
-      <w:lvlJc w:val="left"/>
-      <w:pPr>
-        <w:ind w:left="1800" w:hanging="360"/>
-      </w:pPr>
-    </w:lvl>
-    <w:lvl w:ilvl="2" w:tentative="1">
-      <w:start w:val="1"/>
-      <w:numFmt w:val="lowerRoman"/>
-      <w:lvlText w:val="%3."/>
-      <w:lvlJc w:val="right"/>
-      <w:pPr>
-        <w:ind w:left="2520" w:hanging="180"/>
-      </w:pPr>
-    </w:lvl>
-    <w:lvl w:ilvl="3" w:tentative="1">
-      <w:start w:val="1"/>
-      <w:numFmt w:val="decimal"/>
-      <w:lvlText w:val="%4."/>
-      <w:lvlJc w:val="left"/>
-      <w:pPr>
-        <w:ind w:left="3240" w:hanging="360"/>
-      </w:pPr>
-    </w:lvl>
-    <w:lvl w:ilvl="4" w:tentative="1">
-      <w:start w:val="1"/>
-      <w:numFmt w:val="lowerLetter"/>
-      <w:lvlText w:val="%5."/>
-      <w:lvlJc w:val="left"/>
-      <w:pPr>
-        <w:ind w:left="3960" w:hanging="360"/>
-      </w:pPr>
-    </w:lvl>
-    <w:lvl w:ilvl="5" w:tentative="1">
-      <w:start w:val="1"/>
-      <w:numFmt w:val="lowerRoman"/>
-      <w:lvlText w:val="%6."/>
-      <w:lvlJc w:val="right"/>
-      <w:pPr>
-        <w:ind w:left="4680" w:hanging="180"/>
-      </w:pPr>
-    </w:lvl>
-    <w:lvl w:ilvl="6" w:tentative="1">
-      <w:start w:val="1"/>
-      <w:numFmt w:val="decimal"/>
-      <w:lvlText w:val="%7."/>
-      <w:lvlJc w:val="left"/>
-      <w:pPr>
-        <w:ind w:left="5400" w:hanging="360"/>
-      </w:pPr>
-    </w:lvl>
-    <w:lvl w:ilvl="7" w:tentative="1">
-      <w:start w:val="1"/>
-      <w:numFmt w:val="lowerLetter"/>
-      <w:lvlText w:val="%8."/>
-      <w:lvlJc w:val="left"/>
-      <w:pPr>
-        <w:ind w:left="6120" w:hanging="360"/>
-      </w:pPr>
-    </w:lvl>
-    <w:lvl w:ilvl="8" w:tentative="1">
-      <w:start w:val="1"/>
-      <w:numFmt w:val="lowerRoman"/>
-      <w:lvlText w:val="%9."/>
-      <w:lvlJc w:val="right"/>
-      <w:pPr>
-        <w:ind w:left="6840" w:hanging="180"/>
-      </w:pPr>
-    </w:lvl>
-  </w:abstractNum>
-  <w:abstractNum w:abstractNumId="38" w15:restartNumberingAfterBreak="0">
-    <w:nsid w:val="52683568"/>
-    <w:multiLevelType w:val="hybridMultilevel"/>
-    <w:tmpl w:val="F08CE892"/>
-    <w:lvl w:ilvl="0" w:tplc="6BFC40D0">
-      <w:start w:val="1"/>
-      <w:numFmt w:val="decimal"/>
-      <w:lvlText w:val="%1)"/>
-      <w:lvlJc w:val="left"/>
-      <w:pPr>
-        <w:ind w:left="2061" w:hanging="360"/>
-      </w:pPr>
-      <w:rPr>
-        <w:rFonts w:hint="default"/>
-        <w:color w:val="000000" w:themeColor="text1"/>
-      </w:rPr>
-    </w:lvl>
-    <w:lvl w:ilvl="1" w:tplc="04210019" w:tentative="1">
-      <w:start w:val="1"/>
-      <w:numFmt w:val="lowerLetter"/>
-      <w:lvlText w:val="%2."/>
-      <w:lvlJc w:val="left"/>
-      <w:pPr>
-        <w:ind w:left="2781" w:hanging="360"/>
-      </w:pPr>
-    </w:lvl>
-    <w:lvl w:ilvl="2" w:tplc="0421001B" w:tentative="1">
-      <w:start w:val="1"/>
-      <w:numFmt w:val="lowerRoman"/>
-      <w:lvlText w:val="%3."/>
-      <w:lvlJc w:val="right"/>
-      <w:pPr>
-        <w:ind w:left="3501" w:hanging="180"/>
-      </w:pPr>
-    </w:lvl>
-    <w:lvl w:ilvl="3" w:tplc="0421000F" w:tentative="1">
-      <w:start w:val="1"/>
-      <w:numFmt w:val="decimal"/>
-      <w:lvlText w:val="%4."/>
-      <w:lvlJc w:val="left"/>
-      <w:pPr>
-        <w:ind w:left="4221" w:hanging="360"/>
-      </w:pPr>
-    </w:lvl>
-    <w:lvl w:ilvl="4" w:tplc="04210019" w:tentative="1">
-      <w:start w:val="1"/>
-      <w:numFmt w:val="lowerLetter"/>
-      <w:lvlText w:val="%5."/>
-      <w:lvlJc w:val="left"/>
-      <w:pPr>
-        <w:ind w:left="4941" w:hanging="360"/>
-      </w:pPr>
-    </w:lvl>
-    <w:lvl w:ilvl="5" w:tplc="0421001B" w:tentative="1">
-      <w:start w:val="1"/>
-      <w:numFmt w:val="lowerRoman"/>
-      <w:lvlText w:val="%6."/>
-      <w:lvlJc w:val="right"/>
-      <w:pPr>
-        <w:ind w:left="5661" w:hanging="180"/>
-      </w:pPr>
-    </w:lvl>
-    <w:lvl w:ilvl="6" w:tplc="0421000F" w:tentative="1">
-      <w:start w:val="1"/>
-      <w:numFmt w:val="decimal"/>
-      <w:lvlText w:val="%7."/>
-      <w:lvlJc w:val="left"/>
-      <w:pPr>
-        <w:ind w:left="6381" w:hanging="360"/>
-      </w:pPr>
-    </w:lvl>
-    <w:lvl w:ilvl="7" w:tplc="04210019" w:tentative="1">
-      <w:start w:val="1"/>
-      <w:numFmt w:val="lowerLetter"/>
-      <w:lvlText w:val="%8."/>
-      <w:lvlJc w:val="left"/>
-      <w:pPr>
-        <w:ind w:left="7101" w:hanging="360"/>
-      </w:pPr>
-    </w:lvl>
-    <w:lvl w:ilvl="8" w:tplc="0421001B" w:tentative="1">
-      <w:start w:val="1"/>
-      <w:numFmt w:val="lowerRoman"/>
-      <w:lvlText w:val="%9."/>
-      <w:lvlJc w:val="right"/>
-      <w:pPr>
-        <w:ind w:left="7821" w:hanging="180"/>
-      </w:pPr>
-    </w:lvl>
-  </w:abstractNum>
-  <w:abstractNum w:abstractNumId="39" w15:restartNumberingAfterBreak="0">
-    <w:nsid w:val="528162BB"/>
-    <w:multiLevelType w:val="multilevel"/>
-    <w:tmpl w:val="B86801BC"/>
-    <w:lvl w:ilvl="0">
-      <w:start w:val="1"/>
-      <w:numFmt w:val="decimal"/>
-      <w:lvlText w:val="%1)"/>
-      <w:lvlJc w:val="left"/>
-      <w:pPr>
-        <w:ind w:left="927" w:hanging="360"/>
-      </w:pPr>
-      <w:rPr>
-        <w:rFonts w:hint="default"/>
-      </w:rPr>
-    </w:lvl>
-    <w:lvl w:ilvl="1">
-      <w:start w:val="1"/>
-      <w:numFmt w:val="lowerLetter"/>
-      <w:lvlText w:val="%2."/>
-      <w:lvlJc w:val="left"/>
-      <w:pPr>
-        <w:ind w:left="1647" w:hanging="360"/>
-      </w:pPr>
-    </w:lvl>
-    <w:lvl w:ilvl="2">
-      <w:start w:val="1"/>
-      <w:numFmt w:val="lowerRoman"/>
-      <w:lvlText w:val="%3."/>
-      <w:lvlJc w:val="right"/>
-      <w:pPr>
-        <w:ind w:left="2367" w:hanging="180"/>
-      </w:pPr>
-    </w:lvl>
-    <w:lvl w:ilvl="3">
-      <w:start w:val="1"/>
-      <w:numFmt w:val="decimal"/>
-      <w:lvlText w:val="%4."/>
-      <w:lvlJc w:val="left"/>
-      <w:pPr>
-        <w:ind w:left="3087" w:hanging="360"/>
-      </w:pPr>
-    </w:lvl>
-    <w:lvl w:ilvl="4">
-      <w:start w:val="1"/>
-      <w:numFmt w:val="lowerLetter"/>
-      <w:lvlText w:val="%5."/>
-      <w:lvlJc w:val="left"/>
-      <w:pPr>
-        <w:ind w:left="3807" w:hanging="360"/>
-      </w:pPr>
-    </w:lvl>
-    <w:lvl w:ilvl="5">
-      <w:start w:val="1"/>
-      <w:numFmt w:val="lowerRoman"/>
-      <w:lvlText w:val="%6."/>
-      <w:lvlJc w:val="right"/>
-      <w:pPr>
-        <w:ind w:left="4527" w:hanging="180"/>
-      </w:pPr>
-    </w:lvl>
-    <w:lvl w:ilvl="6">
-      <w:start w:val="1"/>
-      <w:numFmt w:val="decimal"/>
-      <w:lvlText w:val="%7)"/>
-      <w:lvlJc w:val="left"/>
-      <w:pPr>
-        <w:ind w:left="5247" w:hanging="360"/>
-      </w:pPr>
-    </w:lvl>
-    <w:lvl w:ilvl="7">
-      <w:start w:val="1"/>
-      <w:numFmt w:val="lowerLetter"/>
-      <w:lvlText w:val="%8."/>
-      <w:lvlJc w:val="left"/>
-      <w:pPr>
-        <w:ind w:left="5967" w:hanging="360"/>
-      </w:pPr>
-    </w:lvl>
-    <w:lvl w:ilvl="8">
-      <w:start w:val="1"/>
-      <w:numFmt w:val="lowerRoman"/>
-      <w:lvlText w:val="%9."/>
-      <w:lvlJc w:val="right"/>
-      <w:pPr>
-        <w:ind w:left="6687" w:hanging="180"/>
-      </w:pPr>
-    </w:lvl>
-  </w:abstractNum>
-  <w:abstractNum w:abstractNumId="40" w15:restartNumberingAfterBreak="0">
-    <w:nsid w:val="5458704B"/>
-    <w:multiLevelType w:val="hybridMultilevel"/>
-    <w:tmpl w:val="E44A6CDA"/>
-    <w:lvl w:ilvl="0" w:tplc="04FCA650">
-      <w:start w:val="1"/>
-      <w:numFmt w:val="decimal"/>
-      <w:lvlText w:val="%1)"/>
-      <w:lvlJc w:val="left"/>
-      <w:pPr>
-        <w:ind w:left="1844" w:hanging="360"/>
-      </w:pPr>
-      <w:rPr>
-        <w:rFonts w:eastAsia="Cambria" w:cstheme="minorBidi" w:hint="default"/>
-      </w:rPr>
-    </w:lvl>
-    <w:lvl w:ilvl="1" w:tplc="04210019" w:tentative="1">
-      <w:start w:val="1"/>
-      <w:numFmt w:val="lowerLetter"/>
-      <w:lvlText w:val="%2."/>
-      <w:lvlJc w:val="left"/>
-      <w:pPr>
-        <w:ind w:left="2564" w:hanging="360"/>
-      </w:pPr>
-    </w:lvl>
-    <w:lvl w:ilvl="2" w:tplc="0421001B" w:tentative="1">
-      <w:start w:val="1"/>
-      <w:numFmt w:val="lowerRoman"/>
-      <w:lvlText w:val="%3."/>
-      <w:lvlJc w:val="right"/>
-      <w:pPr>
-        <w:ind w:left="3284" w:hanging="180"/>
-      </w:pPr>
-    </w:lvl>
-    <w:lvl w:ilvl="3" w:tplc="0421000F" w:tentative="1">
-      <w:start w:val="1"/>
-      <w:numFmt w:val="decimal"/>
-      <w:lvlText w:val="%4."/>
-      <w:lvlJc w:val="left"/>
-      <w:pPr>
-        <w:ind w:left="4004" w:hanging="360"/>
-      </w:pPr>
-    </w:lvl>
-    <w:lvl w:ilvl="4" w:tplc="04210019" w:tentative="1">
-      <w:start w:val="1"/>
-      <w:numFmt w:val="lowerLetter"/>
-      <w:lvlText w:val="%5."/>
-      <w:lvlJc w:val="left"/>
-      <w:pPr>
-        <w:ind w:left="4724" w:hanging="360"/>
-      </w:pPr>
-    </w:lvl>
-    <w:lvl w:ilvl="5" w:tplc="0421001B" w:tentative="1">
-      <w:start w:val="1"/>
-      <w:numFmt w:val="lowerRoman"/>
-      <w:lvlText w:val="%6."/>
-      <w:lvlJc w:val="right"/>
-      <w:pPr>
-        <w:ind w:left="5444" w:hanging="180"/>
-      </w:pPr>
-    </w:lvl>
-    <w:lvl w:ilvl="6" w:tplc="0421000F" w:tentative="1">
-      <w:start w:val="1"/>
-      <w:numFmt w:val="decimal"/>
-      <w:lvlText w:val="%7."/>
-      <w:lvlJc w:val="left"/>
-      <w:pPr>
-        <w:ind w:left="6164" w:hanging="360"/>
-      </w:pPr>
-    </w:lvl>
-    <w:lvl w:ilvl="7" w:tplc="04210019" w:tentative="1">
-      <w:start w:val="1"/>
-      <w:numFmt w:val="lowerLetter"/>
-      <w:lvlText w:val="%8."/>
-      <w:lvlJc w:val="left"/>
-      <w:pPr>
-        <w:ind w:left="6884" w:hanging="360"/>
-      </w:pPr>
-    </w:lvl>
-    <w:lvl w:ilvl="8" w:tplc="0421001B" w:tentative="1">
-      <w:start w:val="1"/>
-      <w:numFmt w:val="lowerRoman"/>
-      <w:lvlText w:val="%9."/>
-      <w:lvlJc w:val="right"/>
-      <w:pPr>
-        <w:ind w:left="7604" w:hanging="180"/>
-      </w:pPr>
-    </w:lvl>
-  </w:abstractNum>
-  <w:abstractNum w:abstractNumId="41" w15:restartNumberingAfterBreak="0">
-    <w:nsid w:val="59113496"/>
-    <w:multiLevelType w:val="hybridMultilevel"/>
-    <w:tmpl w:val="5E2634E6"/>
-    <w:lvl w:ilvl="0" w:tplc="C234F40C">
-      <w:start w:val="1"/>
-      <w:numFmt w:val="decimal"/>
-      <w:lvlText w:val="%1)"/>
-      <w:lvlJc w:val="left"/>
-      <w:pPr>
-        <w:ind w:left="2880" w:hanging="360"/>
-      </w:pPr>
-      <w:rPr>
-        <w:rFonts w:ascii="Arial" w:eastAsia="Cambria" w:hAnsi="Arial" w:cs="Arial"/>
-      </w:rPr>
-    </w:lvl>
-    <w:lvl w:ilvl="1" w:tplc="04210019" w:tentative="1">
-      <w:start w:val="1"/>
-      <w:numFmt w:val="lowerLetter"/>
-      <w:lvlText w:val="%2."/>
-      <w:lvlJc w:val="left"/>
-      <w:pPr>
-        <w:ind w:left="3600" w:hanging="360"/>
-      </w:pPr>
-    </w:lvl>
-    <w:lvl w:ilvl="2" w:tplc="0421001B" w:tentative="1">
-      <w:start w:val="1"/>
-      <w:numFmt w:val="lowerRoman"/>
-      <w:lvlText w:val="%3."/>
-      <w:lvlJc w:val="right"/>
-      <w:pPr>
-        <w:ind w:left="4320" w:hanging="180"/>
-      </w:pPr>
-    </w:lvl>
-    <w:lvl w:ilvl="3" w:tplc="0421000F" w:tentative="1">
-      <w:start w:val="1"/>
-      <w:numFmt w:val="decimal"/>
-      <w:lvlText w:val="%4."/>
-      <w:lvlJc w:val="left"/>
-      <w:pPr>
-        <w:ind w:left="5040" w:hanging="360"/>
-      </w:pPr>
-    </w:lvl>
-    <w:lvl w:ilvl="4" w:tplc="04210019" w:tentative="1">
-      <w:start w:val="1"/>
-      <w:numFmt w:val="lowerLetter"/>
-      <w:lvlText w:val="%5."/>
-      <w:lvlJc w:val="left"/>
-      <w:pPr>
-        <w:ind w:left="5760" w:hanging="360"/>
-      </w:pPr>
-    </w:lvl>
-    <w:lvl w:ilvl="5" w:tplc="0421001B" w:tentative="1">
-      <w:start w:val="1"/>
-      <w:numFmt w:val="lowerRoman"/>
-      <w:lvlText w:val="%6."/>
-      <w:lvlJc w:val="right"/>
-      <w:pPr>
-        <w:ind w:left="6480" w:hanging="180"/>
-      </w:pPr>
-    </w:lvl>
-    <w:lvl w:ilvl="6" w:tplc="0421000F" w:tentative="1">
-      <w:start w:val="1"/>
-      <w:numFmt w:val="decimal"/>
-      <w:lvlText w:val="%7."/>
-      <w:lvlJc w:val="left"/>
-      <w:pPr>
-        <w:ind w:left="7200" w:hanging="360"/>
-      </w:pPr>
-    </w:lvl>
-    <w:lvl w:ilvl="7" w:tplc="04210019" w:tentative="1">
-      <w:start w:val="1"/>
-      <w:numFmt w:val="lowerLetter"/>
-      <w:lvlText w:val="%8."/>
-      <w:lvlJc w:val="left"/>
-      <w:pPr>
-        <w:ind w:left="7920" w:hanging="360"/>
-      </w:pPr>
-    </w:lvl>
-    <w:lvl w:ilvl="8" w:tplc="0421001B" w:tentative="1">
-      <w:start w:val="1"/>
-      <w:numFmt w:val="lowerRoman"/>
-      <w:lvlText w:val="%9."/>
-      <w:lvlJc w:val="right"/>
-      <w:pPr>
-        <w:ind w:left="8640" w:hanging="180"/>
-      </w:pPr>
-    </w:lvl>
-  </w:abstractNum>
-  <w:abstractNum w:abstractNumId="42" w15:restartNumberingAfterBreak="0">
-    <w:nsid w:val="6238521D"/>
-    <w:multiLevelType w:val="multilevel"/>
-    <w:tmpl w:val="D368F372"/>
-    <w:lvl w:ilvl="0">
-      <w:start w:val="1"/>
-      <w:numFmt w:val="decimal"/>
-      <w:lvlText w:val="%1."/>
-      <w:lvlJc w:val="left"/>
-      <w:pPr>
-        <w:tabs>
-          <w:tab w:val="num" w:pos="720"/>
-        </w:tabs>
-        <w:ind w:left="720" w:hanging="360"/>
-      </w:pPr>
-    </w:lvl>
-    <w:lvl w:ilvl="1" w:tentative="1">
-      <w:start w:val="1"/>
-      <w:numFmt w:val="decimal"/>
-      <w:lvlText w:val="%2."/>
-      <w:lvlJc w:val="left"/>
-      <w:pPr>
-        <w:tabs>
-          <w:tab w:val="num" w:pos="1440"/>
-        </w:tabs>
-        <w:ind w:left="1440" w:hanging="360"/>
-      </w:pPr>
-    </w:lvl>
-    <w:lvl w:ilvl="2" w:tentative="1">
-      <w:start w:val="1"/>
-      <w:numFmt w:val="decimal"/>
-      <w:lvlText w:val="%3."/>
-      <w:lvlJc w:val="left"/>
-      <w:pPr>
-        <w:tabs>
-          <w:tab w:val="num" w:pos="2160"/>
-        </w:tabs>
-        <w:ind w:left="2160" w:hanging="360"/>
-      </w:pPr>
-    </w:lvl>
-    <w:lvl w:ilvl="3" w:tentative="1">
-      <w:start w:val="1"/>
-      <w:numFmt w:val="decimal"/>
-      <w:lvlText w:val="%4."/>
-      <w:lvlJc w:val="left"/>
-      <w:pPr>
-        <w:tabs>
-          <w:tab w:val="num" w:pos="2880"/>
-        </w:tabs>
-        <w:ind w:left="2880" w:hanging="360"/>
-      </w:pPr>
-    </w:lvl>
-    <w:lvl w:ilvl="4" w:tentative="1">
-      <w:start w:val="1"/>
-      <w:numFmt w:val="decimal"/>
-      <w:lvlText w:val="%5."/>
-      <w:lvlJc w:val="left"/>
-      <w:pPr>
-        <w:tabs>
-          <w:tab w:val="num" w:pos="3600"/>
-        </w:tabs>
-        <w:ind w:left="3600" w:hanging="360"/>
-      </w:pPr>
-    </w:lvl>
-    <w:lvl w:ilvl="5" w:tentative="1">
-      <w:start w:val="1"/>
-      <w:numFmt w:val="decimal"/>
-      <w:lvlText w:val="%6."/>
-      <w:lvlJc w:val="left"/>
-      <w:pPr>
-        <w:tabs>
-          <w:tab w:val="num" w:pos="4320"/>
-        </w:tabs>
-        <w:ind w:left="4320" w:hanging="360"/>
-      </w:pPr>
-    </w:lvl>
-    <w:lvl w:ilvl="6" w:tentative="1">
-      <w:start w:val="1"/>
-      <w:numFmt w:val="decimal"/>
-      <w:lvlText w:val="%7."/>
-      <w:lvlJc w:val="left"/>
-      <w:pPr>
-        <w:tabs>
-          <w:tab w:val="num" w:pos="5040"/>
-        </w:tabs>
-        <w:ind w:left="5040" w:hanging="360"/>
-      </w:pPr>
-    </w:lvl>
-    <w:lvl w:ilvl="7" w:tentative="1">
-      <w:start w:val="1"/>
-      <w:numFmt w:val="decimal"/>
-      <w:lvlText w:val="%8."/>
-      <w:lvlJc w:val="left"/>
-      <w:pPr>
-        <w:tabs>
-          <w:tab w:val="num" w:pos="5760"/>
-        </w:tabs>
-        <w:ind w:left="5760" w:hanging="360"/>
-      </w:pPr>
-    </w:lvl>
-    <w:lvl w:ilvl="8" w:tentative="1">
-      <w:start w:val="1"/>
-      <w:numFmt w:val="decimal"/>
-      <w:lvlText w:val="%9."/>
-      <w:lvlJc w:val="left"/>
-      <w:pPr>
-        <w:tabs>
-          <w:tab w:val="num" w:pos="6480"/>
-        </w:tabs>
-        <w:ind w:left="6480" w:hanging="360"/>
-      </w:pPr>
-    </w:lvl>
-  </w:abstractNum>
-  <w:abstractNum w:abstractNumId="43" w15:restartNumberingAfterBreak="0">
-    <w:nsid w:val="65A95F07"/>
-    <w:multiLevelType w:val="hybridMultilevel"/>
-    <w:tmpl w:val="ABF691B2"/>
-    <w:lvl w:ilvl="0" w:tplc="869471F2">
-      <w:start w:val="2"/>
-      <w:numFmt w:val="decimal"/>
-      <w:lvlText w:val="%1)"/>
-      <w:lvlJc w:val="left"/>
-      <w:pPr>
-        <w:ind w:left="1778" w:hanging="360"/>
-      </w:pPr>
-      <w:rPr>
-        <w:rFonts w:hint="default"/>
-      </w:rPr>
-    </w:lvl>
-    <w:lvl w:ilvl="1" w:tplc="04210019" w:tentative="1">
-      <w:start w:val="1"/>
-      <w:numFmt w:val="lowerLetter"/>
-      <w:lvlText w:val="%2."/>
-      <w:lvlJc w:val="left"/>
-      <w:pPr>
-        <w:ind w:left="2498" w:hanging="360"/>
-      </w:pPr>
-    </w:lvl>
-    <w:lvl w:ilvl="2" w:tplc="0421001B" w:tentative="1">
-      <w:start w:val="1"/>
-      <w:numFmt w:val="lowerRoman"/>
-      <w:lvlText w:val="%3."/>
-      <w:lvlJc w:val="right"/>
-      <w:pPr>
-        <w:ind w:left="3218" w:hanging="180"/>
-      </w:pPr>
-    </w:lvl>
-    <w:lvl w:ilvl="3" w:tplc="0421000F" w:tentative="1">
-      <w:start w:val="1"/>
-      <w:numFmt w:val="decimal"/>
-      <w:lvlText w:val="%4."/>
-      <w:lvlJc w:val="left"/>
-      <w:pPr>
-        <w:ind w:left="3938" w:hanging="360"/>
-      </w:pPr>
-    </w:lvl>
-    <w:lvl w:ilvl="4" w:tplc="04210019" w:tentative="1">
-      <w:start w:val="1"/>
-      <w:numFmt w:val="lowerLetter"/>
-      <w:lvlText w:val="%5."/>
-      <w:lvlJc w:val="left"/>
-      <w:pPr>
-        <w:ind w:left="4658" w:hanging="360"/>
-      </w:pPr>
-    </w:lvl>
-    <w:lvl w:ilvl="5" w:tplc="0421001B" w:tentative="1">
-      <w:start w:val="1"/>
-      <w:numFmt w:val="lowerRoman"/>
-      <w:lvlText w:val="%6."/>
-      <w:lvlJc w:val="right"/>
-      <w:pPr>
-        <w:ind w:left="5378" w:hanging="180"/>
-      </w:pPr>
-    </w:lvl>
-    <w:lvl w:ilvl="6" w:tplc="0421000F" w:tentative="1">
-      <w:start w:val="1"/>
-      <w:numFmt w:val="decimal"/>
-      <w:lvlText w:val="%7."/>
-      <w:lvlJc w:val="left"/>
-      <w:pPr>
-        <w:ind w:left="6098" w:hanging="360"/>
-      </w:pPr>
-    </w:lvl>
-    <w:lvl w:ilvl="7" w:tplc="04210019" w:tentative="1">
-      <w:start w:val="1"/>
-      <w:numFmt w:val="lowerLetter"/>
-      <w:lvlText w:val="%8."/>
-      <w:lvlJc w:val="left"/>
-      <w:pPr>
-        <w:ind w:left="6818" w:hanging="360"/>
-      </w:pPr>
-    </w:lvl>
-    <w:lvl w:ilvl="8" w:tplc="0421001B" w:tentative="1">
-      <w:start w:val="1"/>
-      <w:numFmt w:val="lowerRoman"/>
-      <w:lvlText w:val="%9."/>
-      <w:lvlJc w:val="right"/>
-      <w:pPr>
-        <w:ind w:left="7538" w:hanging="180"/>
-      </w:pPr>
-    </w:lvl>
-  </w:abstractNum>
-  <w:abstractNum w:abstractNumId="44" w15:restartNumberingAfterBreak="0">
-    <w:nsid w:val="65EB38C2"/>
-    <w:multiLevelType w:val="multilevel"/>
-    <w:tmpl w:val="65EB38C2"/>
-    <w:lvl w:ilvl="0">
-      <w:start w:val="1"/>
-      <w:numFmt w:val="decimal"/>
-      <w:lvlText w:val="%1)"/>
-      <w:lvlJc w:val="left"/>
-      <w:pPr>
-        <w:ind w:left="720" w:hanging="360"/>
-      </w:pPr>
-      <w:rPr>
-        <w:rFonts w:hint="default"/>
-      </w:rPr>
-    </w:lvl>
-    <w:lvl w:ilvl="1">
-      <w:start w:val="1"/>
-      <w:numFmt w:val="lowerLetter"/>
-      <w:lvlText w:val="%2."/>
-      <w:lvlJc w:val="left"/>
-      <w:pPr>
-        <w:ind w:left="1440" w:hanging="360"/>
-      </w:pPr>
-    </w:lvl>
-    <w:lvl w:ilvl="2">
-      <w:start w:val="1"/>
-      <w:numFmt w:val="lowerRoman"/>
-      <w:lvlText w:val="%3."/>
-      <w:lvlJc w:val="right"/>
-      <w:pPr>
-        <w:ind w:left="2160" w:hanging="180"/>
-      </w:pPr>
-    </w:lvl>
-    <w:lvl w:ilvl="3">
-      <w:start w:val="1"/>
-      <w:numFmt w:val="decimal"/>
-      <w:lvlText w:val="%4."/>
-      <w:lvlJc w:val="left"/>
-      <w:pPr>
-        <w:ind w:left="2880" w:hanging="360"/>
-      </w:pPr>
-    </w:lvl>
-    <w:lvl w:ilvl="4">
-      <w:start w:val="1"/>
-      <w:numFmt w:val="lowerLetter"/>
-      <w:lvlText w:val="%5."/>
-      <w:lvlJc w:val="left"/>
-      <w:pPr>
-        <w:ind w:left="3600" w:hanging="360"/>
-      </w:pPr>
-    </w:lvl>
-    <w:lvl w:ilvl="5">
-      <w:start w:val="1"/>
-      <w:numFmt w:val="lowerRoman"/>
-      <w:lvlText w:val="%6."/>
-      <w:lvlJc w:val="right"/>
-      <w:pPr>
-        <w:ind w:left="4320" w:hanging="180"/>
-      </w:pPr>
-    </w:lvl>
-    <w:lvl w:ilvl="6">
-      <w:start w:val="1"/>
-      <w:numFmt w:val="decimal"/>
-      <w:lvlText w:val="%7."/>
-      <w:lvlJc w:val="left"/>
-      <w:pPr>
-        <w:ind w:left="5040" w:hanging="360"/>
-      </w:pPr>
-    </w:lvl>
-    <w:lvl w:ilvl="7">
-      <w:start w:val="1"/>
-      <w:numFmt w:val="lowerLetter"/>
-      <w:lvlText w:val="%8."/>
-      <w:lvlJc w:val="left"/>
-      <w:pPr>
-        <w:ind w:left="5760" w:hanging="360"/>
-      </w:pPr>
-    </w:lvl>
-    <w:lvl w:ilvl="8">
-      <w:start w:val="1"/>
-      <w:numFmt w:val="lowerRoman"/>
-      <w:lvlText w:val="%9."/>
-      <w:lvlJc w:val="right"/>
-      <w:pPr>
-        <w:ind w:left="6480" w:hanging="180"/>
-      </w:pPr>
-    </w:lvl>
-  </w:abstractNum>
-  <w:abstractNum w:abstractNumId="45" w15:restartNumberingAfterBreak="0">
-    <w:nsid w:val="672F3F95"/>
-    <w:multiLevelType w:val="hybridMultilevel"/>
-    <w:tmpl w:val="307C7F2C"/>
-    <w:lvl w:ilvl="0" w:tplc="38090011">
-      <w:start w:val="1"/>
-      <w:numFmt w:val="decimal"/>
-      <w:lvlText w:val="%1)"/>
-      <w:lvlJc w:val="left"/>
-      <w:pPr>
-        <w:ind w:left="1800" w:hanging="360"/>
-      </w:pPr>
-    </w:lvl>
-    <w:lvl w:ilvl="1" w:tplc="38090019" w:tentative="1">
-      <w:start w:val="1"/>
-      <w:numFmt w:val="lowerLetter"/>
-      <w:lvlText w:val="%2."/>
-      <w:lvlJc w:val="left"/>
-      <w:pPr>
-        <w:ind w:left="2520" w:hanging="360"/>
-      </w:pPr>
-    </w:lvl>
-    <w:lvl w:ilvl="2" w:tplc="3809001B" w:tentative="1">
-      <w:start w:val="1"/>
-      <w:numFmt w:val="lowerRoman"/>
-      <w:lvlText w:val="%3."/>
-      <w:lvlJc w:val="right"/>
-      <w:pPr>
-        <w:ind w:left="3240" w:hanging="180"/>
-      </w:pPr>
-    </w:lvl>
-    <w:lvl w:ilvl="3" w:tplc="38090011">
-      <w:start w:val="1"/>
-      <w:numFmt w:val="decimal"/>
-      <w:lvlText w:val="%4)"/>
-      <w:lvlJc w:val="left"/>
-      <w:pPr>
-        <w:ind w:left="1440" w:hanging="360"/>
-      </w:pPr>
-    </w:lvl>
-    <w:lvl w:ilvl="4" w:tplc="38090019" w:tentative="1">
-      <w:start w:val="1"/>
-      <w:numFmt w:val="lowerLetter"/>
-      <w:lvlText w:val="%5."/>
-      <w:lvlJc w:val="left"/>
-      <w:pPr>
-        <w:ind w:left="4680" w:hanging="360"/>
-      </w:pPr>
-    </w:lvl>
-    <w:lvl w:ilvl="5" w:tplc="3809001B" w:tentative="1">
-      <w:start w:val="1"/>
-      <w:numFmt w:val="lowerRoman"/>
-      <w:lvlText w:val="%6."/>
-      <w:lvlJc w:val="right"/>
-      <w:pPr>
-        <w:ind w:left="5400" w:hanging="180"/>
-      </w:pPr>
-    </w:lvl>
-    <w:lvl w:ilvl="6" w:tplc="3809000F" w:tentative="1">
-      <w:start w:val="1"/>
-      <w:numFmt w:val="decimal"/>
-      <w:lvlText w:val="%7."/>
-      <w:lvlJc w:val="left"/>
-      <w:pPr>
-        <w:ind w:left="6120" w:hanging="360"/>
-      </w:pPr>
-    </w:lvl>
-    <w:lvl w:ilvl="7" w:tplc="38090019" w:tentative="1">
-      <w:start w:val="1"/>
-      <w:numFmt w:val="lowerLetter"/>
-      <w:lvlText w:val="%8."/>
-      <w:lvlJc w:val="left"/>
-      <w:pPr>
-        <w:ind w:left="6840" w:hanging="360"/>
-      </w:pPr>
-    </w:lvl>
-    <w:lvl w:ilvl="8" w:tplc="3809001B" w:tentative="1">
-      <w:start w:val="1"/>
-      <w:numFmt w:val="lowerRoman"/>
-      <w:lvlText w:val="%9."/>
-      <w:lvlJc w:val="right"/>
-      <w:pPr>
-        <w:ind w:left="7560" w:hanging="180"/>
-      </w:pPr>
-    </w:lvl>
-  </w:abstractNum>
-  <w:abstractNum w:abstractNumId="46" w15:restartNumberingAfterBreak="0">
+  <w:abstractNum w:abstractNumId="10" w15:restartNumberingAfterBreak="0">
     <w:nsid w:val="6C455EAF"/>
     <w:multiLevelType w:val="hybridMultilevel"/>
     <w:tmpl w:val="C63099CA"/>
@@ -36022,106 +32739,17 @@
       </w:pPr>
     </w:lvl>
   </w:abstractNum>
-  <w:abstractNum w:abstractNumId="47" w15:restartNumberingAfterBreak="0">
-    <w:nsid w:val="6F281BD1"/>
+  <w:abstractNum w:abstractNumId="11" w15:restartNumberingAfterBreak="0">
+    <w:nsid w:val="774E332B"/>
     <w:multiLevelType w:val="hybridMultilevel"/>
-    <w:tmpl w:val="385EFA48"/>
-    <w:lvl w:ilvl="0" w:tplc="0421000F">
-      <w:start w:val="2"/>
-      <w:numFmt w:val="decimal"/>
-      <w:lvlText w:val="%1."/>
-      <w:lvlJc w:val="left"/>
-      <w:pPr>
-        <w:ind w:left="1440" w:hanging="360"/>
-      </w:pPr>
-      <w:rPr>
-        <w:rFonts w:hint="default"/>
-      </w:rPr>
-    </w:lvl>
-    <w:lvl w:ilvl="1" w:tplc="04210019">
+    <w:tmpl w:val="7D4659A2"/>
+    <w:lvl w:ilvl="0" w:tplc="D756B086">
       <w:start w:val="1"/>
       <w:numFmt w:val="lowerLetter"/>
-      <w:lvlText w:val="%2."/>
+      <w:lvlText w:val="%1)"/>
       <w:lvlJc w:val="left"/>
       <w:pPr>
-        <w:ind w:left="2160" w:hanging="360"/>
-      </w:pPr>
-    </w:lvl>
-    <w:lvl w:ilvl="2" w:tplc="0421001B" w:tentative="1">
-      <w:start w:val="1"/>
-      <w:numFmt w:val="lowerRoman"/>
-      <w:lvlText w:val="%3."/>
-      <w:lvlJc w:val="right"/>
-      <w:pPr>
-        <w:ind w:left="2880" w:hanging="180"/>
-      </w:pPr>
-    </w:lvl>
-    <w:lvl w:ilvl="3" w:tplc="0421000F" w:tentative="1">
-      <w:start w:val="1"/>
-      <w:numFmt w:val="decimal"/>
-      <w:lvlText w:val="%4."/>
-      <w:lvlJc w:val="left"/>
-      <w:pPr>
-        <w:ind w:left="3600" w:hanging="360"/>
-      </w:pPr>
-    </w:lvl>
-    <w:lvl w:ilvl="4" w:tplc="04210019" w:tentative="1">
-      <w:start w:val="1"/>
-      <w:numFmt w:val="lowerLetter"/>
-      <w:lvlText w:val="%5."/>
-      <w:lvlJc w:val="left"/>
-      <w:pPr>
-        <w:ind w:left="4320" w:hanging="360"/>
-      </w:pPr>
-    </w:lvl>
-    <w:lvl w:ilvl="5" w:tplc="0421001B" w:tentative="1">
-      <w:start w:val="1"/>
-      <w:numFmt w:val="lowerRoman"/>
-      <w:lvlText w:val="%6."/>
-      <w:lvlJc w:val="right"/>
-      <w:pPr>
-        <w:ind w:left="5040" w:hanging="180"/>
-      </w:pPr>
-    </w:lvl>
-    <w:lvl w:ilvl="6" w:tplc="0421000F" w:tentative="1">
-      <w:start w:val="1"/>
-      <w:numFmt w:val="decimal"/>
-      <w:lvlText w:val="%7."/>
-      <w:lvlJc w:val="left"/>
-      <w:pPr>
-        <w:ind w:left="5760" w:hanging="360"/>
-      </w:pPr>
-    </w:lvl>
-    <w:lvl w:ilvl="7" w:tplc="04210019" w:tentative="1">
-      <w:start w:val="1"/>
-      <w:numFmt w:val="lowerLetter"/>
-      <w:lvlText w:val="%8."/>
-      <w:lvlJc w:val="left"/>
-      <w:pPr>
-        <w:ind w:left="6480" w:hanging="360"/>
-      </w:pPr>
-    </w:lvl>
-    <w:lvl w:ilvl="8" w:tplc="0421001B" w:tentative="1">
-      <w:start w:val="1"/>
-      <w:numFmt w:val="lowerRoman"/>
-      <w:lvlText w:val="%9."/>
-      <w:lvlJc w:val="right"/>
-      <w:pPr>
-        <w:ind w:left="7200" w:hanging="180"/>
-      </w:pPr>
-    </w:lvl>
-  </w:abstractNum>
-  <w:abstractNum w:abstractNumId="48" w15:restartNumberingAfterBreak="0">
-    <w:nsid w:val="70442CBC"/>
-    <w:multiLevelType w:val="hybridMultilevel"/>
-    <w:tmpl w:val="891A2C0A"/>
-    <w:lvl w:ilvl="0" w:tplc="B008D22C">
-      <w:start w:val="1"/>
-      <w:numFmt w:val="upperLetter"/>
-      <w:lvlText w:val="%1."/>
-      <w:lvlJc w:val="left"/>
-      <w:pPr>
-        <w:ind w:left="1800" w:hanging="360"/>
+        <w:ind w:left="3798" w:hanging="360"/>
       </w:pPr>
       <w:rPr>
         <w:rFonts w:hint="default"/>
@@ -36133,7 +32761,7 @@
       <w:lvlText w:val="%2."/>
       <w:lvlJc w:val="left"/>
       <w:pPr>
-        <w:ind w:left="2520" w:hanging="360"/>
+        <w:ind w:left="4518" w:hanging="360"/>
       </w:pPr>
     </w:lvl>
     <w:lvl w:ilvl="2" w:tplc="0421001B" w:tentative="1">
@@ -36142,7 +32770,7 @@
       <w:lvlText w:val="%3."/>
       <w:lvlJc w:val="right"/>
       <w:pPr>
-        <w:ind w:left="3240" w:hanging="180"/>
+        <w:ind w:left="5238" w:hanging="180"/>
       </w:pPr>
     </w:lvl>
     <w:lvl w:ilvl="3" w:tplc="0421000F" w:tentative="1">
@@ -36151,7 +32779,7 @@
       <w:lvlText w:val="%4."/>
       <w:lvlJc w:val="left"/>
       <w:pPr>
-        <w:ind w:left="3960" w:hanging="360"/>
+        <w:ind w:left="5958" w:hanging="360"/>
       </w:pPr>
     </w:lvl>
     <w:lvl w:ilvl="4" w:tplc="04210019" w:tentative="1">
@@ -36160,7 +32788,7 @@
       <w:lvlText w:val="%5."/>
       <w:lvlJc w:val="left"/>
       <w:pPr>
-        <w:ind w:left="4680" w:hanging="360"/>
+        <w:ind w:left="6678" w:hanging="360"/>
       </w:pPr>
     </w:lvl>
     <w:lvl w:ilvl="5" w:tplc="0421001B" w:tentative="1">
@@ -36169,7 +32797,7 @@
       <w:lvlText w:val="%6."/>
       <w:lvlJc w:val="right"/>
       <w:pPr>
-        <w:ind w:left="5400" w:hanging="180"/>
+        <w:ind w:left="7398" w:hanging="180"/>
       </w:pPr>
     </w:lvl>
     <w:lvl w:ilvl="6" w:tplc="0421000F" w:tentative="1">
@@ -36178,7 +32806,7 @@
       <w:lvlText w:val="%7."/>
       <w:lvlJc w:val="left"/>
       <w:pPr>
-        <w:ind w:left="6120" w:hanging="360"/>
+        <w:ind w:left="8118" w:hanging="360"/>
       </w:pPr>
     </w:lvl>
     <w:lvl w:ilvl="7" w:tplc="04210019" w:tentative="1">
@@ -36187,7 +32815,7 @@
       <w:lvlText w:val="%8."/>
       <w:lvlJc w:val="left"/>
       <w:pPr>
-        <w:ind w:left="6840" w:hanging="360"/>
+        <w:ind w:left="8838" w:hanging="360"/>
       </w:pPr>
     </w:lvl>
     <w:lvl w:ilvl="8" w:tplc="0421001B" w:tentative="1">
@@ -36196,367 +32824,11 @@
       <w:lvlText w:val="%9."/>
       <w:lvlJc w:val="right"/>
       <w:pPr>
-        <w:ind w:left="7560" w:hanging="180"/>
+        <w:ind w:left="9558" w:hanging="180"/>
       </w:pPr>
     </w:lvl>
   </w:abstractNum>
-  <w:abstractNum w:abstractNumId="49" w15:restartNumberingAfterBreak="0">
-    <w:nsid w:val="73362BE7"/>
-    <w:multiLevelType w:val="hybridMultilevel"/>
-    <w:tmpl w:val="0F50E990"/>
-    <w:lvl w:ilvl="0" w:tplc="45761886">
-      <w:start w:val="5"/>
-      <w:numFmt w:val="upperLetter"/>
-      <w:lvlText w:val="%1."/>
-      <w:lvlJc w:val="left"/>
-      <w:pPr>
-        <w:ind w:left="1440" w:hanging="360"/>
-      </w:pPr>
-      <w:rPr>
-        <w:rFonts w:hint="default"/>
-      </w:rPr>
-    </w:lvl>
-    <w:lvl w:ilvl="1" w:tplc="38090019" w:tentative="1">
-      <w:start w:val="1"/>
-      <w:numFmt w:val="lowerLetter"/>
-      <w:lvlText w:val="%2."/>
-      <w:lvlJc w:val="left"/>
-      <w:pPr>
-        <w:ind w:left="2160" w:hanging="360"/>
-      </w:pPr>
-    </w:lvl>
-    <w:lvl w:ilvl="2" w:tplc="3809001B" w:tentative="1">
-      <w:start w:val="1"/>
-      <w:numFmt w:val="lowerRoman"/>
-      <w:lvlText w:val="%3."/>
-      <w:lvlJc w:val="right"/>
-      <w:pPr>
-        <w:ind w:left="2880" w:hanging="180"/>
-      </w:pPr>
-    </w:lvl>
-    <w:lvl w:ilvl="3" w:tplc="3809000F" w:tentative="1">
-      <w:start w:val="1"/>
-      <w:numFmt w:val="decimal"/>
-      <w:lvlText w:val="%4."/>
-      <w:lvlJc w:val="left"/>
-      <w:pPr>
-        <w:ind w:left="3600" w:hanging="360"/>
-      </w:pPr>
-    </w:lvl>
-    <w:lvl w:ilvl="4" w:tplc="38090019" w:tentative="1">
-      <w:start w:val="1"/>
-      <w:numFmt w:val="lowerLetter"/>
-      <w:lvlText w:val="%5."/>
-      <w:lvlJc w:val="left"/>
-      <w:pPr>
-        <w:ind w:left="4320" w:hanging="360"/>
-      </w:pPr>
-    </w:lvl>
-    <w:lvl w:ilvl="5" w:tplc="3809001B" w:tentative="1">
-      <w:start w:val="1"/>
-      <w:numFmt w:val="lowerRoman"/>
-      <w:lvlText w:val="%6."/>
-      <w:lvlJc w:val="right"/>
-      <w:pPr>
-        <w:ind w:left="5040" w:hanging="180"/>
-      </w:pPr>
-    </w:lvl>
-    <w:lvl w:ilvl="6" w:tplc="3809000F" w:tentative="1">
-      <w:start w:val="1"/>
-      <w:numFmt w:val="decimal"/>
-      <w:lvlText w:val="%7."/>
-      <w:lvlJc w:val="left"/>
-      <w:pPr>
-        <w:ind w:left="5760" w:hanging="360"/>
-      </w:pPr>
-    </w:lvl>
-    <w:lvl w:ilvl="7" w:tplc="38090019" w:tentative="1">
-      <w:start w:val="1"/>
-      <w:numFmt w:val="lowerLetter"/>
-      <w:lvlText w:val="%8."/>
-      <w:lvlJc w:val="left"/>
-      <w:pPr>
-        <w:ind w:left="6480" w:hanging="360"/>
-      </w:pPr>
-    </w:lvl>
-    <w:lvl w:ilvl="8" w:tplc="3809001B" w:tentative="1">
-      <w:start w:val="1"/>
-      <w:numFmt w:val="lowerRoman"/>
-      <w:lvlText w:val="%9."/>
-      <w:lvlJc w:val="right"/>
-      <w:pPr>
-        <w:ind w:left="7200" w:hanging="180"/>
-      </w:pPr>
-    </w:lvl>
-  </w:abstractNum>
-  <w:abstractNum w:abstractNumId="50" w15:restartNumberingAfterBreak="0">
-    <w:nsid w:val="748305BF"/>
-    <w:multiLevelType w:val="hybridMultilevel"/>
-    <w:tmpl w:val="73F4C348"/>
-    <w:lvl w:ilvl="0" w:tplc="755E0F04">
-      <w:start w:val="1"/>
-      <w:numFmt w:val="decimal"/>
-      <w:lvlText w:val="%1."/>
-      <w:lvlJc w:val="left"/>
-      <w:pPr>
-        <w:ind w:left="3240" w:hanging="360"/>
-      </w:pPr>
-      <w:rPr>
-        <w:rFonts w:hint="default"/>
-      </w:rPr>
-    </w:lvl>
-    <w:lvl w:ilvl="1" w:tplc="04210019" w:tentative="1">
-      <w:start w:val="1"/>
-      <w:numFmt w:val="lowerLetter"/>
-      <w:lvlText w:val="%2."/>
-      <w:lvlJc w:val="left"/>
-      <w:pPr>
-        <w:ind w:left="3960" w:hanging="360"/>
-      </w:pPr>
-    </w:lvl>
-    <w:lvl w:ilvl="2" w:tplc="0421001B" w:tentative="1">
-      <w:start w:val="1"/>
-      <w:numFmt w:val="lowerRoman"/>
-      <w:lvlText w:val="%3."/>
-      <w:lvlJc w:val="right"/>
-      <w:pPr>
-        <w:ind w:left="4680" w:hanging="180"/>
-      </w:pPr>
-    </w:lvl>
-    <w:lvl w:ilvl="3" w:tplc="0421000F" w:tentative="1">
-      <w:start w:val="1"/>
-      <w:numFmt w:val="decimal"/>
-      <w:lvlText w:val="%4."/>
-      <w:lvlJc w:val="left"/>
-      <w:pPr>
-        <w:ind w:left="5400" w:hanging="360"/>
-      </w:pPr>
-    </w:lvl>
-    <w:lvl w:ilvl="4" w:tplc="04210019" w:tentative="1">
-      <w:start w:val="1"/>
-      <w:numFmt w:val="lowerLetter"/>
-      <w:lvlText w:val="%5."/>
-      <w:lvlJc w:val="left"/>
-      <w:pPr>
-        <w:ind w:left="6120" w:hanging="360"/>
-      </w:pPr>
-    </w:lvl>
-    <w:lvl w:ilvl="5" w:tplc="0421001B" w:tentative="1">
-      <w:start w:val="1"/>
-      <w:numFmt w:val="lowerRoman"/>
-      <w:lvlText w:val="%6."/>
-      <w:lvlJc w:val="right"/>
-      <w:pPr>
-        <w:ind w:left="6840" w:hanging="180"/>
-      </w:pPr>
-    </w:lvl>
-    <w:lvl w:ilvl="6" w:tplc="0421000F" w:tentative="1">
-      <w:start w:val="1"/>
-      <w:numFmt w:val="decimal"/>
-      <w:lvlText w:val="%7."/>
-      <w:lvlJc w:val="left"/>
-      <w:pPr>
-        <w:ind w:left="7560" w:hanging="360"/>
-      </w:pPr>
-    </w:lvl>
-    <w:lvl w:ilvl="7" w:tplc="04210019" w:tentative="1">
-      <w:start w:val="1"/>
-      <w:numFmt w:val="lowerLetter"/>
-      <w:lvlText w:val="%8."/>
-      <w:lvlJc w:val="left"/>
-      <w:pPr>
-        <w:ind w:left="8280" w:hanging="360"/>
-      </w:pPr>
-    </w:lvl>
-    <w:lvl w:ilvl="8" w:tplc="0421001B" w:tentative="1">
-      <w:start w:val="1"/>
-      <w:numFmt w:val="lowerRoman"/>
-      <w:lvlText w:val="%9."/>
-      <w:lvlJc w:val="right"/>
-      <w:pPr>
-        <w:ind w:left="9000" w:hanging="180"/>
-      </w:pPr>
-    </w:lvl>
-  </w:abstractNum>
-  <w:abstractNum w:abstractNumId="51" w15:restartNumberingAfterBreak="0">
-    <w:nsid w:val="75B50271"/>
-    <w:multiLevelType w:val="hybridMultilevel"/>
-    <w:tmpl w:val="5A144C96"/>
-    <w:lvl w:ilvl="0" w:tplc="04210011">
-      <w:start w:val="1"/>
-      <w:numFmt w:val="decimal"/>
-      <w:lvlText w:val="%1)"/>
-      <w:lvlJc w:val="left"/>
-      <w:pPr>
-        <w:ind w:left="720" w:hanging="360"/>
-      </w:pPr>
-      <w:rPr>
-        <w:rFonts w:hint="default"/>
-      </w:rPr>
-    </w:lvl>
-    <w:lvl w:ilvl="1" w:tplc="04210019" w:tentative="1">
-      <w:start w:val="1"/>
-      <w:numFmt w:val="lowerLetter"/>
-      <w:lvlText w:val="%2."/>
-      <w:lvlJc w:val="left"/>
-      <w:pPr>
-        <w:ind w:left="1440" w:hanging="360"/>
-      </w:pPr>
-    </w:lvl>
-    <w:lvl w:ilvl="2" w:tplc="0421001B" w:tentative="1">
-      <w:start w:val="1"/>
-      <w:numFmt w:val="lowerRoman"/>
-      <w:lvlText w:val="%3."/>
-      <w:lvlJc w:val="right"/>
-      <w:pPr>
-        <w:ind w:left="2160" w:hanging="180"/>
-      </w:pPr>
-    </w:lvl>
-    <w:lvl w:ilvl="3" w:tplc="0421000F" w:tentative="1">
-      <w:start w:val="1"/>
-      <w:numFmt w:val="decimal"/>
-      <w:lvlText w:val="%4."/>
-      <w:lvlJc w:val="left"/>
-      <w:pPr>
-        <w:ind w:left="2880" w:hanging="360"/>
-      </w:pPr>
-    </w:lvl>
-    <w:lvl w:ilvl="4" w:tplc="04210019" w:tentative="1">
-      <w:start w:val="1"/>
-      <w:numFmt w:val="lowerLetter"/>
-      <w:lvlText w:val="%5."/>
-      <w:lvlJc w:val="left"/>
-      <w:pPr>
-        <w:ind w:left="3600" w:hanging="360"/>
-      </w:pPr>
-    </w:lvl>
-    <w:lvl w:ilvl="5" w:tplc="0421001B" w:tentative="1">
-      <w:start w:val="1"/>
-      <w:numFmt w:val="lowerRoman"/>
-      <w:lvlText w:val="%6."/>
-      <w:lvlJc w:val="right"/>
-      <w:pPr>
-        <w:ind w:left="4320" w:hanging="180"/>
-      </w:pPr>
-    </w:lvl>
-    <w:lvl w:ilvl="6" w:tplc="0421000F" w:tentative="1">
-      <w:start w:val="1"/>
-      <w:numFmt w:val="decimal"/>
-      <w:lvlText w:val="%7."/>
-      <w:lvlJc w:val="left"/>
-      <w:pPr>
-        <w:ind w:left="5040" w:hanging="360"/>
-      </w:pPr>
-    </w:lvl>
-    <w:lvl w:ilvl="7" w:tplc="04210019" w:tentative="1">
-      <w:start w:val="1"/>
-      <w:numFmt w:val="lowerLetter"/>
-      <w:lvlText w:val="%8."/>
-      <w:lvlJc w:val="left"/>
-      <w:pPr>
-        <w:ind w:left="5760" w:hanging="360"/>
-      </w:pPr>
-    </w:lvl>
-    <w:lvl w:ilvl="8" w:tplc="0421001B" w:tentative="1">
-      <w:start w:val="1"/>
-      <w:numFmt w:val="lowerRoman"/>
-      <w:lvlText w:val="%9."/>
-      <w:lvlJc w:val="right"/>
-      <w:pPr>
-        <w:ind w:left="6480" w:hanging="180"/>
-      </w:pPr>
-    </w:lvl>
-  </w:abstractNum>
-  <w:abstractNum w:abstractNumId="52" w15:restartNumberingAfterBreak="0">
-    <w:nsid w:val="774E332B"/>
-    <w:multiLevelType w:val="hybridMultilevel"/>
-    <w:tmpl w:val="7D4659A2"/>
-    <w:lvl w:ilvl="0" w:tplc="D756B086">
-      <w:start w:val="1"/>
-      <w:numFmt w:val="lowerLetter"/>
-      <w:lvlText w:val="%1)"/>
-      <w:lvlJc w:val="left"/>
-      <w:pPr>
-        <w:ind w:left="3798" w:hanging="360"/>
-      </w:pPr>
-      <w:rPr>
-        <w:rFonts w:hint="default"/>
-      </w:rPr>
-    </w:lvl>
-    <w:lvl w:ilvl="1" w:tplc="04210019" w:tentative="1">
-      <w:start w:val="1"/>
-      <w:numFmt w:val="lowerLetter"/>
-      <w:lvlText w:val="%2."/>
-      <w:lvlJc w:val="left"/>
-      <w:pPr>
-        <w:ind w:left="4518" w:hanging="360"/>
-      </w:pPr>
-    </w:lvl>
-    <w:lvl w:ilvl="2" w:tplc="0421001B" w:tentative="1">
-      <w:start w:val="1"/>
-      <w:numFmt w:val="lowerRoman"/>
-      <w:lvlText w:val="%3."/>
-      <w:lvlJc w:val="right"/>
-      <w:pPr>
-        <w:ind w:left="5238" w:hanging="180"/>
-      </w:pPr>
-    </w:lvl>
-    <w:lvl w:ilvl="3" w:tplc="0421000F" w:tentative="1">
-      <w:start w:val="1"/>
-      <w:numFmt w:val="decimal"/>
-      <w:lvlText w:val="%4."/>
-      <w:lvlJc w:val="left"/>
-      <w:pPr>
-        <w:ind w:left="5958" w:hanging="360"/>
-      </w:pPr>
-    </w:lvl>
-    <w:lvl w:ilvl="4" w:tplc="04210019" w:tentative="1">
-      <w:start w:val="1"/>
-      <w:numFmt w:val="lowerLetter"/>
-      <w:lvlText w:val="%5."/>
-      <w:lvlJc w:val="left"/>
-      <w:pPr>
-        <w:ind w:left="6678" w:hanging="360"/>
-      </w:pPr>
-    </w:lvl>
-    <w:lvl w:ilvl="5" w:tplc="0421001B" w:tentative="1">
-      <w:start w:val="1"/>
-      <w:numFmt w:val="lowerRoman"/>
-      <w:lvlText w:val="%6."/>
-      <w:lvlJc w:val="right"/>
-      <w:pPr>
-        <w:ind w:left="7398" w:hanging="180"/>
-      </w:pPr>
-    </w:lvl>
-    <w:lvl w:ilvl="6" w:tplc="0421000F" w:tentative="1">
-      <w:start w:val="1"/>
-      <w:numFmt w:val="decimal"/>
-      <w:lvlText w:val="%7."/>
-      <w:lvlJc w:val="left"/>
-      <w:pPr>
-        <w:ind w:left="8118" w:hanging="360"/>
-      </w:pPr>
-    </w:lvl>
-    <w:lvl w:ilvl="7" w:tplc="04210019" w:tentative="1">
-      <w:start w:val="1"/>
-      <w:numFmt w:val="lowerLetter"/>
-      <w:lvlText w:val="%8."/>
-      <w:lvlJc w:val="left"/>
-      <w:pPr>
-        <w:ind w:left="8838" w:hanging="360"/>
-      </w:pPr>
-    </w:lvl>
-    <w:lvl w:ilvl="8" w:tplc="0421001B" w:tentative="1">
-      <w:start w:val="1"/>
-      <w:numFmt w:val="lowerRoman"/>
-      <w:lvlText w:val="%9."/>
-      <w:lvlJc w:val="right"/>
-      <w:pPr>
-        <w:ind w:left="9558" w:hanging="180"/>
-      </w:pPr>
-    </w:lvl>
-  </w:abstractNum>
-  <w:abstractNum w:abstractNumId="53" w15:restartNumberingAfterBreak="0">
+  <w:abstractNum w:abstractNumId="12" w15:restartNumberingAfterBreak="0">
     <w:nsid w:val="7C3D7BBF"/>
     <w:multiLevelType w:val="hybridMultilevel"/>
     <w:tmpl w:val="9926B6C6"/>
@@ -36646,98 +32918,7 @@
       </w:pPr>
     </w:lvl>
   </w:abstractNum>
-  <w:abstractNum w:abstractNumId="54" w15:restartNumberingAfterBreak="0">
-    <w:nsid w:val="7D6141B2"/>
-    <w:multiLevelType w:val="hybridMultilevel"/>
-    <w:tmpl w:val="47E80736"/>
-    <w:lvl w:ilvl="0" w:tplc="FDC4E17C">
-      <w:start w:val="1"/>
-      <w:numFmt w:val="upperLetter"/>
-      <w:lvlText w:val="%1."/>
-      <w:lvlJc w:val="left"/>
-      <w:pPr>
-        <w:ind w:left="2520" w:hanging="360"/>
-      </w:pPr>
-      <w:rPr>
-        <w:rFonts w:hint="default"/>
-        <w:b w:val="0"/>
-        <w:color w:val="000000" w:themeColor="text1"/>
-      </w:rPr>
-    </w:lvl>
-    <w:lvl w:ilvl="1" w:tplc="04210019" w:tentative="1">
-      <w:start w:val="1"/>
-      <w:numFmt w:val="lowerLetter"/>
-      <w:lvlText w:val="%2."/>
-      <w:lvlJc w:val="left"/>
-      <w:pPr>
-        <w:ind w:left="3240" w:hanging="360"/>
-      </w:pPr>
-    </w:lvl>
-    <w:lvl w:ilvl="2" w:tplc="0421001B" w:tentative="1">
-      <w:start w:val="1"/>
-      <w:numFmt w:val="lowerRoman"/>
-      <w:lvlText w:val="%3."/>
-      <w:lvlJc w:val="right"/>
-      <w:pPr>
-        <w:ind w:left="3960" w:hanging="180"/>
-      </w:pPr>
-    </w:lvl>
-    <w:lvl w:ilvl="3" w:tplc="0421000F" w:tentative="1">
-      <w:start w:val="1"/>
-      <w:numFmt w:val="decimal"/>
-      <w:lvlText w:val="%4."/>
-      <w:lvlJc w:val="left"/>
-      <w:pPr>
-        <w:ind w:left="4680" w:hanging="360"/>
-      </w:pPr>
-    </w:lvl>
-    <w:lvl w:ilvl="4" w:tplc="04210019" w:tentative="1">
-      <w:start w:val="1"/>
-      <w:numFmt w:val="lowerLetter"/>
-      <w:lvlText w:val="%5."/>
-      <w:lvlJc w:val="left"/>
-      <w:pPr>
-        <w:ind w:left="5400" w:hanging="360"/>
-      </w:pPr>
-    </w:lvl>
-    <w:lvl w:ilvl="5" w:tplc="0421001B" w:tentative="1">
-      <w:start w:val="1"/>
-      <w:numFmt w:val="lowerRoman"/>
-      <w:lvlText w:val="%6."/>
-      <w:lvlJc w:val="right"/>
-      <w:pPr>
-        <w:ind w:left="6120" w:hanging="180"/>
-      </w:pPr>
-    </w:lvl>
-    <w:lvl w:ilvl="6" w:tplc="0421000F" w:tentative="1">
-      <w:start w:val="1"/>
-      <w:numFmt w:val="decimal"/>
-      <w:lvlText w:val="%7."/>
-      <w:lvlJc w:val="left"/>
-      <w:pPr>
-        <w:ind w:left="6840" w:hanging="360"/>
-      </w:pPr>
-    </w:lvl>
-    <w:lvl w:ilvl="7" w:tplc="04210019" w:tentative="1">
-      <w:start w:val="1"/>
-      <w:numFmt w:val="lowerLetter"/>
-      <w:lvlText w:val="%8."/>
-      <w:lvlJc w:val="left"/>
-      <w:pPr>
-        <w:ind w:left="7560" w:hanging="360"/>
-      </w:pPr>
-    </w:lvl>
-    <w:lvl w:ilvl="8" w:tplc="0421001B" w:tentative="1">
-      <w:start w:val="1"/>
-      <w:numFmt w:val="lowerRoman"/>
-      <w:lvlText w:val="%9."/>
-      <w:lvlJc w:val="right"/>
-      <w:pPr>
-        <w:ind w:left="8280" w:hanging="180"/>
-      </w:pPr>
-    </w:lvl>
-  </w:abstractNum>
-  <w:abstractNum w:abstractNumId="55" w15:restartNumberingAfterBreak="0">
+  <w:abstractNum w:abstractNumId="13" w15:restartNumberingAfterBreak="0">
     <w:nsid w:val="7E2C36A2"/>
     <w:multiLevelType w:val="multilevel"/>
     <w:tmpl w:val="621064C2"/>
@@ -36850,7 +33031,7 @@
       </w:pPr>
     </w:lvl>
   </w:abstractNum>
-  <w:abstractNum w:abstractNumId="56" w15:restartNumberingAfterBreak="0">
+  <w:abstractNum w:abstractNumId="14" w15:restartNumberingAfterBreak="0">
     <w:nsid w:val="7F9C4E9C"/>
     <w:multiLevelType w:val="hybridMultilevel"/>
     <w:tmpl w:val="ED4405EC"/>
@@ -36941,176 +33122,51 @@
     </w:lvl>
   </w:abstractNum>
   <w:num w:numId="1" w16cid:durableId="1926769421">
-    <w:abstractNumId w:val="22"/>
+    <w:abstractNumId w:val="6"/>
   </w:num>
-  <w:num w:numId="2" w16cid:durableId="2132165803">
-    <w:abstractNumId w:val="27"/>
+  <w:num w:numId="2" w16cid:durableId="1506433786">
+    <w:abstractNumId w:val="12"/>
   </w:num>
-  <w:num w:numId="3" w16cid:durableId="1925335054">
-    <w:abstractNumId w:val="33"/>
+  <w:num w:numId="3" w16cid:durableId="1497572839">
+    <w:abstractNumId w:val="7"/>
   </w:num>
-  <w:num w:numId="4" w16cid:durableId="736823508">
+  <w:num w:numId="4" w16cid:durableId="966273570">
+    <w:abstractNumId w:val="14"/>
+  </w:num>
+  <w:num w:numId="5" w16cid:durableId="959188651">
+    <w:abstractNumId w:val="11"/>
+  </w:num>
+  <w:num w:numId="6" w16cid:durableId="1268270034">
     <w:abstractNumId w:val="10"/>
   </w:num>
-  <w:num w:numId="5" w16cid:durableId="1506433786">
-    <w:abstractNumId w:val="53"/>
+  <w:num w:numId="7" w16cid:durableId="2018921573">
+    <w:abstractNumId w:val="5"/>
   </w:num>
-  <w:num w:numId="6" w16cid:durableId="1497572839">
-    <w:abstractNumId w:val="26"/>
+  <w:num w:numId="8" w16cid:durableId="1892763836">
+    <w:abstractNumId w:val="9"/>
   </w:num>
-  <w:num w:numId="7" w16cid:durableId="966273570">
-    <w:abstractNumId w:val="56"/>
+  <w:num w:numId="9" w16cid:durableId="620499763">
+    <w:abstractNumId w:val="13"/>
   </w:num>
-  <w:num w:numId="8" w16cid:durableId="959188651">
-    <w:abstractNumId w:val="52"/>
+  <w:num w:numId="10" w16cid:durableId="2010786918">
+    <w:abstractNumId w:val="2"/>
   </w:num>
-  <w:num w:numId="9" w16cid:durableId="146671218">
-    <w:abstractNumId w:val="25"/>
-  </w:num>
-  <w:num w:numId="10" w16cid:durableId="387611511">
-    <w:abstractNumId w:val="14"/>
-  </w:num>
-  <w:num w:numId="11" w16cid:durableId="489710831">
-    <w:abstractNumId w:val="48"/>
-  </w:num>
-  <w:num w:numId="12" w16cid:durableId="1783917251">
-    <w:abstractNumId w:val="36"/>
-  </w:num>
-  <w:num w:numId="13" w16cid:durableId="1958367019">
-    <w:abstractNumId w:val="43"/>
-  </w:num>
-  <w:num w:numId="14" w16cid:durableId="92289593">
-    <w:abstractNumId w:val="37"/>
-  </w:num>
-  <w:num w:numId="15" w16cid:durableId="228535972">
-    <w:abstractNumId w:val="40"/>
-  </w:num>
-  <w:num w:numId="16" w16cid:durableId="1590774929">
-    <w:abstractNumId w:val="47"/>
-  </w:num>
-  <w:num w:numId="17" w16cid:durableId="1268270034">
-    <w:abstractNumId w:val="46"/>
-  </w:num>
-  <w:num w:numId="18" w16cid:durableId="770858863">
-    <w:abstractNumId w:val="54"/>
-  </w:num>
-  <w:num w:numId="19" w16cid:durableId="1534230341">
-    <w:abstractNumId w:val="50"/>
-  </w:num>
-  <w:num w:numId="20" w16cid:durableId="1266302695">
-    <w:abstractNumId w:val="41"/>
-  </w:num>
-  <w:num w:numId="21" w16cid:durableId="1646665758">
+  <w:num w:numId="11" w16cid:durableId="1816801721">
     <w:abstractNumId w:val="8"/>
   </w:num>
-  <w:num w:numId="22" w16cid:durableId="365450806">
-    <w:abstractNumId w:val="17"/>
+  <w:num w:numId="12" w16cid:durableId="142502481">
+    <w:abstractNumId w:val="0"/>
   </w:num>
-  <w:num w:numId="23" w16cid:durableId="1301305156">
-    <w:abstractNumId w:val="13"/>
+  <w:num w:numId="13" w16cid:durableId="1897542523">
+    <w:abstractNumId w:val="1"/>
   </w:num>
-  <w:num w:numId="24" w16cid:durableId="702558429">
-    <w:abstractNumId w:val="31"/>
-  </w:num>
-  <w:num w:numId="25" w16cid:durableId="1805192000">
-    <w:abstractNumId w:val="16"/>
-  </w:num>
-  <w:num w:numId="26" w16cid:durableId="1793358572">
-    <w:abstractNumId w:val="12"/>
-  </w:num>
-  <w:num w:numId="27" w16cid:durableId="712927339">
-    <w:abstractNumId w:val="38"/>
-  </w:num>
-  <w:num w:numId="28" w16cid:durableId="957566248">
-    <w:abstractNumId w:val="21"/>
-  </w:num>
-  <w:num w:numId="29" w16cid:durableId="788621387">
-    <w:abstractNumId w:val="23"/>
-  </w:num>
-  <w:num w:numId="30" w16cid:durableId="237443472">
-    <w:abstractNumId w:val="35"/>
-  </w:num>
-  <w:num w:numId="31" w16cid:durableId="1879123987">
-    <w:abstractNumId w:val="29"/>
-  </w:num>
-  <w:num w:numId="32" w16cid:durableId="366756678">
-    <w:abstractNumId w:val="34"/>
-  </w:num>
-  <w:num w:numId="33" w16cid:durableId="2023511059">
-    <w:abstractNumId w:val="44"/>
-  </w:num>
-  <w:num w:numId="34" w16cid:durableId="1021904328">
-    <w:abstractNumId w:val="32"/>
-  </w:num>
-  <w:num w:numId="35" w16cid:durableId="347801466">
-    <w:abstractNumId w:val="51"/>
-  </w:num>
-  <w:num w:numId="36" w16cid:durableId="270167986">
-    <w:abstractNumId w:val="9"/>
-  </w:num>
-  <w:num w:numId="37" w16cid:durableId="1405105872">
-    <w:abstractNumId w:val="20"/>
-  </w:num>
-  <w:num w:numId="38" w16cid:durableId="1749770109">
-    <w:abstractNumId w:val="7"/>
-  </w:num>
-  <w:num w:numId="39" w16cid:durableId="2018921573">
-    <w:abstractNumId w:val="18"/>
-  </w:num>
-  <w:num w:numId="40" w16cid:durableId="1591305987">
-    <w:abstractNumId w:val="49"/>
-  </w:num>
-  <w:num w:numId="41" w16cid:durableId="682980101">
-    <w:abstractNumId w:val="11"/>
-  </w:num>
-  <w:num w:numId="42" w16cid:durableId="1892763836">
-    <w:abstractNumId w:val="39"/>
-  </w:num>
-  <w:num w:numId="43" w16cid:durableId="1225947831">
-    <w:abstractNumId w:val="15"/>
-  </w:num>
-  <w:num w:numId="44" w16cid:durableId="1251082453">
-    <w:abstractNumId w:val="6"/>
-  </w:num>
-  <w:num w:numId="45" w16cid:durableId="1509323955">
-    <w:abstractNumId w:val="24"/>
-  </w:num>
-  <w:num w:numId="46" w16cid:durableId="17702775">
-    <w:abstractNumId w:val="42"/>
-  </w:num>
-  <w:num w:numId="47" w16cid:durableId="620499763">
-    <w:abstractNumId w:val="55"/>
-  </w:num>
-  <w:num w:numId="48" w16cid:durableId="2010786918">
+  <w:num w:numId="14" w16cid:durableId="996111855">
     <w:abstractNumId w:val="3"/>
   </w:num>
-  <w:num w:numId="49" w16cid:durableId="1770735029">
-    <w:abstractNumId w:val="2"/>
-  </w:num>
-  <w:num w:numId="50" w16cid:durableId="1035883678">
-    <w:abstractNumId w:val="45"/>
-  </w:num>
-  <w:num w:numId="51" w16cid:durableId="1816801721">
-    <w:abstractNumId w:val="28"/>
-  </w:num>
-  <w:num w:numId="52" w16cid:durableId="142502481">
-    <w:abstractNumId w:val="0"/>
-  </w:num>
-  <w:num w:numId="53" w16cid:durableId="1897542523">
-    <w:abstractNumId w:val="1"/>
-  </w:num>
-  <w:num w:numId="54" w16cid:durableId="1970741937">
-    <w:abstractNumId w:val="19"/>
-  </w:num>
-  <w:num w:numId="55" w16cid:durableId="996111855">
+  <w:num w:numId="15" w16cid:durableId="246885702">
     <w:abstractNumId w:val="4"/>
   </w:num>
-  <w:num w:numId="56" w16cid:durableId="1156268098">
-    <w:abstractNumId w:val="30"/>
-  </w:num>
-  <w:num w:numId="57" w16cid:durableId="246885702">
-    <w:abstractNumId w:val="5"/>
-  </w:num>
+  <w:numIdMacAtCleanup w:val="15"/>
 </w:numbering>
 </file>
 
@@ -37859,7 +33915,7 @@
     <w:rsid w:val="00492645"/>
     <w:pPr>
       <w:numPr>
-        <w:numId w:val="39"/>
+        <w:numId w:val="7"/>
       </w:numPr>
       <w:ind w:left="426" w:hanging="426"/>
       <w:jc w:val="both"/>
